--- a/fuentes/222319_CF011_DU.docx
+++ b/fuentes/222319_CF011_DU.docx
@@ -838,7 +838,7 @@
                 <w:noProof/>
                 <w:webHidden/>
               </w:rPr>
-              <w:t>6</w:t>
+              <w:t>5</w:t>
             </w:r>
             <w:r>
               <w:rPr>
@@ -925,7 +925,7 @@
                 <w:noProof/>
                 <w:webHidden/>
               </w:rPr>
-              <w:t>8</w:t>
+              <w:t>7</w:t>
             </w:r>
             <w:r>
               <w:rPr>
@@ -1012,7 +1012,7 @@
                 <w:noProof/>
                 <w:webHidden/>
               </w:rPr>
-              <w:t>12</w:t>
+              <w:t>11</w:t>
             </w:r>
             <w:r>
               <w:rPr>
@@ -1108,7 +1108,7 @@
                 <w:noProof/>
                 <w:webHidden/>
               </w:rPr>
-              <w:t>13</w:t>
+              <w:t>12</w:t>
             </w:r>
             <w:r>
               <w:rPr>
@@ -1196,7 +1196,7 @@
                 <w:noProof/>
                 <w:webHidden/>
               </w:rPr>
-              <w:t>13</w:t>
+              <w:t>12</w:t>
             </w:r>
             <w:r>
               <w:rPr>
@@ -1284,7 +1284,7 @@
                 <w:noProof/>
                 <w:webHidden/>
               </w:rPr>
-              <w:t>14</w:t>
+              <w:t>13</w:t>
             </w:r>
             <w:r>
               <w:rPr>
@@ -1373,7 +1373,7 @@
                 <w:noProof/>
                 <w:webHidden/>
               </w:rPr>
-              <w:t>21</w:t>
+              <w:t>20</w:t>
             </w:r>
             <w:r>
               <w:rPr>
@@ -1462,7 +1462,7 @@
                 <w:noProof/>
                 <w:webHidden/>
               </w:rPr>
-              <w:t>32</w:t>
+              <w:t>33</w:t>
             </w:r>
             <w:r>
               <w:rPr>
@@ -1551,7 +1551,7 @@
                 <w:noProof/>
                 <w:webHidden/>
               </w:rPr>
-              <w:t>37</w:t>
+              <w:t>38</w:t>
             </w:r>
             <w:r>
               <w:rPr>
@@ -1640,7 +1640,7 @@
                 <w:noProof/>
                 <w:webHidden/>
               </w:rPr>
-              <w:t>44</w:t>
+              <w:t>45</w:t>
             </w:r>
             <w:r>
               <w:rPr>
@@ -1727,7 +1727,7 @@
                 <w:noProof/>
                 <w:webHidden/>
               </w:rPr>
-              <w:t>51</w:t>
+              <w:t>52</w:t>
             </w:r>
             <w:r>
               <w:rPr>
@@ -1823,7 +1823,7 @@
                 <w:noProof/>
                 <w:webHidden/>
               </w:rPr>
-              <w:t>55</w:t>
+              <w:t>56</w:t>
             </w:r>
             <w:r>
               <w:rPr>
@@ -1919,7 +1919,7 @@
                 <w:noProof/>
                 <w:webHidden/>
               </w:rPr>
-              <w:t>59</w:t>
+              <w:t>61</w:t>
             </w:r>
             <w:r>
               <w:rPr>
@@ -2007,7 +2007,7 @@
                 <w:noProof/>
                 <w:webHidden/>
               </w:rPr>
-              <w:t>59</w:t>
+              <w:t>61</w:t>
             </w:r>
             <w:r>
               <w:rPr>
@@ -2095,7 +2095,7 @@
                 <w:noProof/>
                 <w:webHidden/>
               </w:rPr>
-              <w:t>61</w:t>
+              <w:t>63</w:t>
             </w:r>
             <w:r>
               <w:rPr>
@@ -2183,7 +2183,7 @@
                 <w:noProof/>
                 <w:webHidden/>
               </w:rPr>
-              <w:t>62</w:t>
+              <w:t>64</w:t>
             </w:r>
             <w:r>
               <w:rPr>
@@ -2255,7 +2255,7 @@
                 <w:noProof/>
                 <w:webHidden/>
               </w:rPr>
-              <w:t>64</w:t>
+              <w:t>66</w:t>
             </w:r>
             <w:r>
               <w:rPr>
@@ -2327,7 +2327,7 @@
                 <w:noProof/>
                 <w:webHidden/>
               </w:rPr>
-              <w:t>65</w:t>
+              <w:t>67</w:t>
             </w:r>
             <w:r>
               <w:rPr>
@@ -2399,7 +2399,7 @@
                 <w:noProof/>
                 <w:webHidden/>
               </w:rPr>
-              <w:t>66</w:t>
+              <w:t>68</w:t>
             </w:r>
             <w:r>
               <w:rPr>
@@ -2471,7 +2471,7 @@
                 <w:noProof/>
                 <w:webHidden/>
               </w:rPr>
-              <w:t>68</w:t>
+              <w:t>70</w:t>
             </w:r>
             <w:r>
               <w:rPr>
@@ -2543,7 +2543,7 @@
                 <w:noProof/>
                 <w:webHidden/>
               </w:rPr>
-              <w:t>71</w:t>
+              <w:t>73</w:t>
             </w:r>
             <w:r>
               <w:rPr>
@@ -2688,10 +2688,8 @@
         <w:ind w:firstLine="0"/>
         <w:jc w:val="center"/>
         <w:rPr>
+          <w:rStyle w:val="Hyperlink"/>
           <w:b/>
-          <w:bCs/>
-          <w:i/>
-          <w:iCs/>
         </w:rPr>
       </w:pPr>
       <w:hyperlink r:id="rId11" w:history="1">
@@ -2703,6 +2701,38 @@
           <w:t>Enlace de reproducción del video</w:t>
         </w:r>
       </w:hyperlink>
+    </w:p>
+    <w:p>
+      <w:pPr>
+        <w:ind w:firstLine="0"/>
+        <w:jc w:val="center"/>
+        <w:rPr>
+          <w:rStyle w:val="Hyperlink"/>
+          <w:b/>
+        </w:rPr>
+      </w:pPr>
+    </w:p>
+    <w:p>
+      <w:pPr>
+        <w:ind w:firstLine="0"/>
+        <w:jc w:val="center"/>
+        <w:rPr>
+          <w:rStyle w:val="Hyperlink"/>
+          <w:b/>
+        </w:rPr>
+      </w:pPr>
+    </w:p>
+    <w:p>
+      <w:pPr>
+        <w:ind w:firstLine="0"/>
+        <w:jc w:val="center"/>
+        <w:rPr>
+          <w:b/>
+          <w:bCs/>
+          <w:i/>
+          <w:iCs/>
+        </w:rPr>
+      </w:pPr>
     </w:p>
     <w:tbl>
       <w:tblPr>
@@ -2730,6 +2760,7 @@
               <w:rPr>
                 <w:b/>
               </w:rPr>
+              <w:lastRenderedPageBreak/>
               <w:t xml:space="preserve">Síntesis del video: </w:t>
             </w:r>
             <w:r>
@@ -2748,7 +2779,6 @@
           </w:tcPr>
           <w:p>
             <w:r>
-              <w:lastRenderedPageBreak/>
               <w:t>Bienvenido al estudio del presente componente formativo, donde conocerá sobre el diagnóstico de los residuos y vertimientos generados, según normativa vigente</w:t>
             </w:r>
             <w:r>
@@ -2822,121 +2852,12 @@
     </w:p>
     <w:p>
       <w:r>
-        <w:t>Gran parte de los contaminantes que se encuentran en las aguas residuales están distribuidos en forma de sólidos en distintas escalas de tamaño, ver figura 1, los más fáciles de separar son aquellos que decantan por la acción gravitacional los cuales se encuentran en el rango de 1 micra hasta los 5 mm, encontrando en orden creciente de diámetro de partícula, sólidos suspendidos, sólidos sedimentables, arenas o partículas discretas y sólidos gruesos, que en su conjunto se remueven mediante dispositivos de separación sólido – líquido por fenómenos netamente físicos.</w:t>
-      </w:r>
-    </w:p>
-    <w:p>
-      <w:pPr>
-        <w:pStyle w:val="Figura"/>
-      </w:pPr>
-      <w:proofErr w:type="spellStart"/>
-      <w:r>
-        <w:rPr>
-          <w:shd w:val="clear" w:color="auto" w:fill="FFFFFF"/>
-        </w:rPr>
-        <w:t>PTAR</w:t>
-      </w:r>
-      <w:proofErr w:type="spellEnd"/>
-      <w:r>
-        <w:rPr>
-          <w:shd w:val="clear" w:color="auto" w:fill="FFFFFF"/>
-        </w:rPr>
-        <w:t xml:space="preserve"> de Vertimiento</w:t>
-      </w:r>
-    </w:p>
-    <w:p>
-      <w:pPr>
-        <w:jc w:val="center"/>
-      </w:pPr>
-      <w:r>
-        <w:rPr>
-          <w:noProof/>
-        </w:rPr>
-        <w:drawing>
-          <wp:inline distT="0" distB="0" distL="0" distR="0" wp14:anchorId="2744EFF7" wp14:editId="3AFF2B52">
-            <wp:extent cx="3810000" cy="2200275"/>
-            <wp:effectExtent l="0" t="0" r="0" b="9525"/>
-            <wp:docPr id="2071553838" name="Picture 115" descr="PTAR de Vertimiento"/>
-            <wp:cNvGraphicFramePr>
-              <a:graphicFrameLocks xmlns:a="http://schemas.openxmlformats.org/drawingml/2006/main" noChangeAspect="1"/>
-            </wp:cNvGraphicFramePr>
-            <a:graphic xmlns:a="http://schemas.openxmlformats.org/drawingml/2006/main">
-              <a:graphicData uri="http://schemas.openxmlformats.org/drawingml/2006/picture">
-                <pic:pic xmlns:pic="http://schemas.openxmlformats.org/drawingml/2006/picture">
-                  <pic:nvPicPr>
-                    <pic:cNvPr id="2071553838" name="Picture 115" descr="PTAR de Vertimiento"/>
-                    <pic:cNvPicPr>
-                      <a:picLocks noChangeAspect="1" noChangeArrowheads="1"/>
-                    </pic:cNvPicPr>
-                  </pic:nvPicPr>
-                  <pic:blipFill>
-                    <a:blip r:embed="rId12">
-                      <a:extLst>
-                        <a:ext uri="{28A0092B-C50C-407E-A947-70E740481C1C}">
-                          <a14:useLocalDpi xmlns:a14="http://schemas.microsoft.com/office/drawing/2010/main" val="0"/>
-                        </a:ext>
-                      </a:extLst>
-                    </a:blip>
-                    <a:srcRect/>
-                    <a:stretch>
-                      <a:fillRect/>
-                    </a:stretch>
-                  </pic:blipFill>
-                  <pic:spPr bwMode="auto">
-                    <a:xfrm>
-                      <a:off x="0" y="0"/>
-                      <a:ext cx="3810000" cy="2200275"/>
-                    </a:xfrm>
-                    <a:prstGeom prst="rect">
-                      <a:avLst/>
-                    </a:prstGeom>
-                    <a:noFill/>
-                    <a:ln>
-                      <a:noFill/>
-                    </a:ln>
-                  </pic:spPr>
-                </pic:pic>
-              </a:graphicData>
-            </a:graphic>
-          </wp:inline>
-        </w:drawing>
-      </w:r>
-    </w:p>
-    <w:p>
-      <w:pPr>
-        <w:jc w:val="center"/>
-      </w:pPr>
-      <w:r>
-        <w:rPr>
-          <w:sz w:val="24"/>
-          <w:szCs w:val="20"/>
-        </w:rPr>
-        <w:t xml:space="preserve">Nota. Práctica tratamiento de aguas residuales </w:t>
-      </w:r>
-      <w:proofErr w:type="spellStart"/>
-      <w:r>
-        <w:rPr>
-          <w:sz w:val="24"/>
-          <w:szCs w:val="20"/>
-        </w:rPr>
-        <w:t>CGI</w:t>
-      </w:r>
-      <w:proofErr w:type="spellEnd"/>
-      <w:r>
-        <w:rPr>
-          <w:sz w:val="24"/>
-          <w:szCs w:val="20"/>
-        </w:rPr>
-        <w:t>. Pedraza, S. (2019).</w:t>
-      </w:r>
-    </w:p>
-    <w:p>
-      <w:r>
-        <w:t xml:space="preserve">En una menor escala de tamaño, el peso de los sólidos en el agua es tan bajo que no decantan y priman sobre ellos, repulsiones eléctricas por las cargas que se conforman en su superficie, éstos son los que denominan sólidos coloidales, que se extienden en el rango de tamaño desde los 100 nm hasta los 0,1 micrómetros, este tipo particular de contaminantes del agua son removidos a través de tratamiento físico químico, haciendo uso de unidades combinadas donde se ponen en contacto agentes </w:t>
-      </w:r>
-      <w:r>
-        <w:lastRenderedPageBreak/>
-        <w:t>químicos que modifican las propiedades de los contaminantes en reactores con mezclado seguido de unidades de separación física sólido líquido.</w:t>
+        <w:t>Gran parte de los contaminantes que se encuentran en las aguas residuales están distribuidos en forma de sólidos en distintas escalas de tamaño, los más fáciles de separar son aquellos que decantan por la acción gravitacional los cuales se encuentran en el rango de 1 micra hasta los 5 mm, encontrando en orden creciente de diámetro de partícula, sólidos suspendidos, sólidos sedimentables, arenas o partículas discretas y sólidos gruesos, que en su conjunto se remueven mediante dispositivos de separación sólido – líquido por fenómenos netamente físicos.</w:t>
+      </w:r>
+    </w:p>
+    <w:p>
+      <w:r>
+        <w:t>En una menor escala de tamaño, el peso de los sólidos en el agua es tan bajo que no decantan y priman sobre ellos, repulsiones eléctricas por las cargas que se conforman en su superficie, éstos son los que denominan sólidos coloidales, que se extienden en el rango de tamaño desde los 100 nm hasta los 0,1 micrómetros, este tipo particular de contaminantes del agua son removidos a través de tratamiento físicoquímico, haciendo uso de unidades combinadas donde se ponen en contacto agentes químicos que modifican las propiedades de los contaminantes en reactores con mezclado seguido de unidades de separación física sólido líquido.</w:t>
       </w:r>
     </w:p>
     <w:p>
@@ -2947,15 +2868,6 @@
     <w:p>
       <w:r>
         <w:t>Cuando la naturaleza de estos sólidos es orgánica, son eficaces los sistemas de tratamiento biológico, donde los microorganismos se convierten en aliados efectivos del tratamiento en sus condiciones aerobias o anaerobias.</w:t>
-      </w:r>
-    </w:p>
-    <w:p>
-      <w:pPr>
-        <w:spacing w:before="0" w:after="160" w:line="259" w:lineRule="auto"/>
-        <w:ind w:firstLine="0"/>
-      </w:pPr>
-      <w:r>
-        <w:br w:type="page"/>
       </w:r>
     </w:p>
     <w:p>
@@ -3258,86 +3170,7 @@
     </w:p>
     <w:p>
       <w:r>
-        <w:t xml:space="preserve">Los parámetros fisicoquímicos del agua residual son mediciones que nos permiten determinar la calidad de un vertimiento ya sea para el tratamiento de este, para la descarga al alcantarillado o también a un cuerpo de agua, ver figura </w:t>
-      </w:r>
-      <w:r>
-        <w:t>2</w:t>
-      </w:r>
-      <w:r>
-        <w:t>.</w:t>
-      </w:r>
-    </w:p>
-    <w:p>
-      <w:pPr>
-        <w:pStyle w:val="Figura"/>
-      </w:pPr>
-      <w:r>
-        <w:t>Laboratorio de parámetros físico, químicos del agua</w:t>
-      </w:r>
-      <w:r>
-        <w:rPr>
-          <w:noProof/>
-        </w:rPr>
-        <w:drawing>
-          <wp:inline distT="0" distB="0" distL="0" distR="0" wp14:anchorId="33AA1525" wp14:editId="277BDFFC">
-            <wp:extent cx="3829050" cy="1776292"/>
-            <wp:effectExtent l="0" t="0" r="0" b="0"/>
-            <wp:docPr id="1790103264" name="Picture 6" descr="La figura muestra el laboratorio de parámetros físico, químicos del agua"/>
-            <wp:cNvGraphicFramePr>
-              <a:graphicFrameLocks xmlns:a="http://schemas.openxmlformats.org/drawingml/2006/main" noChangeAspect="1"/>
-            </wp:cNvGraphicFramePr>
-            <a:graphic xmlns:a="http://schemas.openxmlformats.org/drawingml/2006/main">
-              <a:graphicData uri="http://schemas.openxmlformats.org/drawingml/2006/picture">
-                <pic:pic xmlns:pic="http://schemas.openxmlformats.org/drawingml/2006/picture">
-                  <pic:nvPicPr>
-                    <pic:cNvPr id="1790103264" name="Picture 6" descr="La figura muestra el laboratorio de parámetros físico, químicos del agua"/>
-                    <pic:cNvPicPr>
-                      <a:picLocks noChangeAspect="1" noChangeArrowheads="1"/>
-                    </pic:cNvPicPr>
-                  </pic:nvPicPr>
-                  <pic:blipFill>
-                    <a:blip r:embed="rId13">
-                      <a:extLst>
-                        <a:ext uri="{28A0092B-C50C-407E-A947-70E740481C1C}">
-                          <a14:useLocalDpi xmlns:a14="http://schemas.microsoft.com/office/drawing/2010/main" val="0"/>
-                        </a:ext>
-                      </a:extLst>
-                    </a:blip>
-                    <a:srcRect/>
-                    <a:stretch>
-                      <a:fillRect/>
-                    </a:stretch>
-                  </pic:blipFill>
-                  <pic:spPr bwMode="auto">
-                    <a:xfrm>
-                      <a:off x="0" y="0"/>
-                      <a:ext cx="3842347" cy="1782461"/>
-                    </a:xfrm>
-                    <a:prstGeom prst="rect">
-                      <a:avLst/>
-                    </a:prstGeom>
-                    <a:noFill/>
-                    <a:ln>
-                      <a:noFill/>
-                    </a:ln>
-                  </pic:spPr>
-                </pic:pic>
-              </a:graphicData>
-            </a:graphic>
-          </wp:inline>
-        </w:drawing>
-      </w:r>
-    </w:p>
-    <w:p>
-      <w:r>
-        <w:rPr>
-          <w:sz w:val="24"/>
-          <w:szCs w:val="20"/>
-        </w:rPr>
-        <w:t>Nota. Medición de pH, Oxígeno disuelto y turbidez en planta de tratamiento de artes gráficas. Pedraza, S. (2016). - SENA</w:t>
-      </w:r>
-      <w:r>
-        <w:t>.</w:t>
+        <w:t>Los parámetros fisicoquímicos del agua residual son mediciones que nos permiten determinar la calidad de un vertimiento ya sea para el tratamiento de este, para la descarga al alcantarillado o también a un cuerpo de agua.</w:t>
       </w:r>
     </w:p>
     <w:p>
@@ -3364,15 +3197,7 @@
         <w:t xml:space="preserve">. </w:t>
       </w:r>
       <w:r>
-        <w:t xml:space="preserve">El pH es una medida de la concentración de iones Hidrógeno. Se define como el Logaritmo del inverso de la concentración de iones H+ pH = Log 1/[H+]. Su interpretación va relacionada con la alcalinidad o acidez </w:t>
-      </w:r>
-      <w:proofErr w:type="spellStart"/>
-      <w:r>
-        <w:t>fitulable</w:t>
-      </w:r>
-      <w:proofErr w:type="spellEnd"/>
-      <w:r>
-        <w:t>, los cuales tienen relevancia por encima de 9.6 o por debajo de 4.4 respectivamente.</w:t>
+        <w:t>El pH es una medida de la concentración de iones Hidrógeno. Se define como el Logaritmo del inverso de la concentración de iones H+ pH = Log 1/[H+]. Su interpretación va relacionada con la alcalinidad o acidez fitulable, los cuales tienen relevancia por encima de 9.6 o por debajo de 4.4 respectivamente.</w:t>
       </w:r>
     </w:p>
     <w:p>
@@ -3409,27 +3234,7 @@
         <w:t xml:space="preserve"> </w:t>
       </w:r>
       <w:r>
-        <w:t xml:space="preserve">Es la cantidad de oxígeno usado por la actividad respiratoria de los microorganismos que utilizan la materia orgánica del agua residual para crecer y para metabolizar a partir de ella y de otros microorganismos sus componentes celulares. Es necesario distinguir entre el ensayo de la DBO y otros ensayos que se les realizan a </w:t>
-      </w:r>
-      <w:r>
-        <w:lastRenderedPageBreak/>
-        <w:t xml:space="preserve">las aguas contaminadas como los ensayos del TOC (Carbón Orgánico Total) y de la </w:t>
-      </w:r>
-      <w:proofErr w:type="spellStart"/>
-      <w:r>
-        <w:t>DQO</w:t>
-      </w:r>
-      <w:proofErr w:type="spellEnd"/>
-      <w:r>
-        <w:t xml:space="preserve"> (Demanda Química de Oxígeno). Los resultados de estos ensayos guardan ciertas relaciones entre sí, pero tienen significados diferentes. La DBO5 se mide como mg/</w:t>
-      </w:r>
-      <w:proofErr w:type="spellStart"/>
-      <w:r>
-        <w:t>lt</w:t>
-      </w:r>
-      <w:proofErr w:type="spellEnd"/>
-      <w:r>
-        <w:t xml:space="preserve"> o ppm de O2 consumidas durante un período de 5 días a 20 °C en la oscuridad. La DBO es la medida por excelencia utilizada por las agencias reguladoras en todo el mundo para medir el impacto de la contaminación causada por las aguas residuales.</w:t>
+        <w:t>Es la cantidad de oxígeno usado por la actividad respiratoria de los microorganismos que utilizan la materia orgánica del agua residual para crecer y para metabolizar a partir de ella y de otros microorganismos sus componentes celulares. Es necesario distinguir entre el ensayo de la DBO y otros ensayos que se les realizan a las aguas contaminadas como los ensayos del TOC (Carbón Orgánico Total) y de la DQO (Demanda Química de Oxígeno). Los resultados de estos ensayos guardan ciertas relaciones entre sí, pero tienen significados diferentes. La DBO5 se mide como mg/lt o ppm de O2 consumidas durante un período de 5 días a 20 °C en la oscuridad. La DBO es la medida por excelencia utilizada por las agencias reguladoras en todo el mundo para medir el impacto de la contaminación causada por las aguas residuales.</w:t>
       </w:r>
     </w:p>
     <w:p>
@@ -3451,6 +3256,7 @@
         <w:spacing w:after="0"/>
       </w:pPr>
       <w:r>
+        <w:lastRenderedPageBreak/>
         <w:t xml:space="preserve">Estado.............................................................. DBO5; mg/L </w:t>
       </w:r>
     </w:p>
@@ -3516,15 +3322,7 @@
         <w:spacing w:after="0"/>
       </w:pPr>
       <w:r>
-        <w:t xml:space="preserve">Agua Extremadamente </w:t>
-      </w:r>
-      <w:proofErr w:type="gramStart"/>
-      <w:r>
-        <w:t>Contaminada....</w:t>
-      </w:r>
-      <w:proofErr w:type="gramEnd"/>
-      <w:r>
-        <w:t>.3000 - 15000 mg/L</w:t>
+        <w:t>Agua Extremadamente Contaminada.....3000 - 15000 mg/L</w:t>
       </w:r>
     </w:p>
     <w:p>
@@ -3540,52 +3338,20 @@
           <w:b/>
           <w:bCs/>
         </w:rPr>
-        <w:t>La Demanda Química de Oxígeno (</w:t>
-      </w:r>
-      <w:proofErr w:type="spellStart"/>
+        <w:t>La Demanda Química de Oxígeno (DQO)</w:t>
+      </w:r>
       <w:r>
         <w:rPr>
           <w:b/>
           <w:bCs/>
         </w:rPr>
-        <w:t>DQO</w:t>
-      </w:r>
-      <w:proofErr w:type="spellEnd"/>
-      <w:r>
-        <w:rPr>
-          <w:b/>
-          <w:bCs/>
-        </w:rPr>
-        <w:t>)</w:t>
-      </w:r>
-      <w:r>
-        <w:rPr>
-          <w:b/>
-          <w:bCs/>
-        </w:rPr>
         <w:t>.</w:t>
       </w:r>
       <w:r>
         <w:t xml:space="preserve"> </w:t>
       </w:r>
       <w:r>
-        <w:t>Es la cantidad de oxígeno necesario para oxidar la totalidad de la materia oxidable, tanto Orgánica como Mineral. Se mide en ppm o mg/</w:t>
-      </w:r>
-      <w:proofErr w:type="spellStart"/>
-      <w:r>
-        <w:t>lt</w:t>
-      </w:r>
-      <w:proofErr w:type="spellEnd"/>
-      <w:r>
-        <w:t xml:space="preserve">. Es el resultado de una oxidación química en húmedo por medio de mezcla </w:t>
-      </w:r>
-      <w:proofErr w:type="spellStart"/>
-      <w:r>
-        <w:t>Sulfo</w:t>
-      </w:r>
-      <w:proofErr w:type="spellEnd"/>
-      <w:r>
-        <w:t>-Crómica en Caliente. Guarda cierta relación con la DBO5, siendo esta última una fracción de la primera que oscila entre el 2 y el 70 %. En deshechos poco biodegradables como la gasolina y los Hidrocarburos, se dan las relaciones más bajas. En Aguas poco contaminadas deberá ser inferior a 50 ppm.</w:t>
+        <w:t>Es la cantidad de oxígeno necesario para oxidar la totalidad de la materia oxidable, tanto Orgánica como Mineral. Se mide en ppm o mg/lt. Es el resultado de una oxidación química en húmedo por medio de mezcla Sulfo-Crómica en Caliente. Guarda cierta relación con la DBO5, siendo esta última una fracción de la primera que oscila entre el 2 y el 70 %. En deshechos poco biodegradables como la gasolina y los Hidrocarburos, se dan las relaciones más bajas. En Aguas poco contaminadas deberá ser inferior a 50 ppm.</w:t>
       </w:r>
     </w:p>
     <w:p>
@@ -3601,7 +3367,6 @@
           <w:b/>
           <w:bCs/>
         </w:rPr>
-        <w:lastRenderedPageBreak/>
         <w:t>Nitritos</w:t>
       </w:r>
       <w:r>
@@ -3702,15 +3467,7 @@
         <w:t xml:space="preserve"> </w:t>
       </w:r>
       <w:r>
-        <w:t xml:space="preserve">Este parámetro mide el contenido total de sales en el agua. Deberá ser inferior a 0.5 </w:t>
-      </w:r>
-      <w:proofErr w:type="spellStart"/>
-      <w:r>
-        <w:t>mmhos</w:t>
-      </w:r>
-      <w:proofErr w:type="spellEnd"/>
-      <w:r>
-        <w:t>/cm.</w:t>
+        <w:t>Este parámetro mide el contenido total de sales en el agua. Deberá ser inferior a 0.5 mmhos/cm.</w:t>
       </w:r>
     </w:p>
     <w:p>
@@ -3726,69 +3483,21 @@
           <w:b/>
           <w:bCs/>
         </w:rPr>
-        <w:t xml:space="preserve">Sólidos disueltos Totales </w:t>
-      </w:r>
-      <w:proofErr w:type="spellStart"/>
+        <w:lastRenderedPageBreak/>
+        <w:t>Sólidos disueltos Totales TDS</w:t>
+      </w:r>
       <w:r>
         <w:rPr>
           <w:b/>
           <w:bCs/>
         </w:rPr>
-        <w:t>TDS</w:t>
-      </w:r>
-      <w:proofErr w:type="spellEnd"/>
-      <w:r>
-        <w:rPr>
-          <w:b/>
-          <w:bCs/>
-        </w:rPr>
         <w:t>.</w:t>
       </w:r>
       <w:r>
         <w:t xml:space="preserve"> </w:t>
       </w:r>
       <w:r>
-        <w:t xml:space="preserve">Es la cantidad total de sólidos disueltos en el agua. Está relacionada con la conductividad </w:t>
-      </w:r>
-      <w:proofErr w:type="spellStart"/>
-      <w:r>
-        <w:t>léctrica</w:t>
-      </w:r>
-      <w:proofErr w:type="spellEnd"/>
-      <w:r>
-        <w:t xml:space="preserve"> mediante la fórmula </w:t>
-      </w:r>
-      <w:proofErr w:type="spellStart"/>
-      <w:r>
-        <w:t>TDS</w:t>
-      </w:r>
-      <w:proofErr w:type="spellEnd"/>
-      <w:r>
-        <w:t xml:space="preserve"> = C.E. (</w:t>
-      </w:r>
-      <w:proofErr w:type="spellStart"/>
-      <w:r>
-        <w:t>mmhos</w:t>
-      </w:r>
-      <w:proofErr w:type="spellEnd"/>
-      <w:r>
-        <w:t xml:space="preserve">/cm) x 700; ppm </w:t>
-      </w:r>
-      <w:proofErr w:type="spellStart"/>
-      <w:r>
-        <w:t>Ss</w:t>
-      </w:r>
-      <w:proofErr w:type="spellEnd"/>
-      <w:r>
-        <w:t xml:space="preserve">++se mide en ppm. El Decreto 475 de 1998 del Ministerio de Salud establece que para agua potable la conductividad deberá estar comprendida entre 50 y 1000 </w:t>
-      </w:r>
-      <w:proofErr w:type="spellStart"/>
-      <w:r>
-        <w:t>micromhos</w:t>
-      </w:r>
-      <w:proofErr w:type="spellEnd"/>
-      <w:r>
-        <w:t>/cm.</w:t>
+        <w:t>Es la cantidad total de sólidos disueltos en el agua. Está relacionada con la conductividad léctrica mediante la fórmula TDS = C.E. (mmhos/cm) x 700; ppm Ss++se mide en ppm. El Decreto 475 de 1998 del Ministerio de Salud establece que para agua potable la conductividad deberá estar comprendida entre 50 y 1000 micromhos/cm.</w:t>
       </w:r>
     </w:p>
     <w:p>
@@ -3862,7 +3571,6 @@
           <w:b/>
           <w:bCs/>
         </w:rPr>
-        <w:lastRenderedPageBreak/>
         <w:t>Turbidez</w:t>
       </w:r>
       <w:r>
@@ -3876,55 +3584,7 @@
         <w:t xml:space="preserve"> </w:t>
       </w:r>
       <w:r>
-        <w:t xml:space="preserve">Su unidad de medida es </w:t>
-      </w:r>
-      <w:proofErr w:type="spellStart"/>
-      <w:r>
-        <w:t>NTU</w:t>
-      </w:r>
-      <w:proofErr w:type="spellEnd"/>
-      <w:r>
-        <w:t xml:space="preserve"> (</w:t>
-      </w:r>
-      <w:proofErr w:type="spellStart"/>
-      <w:r>
-        <w:t>Nephelometric</w:t>
-      </w:r>
-      <w:proofErr w:type="spellEnd"/>
-      <w:r>
-        <w:t xml:space="preserve"> </w:t>
-      </w:r>
-      <w:proofErr w:type="spellStart"/>
-      <w:r>
-        <w:t>Turbidity</w:t>
-      </w:r>
-      <w:proofErr w:type="spellEnd"/>
-      <w:r>
-        <w:t xml:space="preserve"> </w:t>
-      </w:r>
-      <w:proofErr w:type="spellStart"/>
-      <w:r>
-        <w:t>Units</w:t>
-      </w:r>
-      <w:proofErr w:type="spellEnd"/>
-      <w:r>
-        <w:t xml:space="preserve">) Es una opalescencia que le confieren al agua los sólidos suspendidos de tamaño coloidal. Se mide en </w:t>
-      </w:r>
-      <w:proofErr w:type="spellStart"/>
-      <w:r>
-        <w:t>NTU</w:t>
-      </w:r>
-      <w:proofErr w:type="spellEnd"/>
-      <w:r>
-        <w:t xml:space="preserve">. El Decreto 475 de 1998 del Ministerio de Salud establece que para agua potable la turbidez deberá ser inferior a 5 </w:t>
-      </w:r>
-      <w:proofErr w:type="spellStart"/>
-      <w:r>
-        <w:t>NTU</w:t>
-      </w:r>
-      <w:proofErr w:type="spellEnd"/>
-      <w:r>
-        <w:t>.</w:t>
+        <w:t>Su unidad de medida es NTU (Nephelometric Turbidity Units) Es una opalescencia que le confieren al agua los sólidos suspendidos de tamaño coloidal. Se mide en NTU. El Decreto 475 de 1998 del Ministerio de Salud establece que para agua potable la turbidez deberá ser inferior a 5 NTU.</w:t>
       </w:r>
     </w:p>
     <w:p>
@@ -3982,7 +3642,11 @@
         <w:t xml:space="preserve"> </w:t>
       </w:r>
       <w:r>
-        <w:t>Ejemplo de estos son el Cobre, Zinc, Cadmio, Mercurio y Plomo. Aparecen en el agua como desechos especiales de ciertos tipos de industria y también como productos de corrosión de las partes electrónicas de los automóviles. Sus niveles están regulados por las diversas agencias dependiendo del tipo de efluente.</w:t>
+        <w:t xml:space="preserve">Ejemplo de estos son el Cobre, Zinc, Cadmio, Mercurio y Plomo. Aparecen en el agua como desechos especiales de </w:t>
+      </w:r>
+      <w:r>
+        <w:lastRenderedPageBreak/>
+        <w:t>ciertos tipos de industria y también como productos de corrosión de las partes electrónicas de los automóviles. Sus niveles están regulados por las diversas agencias dependiendo del tipo de efluente.</w:t>
       </w:r>
     </w:p>
     <w:p>
@@ -4260,23 +3924,7 @@
         </w:numPr>
       </w:pPr>
       <w:r>
-        <w:t>Entidades de planeación. (</w:t>
-      </w:r>
-      <w:proofErr w:type="spellStart"/>
-      <w:r>
-        <w:t>DNP</w:t>
-      </w:r>
-      <w:proofErr w:type="spellEnd"/>
-      <w:r>
-        <w:t xml:space="preserve">, </w:t>
-      </w:r>
-      <w:proofErr w:type="spellStart"/>
-      <w:r>
-        <w:t>DSPD</w:t>
-      </w:r>
-      <w:proofErr w:type="spellEnd"/>
-      <w:r>
-        <w:t>, Ministerio del Medio Ambiente, etc.)</w:t>
+        <w:t>Entidades de planeación. (DNP, DSPD, Ministerio del Medio Ambiente, etc.)</w:t>
       </w:r>
     </w:p>
     <w:p>
@@ -4288,15 +3936,7 @@
         </w:numPr>
       </w:pPr>
       <w:r>
-        <w:t>Entidad reguladora. (</w:t>
-      </w:r>
-      <w:proofErr w:type="spellStart"/>
-      <w:r>
-        <w:t>CRA</w:t>
-      </w:r>
-      <w:proofErr w:type="spellEnd"/>
-      <w:r>
-        <w:t xml:space="preserve"> u otra)</w:t>
+        <w:t>Entidad reguladora. (CRA u otra)</w:t>
       </w:r>
     </w:p>
     <w:p>
@@ -4308,15 +3948,7 @@
         </w:numPr>
       </w:pPr>
       <w:r>
-        <w:t>Entidad de vigilancia y control. (</w:t>
-      </w:r>
-      <w:proofErr w:type="spellStart"/>
-      <w:r>
-        <w:t>SSPD</w:t>
-      </w:r>
-      <w:proofErr w:type="spellEnd"/>
-      <w:r>
-        <w:t xml:space="preserve"> u otra)</w:t>
+        <w:t>Entidad de vigilancia y control. (SSPD u otra)</w:t>
       </w:r>
     </w:p>
     <w:p>
@@ -4401,15 +4033,7 @@
     </w:p>
     <w:p>
       <w:r>
-        <w:t xml:space="preserve">Los parámetros de diseño constituyen los elementos básicos para el desarrollo del diseño de un sistema de recolección y evacuación de aguas residuales. Es función de la </w:t>
-      </w:r>
-      <w:proofErr w:type="spellStart"/>
-      <w:r>
-        <w:t>DSPD</w:t>
-      </w:r>
-      <w:proofErr w:type="spellEnd"/>
-      <w:r>
-        <w:t xml:space="preserve"> a través de la Junta Técnica Asesora del reglamento establecer los mecanismos, procedimientos y metodologías para la revisión, actualización y </w:t>
+        <w:t xml:space="preserve">Los parámetros de diseño constituyen los elementos básicos para el desarrollo del diseño de un sistema de recolección y evacuación de aguas residuales. Es función de la DSPD a través de la Junta Técnica Asesora del reglamento establecer los mecanismos, procedimientos y metodologías para la revisión, actualización y </w:t>
       </w:r>
       <w:r>
         <w:lastRenderedPageBreak/>
@@ -4438,7 +4062,28 @@
         <w:ind w:firstLine="0"/>
       </w:pPr>
       <w:r>
-        <w:t>Los sistemas de recolección y transporte de aguas residuales y/o lluvias se clasifican de acuerdo con su naturaleza en los siguientes tipos: sistemas convencionales de alcantarillado, sistemas no convencionales de alcantarillado y sistemas in situ (Ministerio de Vivienda, Ciudad y Territorio, 2006).</w:t>
+        <w:t xml:space="preserve">Los sistemas de recolección y transporte de aguas residuales y/o lluvias se clasifican de acuerdo con su naturaleza en los siguientes tipos: sistemas convencionales de alcantarillado, sistemas no convencionales de alcantarillado y sistemas </w:t>
+      </w:r>
+      <w:r>
+        <w:rPr>
+          <w:rStyle w:val="Extranjerismo"/>
+        </w:rPr>
+        <w:t>“</w:t>
+      </w:r>
+      <w:r>
+        <w:rPr>
+          <w:rStyle w:val="Extranjerismo"/>
+        </w:rPr>
+        <w:t>in situ</w:t>
+      </w:r>
+      <w:r>
+        <w:rPr>
+          <w:rStyle w:val="Extranjerismo"/>
+        </w:rPr>
+        <w:t xml:space="preserve">” </w:t>
+      </w:r>
+      <w:r>
+        <w:t>(Ministerio de Vivienda, Ciudad y Territorio, 2006).</w:t>
       </w:r>
     </w:p>
     <w:p>
@@ -4489,15 +4134,6 @@
     <w:p>
       <w:r>
         <w:t>Dentro de estos sistemas alternativos están los denominados alcantarillados simplificados, los alcantarillados condominales y los alcantarillados sin arrastre de sólidos (Ministerio de Vivienda, Ciudad y Territorio, 2016).</w:t>
-      </w:r>
-    </w:p>
-    <w:p>
-      <w:r>
-        <w:t xml:space="preserve">Funcionan esencialmente como un alcantarillado de aguas residuales convencional, pero teniendo en cuenta para su diseño y construcción consideraciones que permiten reducir el diámetro de las tuberías tales como la disponibilidad de mejores equipos para su mantenimiento, que permiten reducir el número de cámaras </w:t>
-      </w:r>
-      <w:r>
-        <w:lastRenderedPageBreak/>
-        <w:t>de inspección o sustituir por estructuras más económicas (Ministerio de Vivienda, Ciudad y Territorio, 2016).</w:t>
       </w:r>
     </w:p>
     <w:p>
@@ -4523,7 +4159,11 @@
         <w:t>:</w:t>
       </w:r>
       <w:r>
-        <w:t xml:space="preserve"> funcionan esencialmente como un alcantarillado de aguas residuales convencional, pero teniendo en cuenta para su diseño y construcción consideraciones que permiten reducir el diámetro de las tuberías tales como la disponibilidad de mejores equipos para su mantenimiento, que permiten reducir el número de cámaras de inspección o sustituir por estructuras más económicas (Ministerio de Vivienda, Ciudad y Territorio, 2016). </w:t>
+        <w:t xml:space="preserve"> funcionan esencialmente como un alcantarillado de aguas residuales convencional, pero teniendo en cuenta para su diseño y construcción consideraciones que permiten reducir el diámetro de las tuberías tales como la disponibilidad de mejores equipos para su mantenimiento, que permiten reducir el número de cámaras de </w:t>
+      </w:r>
+      <w:r>
+        <w:lastRenderedPageBreak/>
+        <w:t xml:space="preserve">inspección o sustituir por estructuras más económicas (Ministerio de Vivienda, Ciudad y Territorio, 2016). </w:t>
       </w:r>
     </w:p>
     <w:p>
@@ -4539,23 +4179,7 @@
           <w:b/>
           <w:bCs/>
         </w:rPr>
-        <w:t xml:space="preserve">Los alcantarillados </w:t>
-      </w:r>
-      <w:proofErr w:type="spellStart"/>
-      <w:r>
-        <w:rPr>
-          <w:b/>
-          <w:bCs/>
-        </w:rPr>
-        <w:t>condominiales</w:t>
-      </w:r>
-      <w:proofErr w:type="spellEnd"/>
-      <w:r>
-        <w:rPr>
-          <w:b/>
-          <w:bCs/>
-        </w:rPr>
-        <w:t>:</w:t>
+        <w:t>Los alcantarillados condominiales:</w:t>
       </w:r>
       <w:r>
         <w:t xml:space="preserve"> son sistemas que recogen las aguas residuales de un conjunto de viviendas que normalmente están ubicadas en un área inferior a 1 ha. mediante tramos simplificados, para ser conducidas a la red de alcantarillado municipal o eventualmente a una planta de tratamiento.  </w:t>
@@ -4584,16 +4208,21 @@
         <w:t>:</w:t>
       </w:r>
       <w:r>
-        <w:t xml:space="preserve"> son sistemas en los que el agua residual, de una o más viviendas, es descargada a un tanque interceptor de sólidos donde estos se retienen y degradan, produciendo un efluente sin sólidos sedimentables que es transportado por gravedad, en un sistema de tramos con diámetros reducidos y poco profundos. En los literales E.3.3 y E.3.4 del Título E del RAS “Sistemas de tratamiento de aguas residuales” se presentan los elementos para la concepción y diseño de estos tanques. Sirven para uso doméstico en pequeñas comunidades o poblados y su funcionamiento depende de la operación adecuada de los tanques interceptores y del control al uso indebido de los tramos de la red. Desde </w:t>
-      </w:r>
-      <w:r>
-        <w:lastRenderedPageBreak/>
-        <w:t xml:space="preserve">el punto de vista ambiental pueden tener un costo y un impacto mucho más reducido, sin embargo, pueden requerir de esfuerzos operativos importantes (Ministerio de Vivienda, Ciudad y Territorio, 2016). </w:t>
-      </w:r>
-    </w:p>
-    <w:p>
-      <w:r>
-        <w:t>Los sistemas no convencionales pueden constituir alternativas de saneamiento cuando, partiendo de sistemas in situ, se incrementa la densidad de población.</w:t>
+        <w:t xml:space="preserve"> son sistemas en los que el agua residual, de una o más viviendas, es descargada a un tanque interceptor de sólidos donde estos se retienen y degradan, produciendo un efluente sin sólidos sedimentables que es transportado por gravedad, en un sistema de tramos con diámetros reducidos y poco profundos. En los literales E.3.3 y E.3.4 del Título E del RAS “Sistemas de tratamiento de aguas residuales” se presentan los elementos para la concepción y diseño de estos tanques. Sirven para uso doméstico en pequeñas comunidades o poblados y su funcionamiento depende de la operación adecuada de los tanques interceptores y del control al uso indebido de los tramos de la red. Desde el punto de vista ambiental pueden tener un costo y un impacto mucho más reducido, sin embargo, pueden requerir de esfuerzos operativos importantes (Ministerio de Vivienda, Ciudad y Territorio, 2016). </w:t>
+      </w:r>
+    </w:p>
+    <w:p>
+      <w:r>
+        <w:t xml:space="preserve">Los sistemas no convencionales pueden constituir alternativas de saneamiento cuando, partiendo de sistemas </w:t>
+      </w:r>
+      <w:r>
+        <w:rPr>
+          <w:rStyle w:val="Extranjerismo"/>
+        </w:rPr>
+        <w:t>“in situ”</w:t>
+      </w:r>
+      <w:r>
+        <w:t>, se incrementa la densidad de población.</w:t>
       </w:r>
     </w:p>
     <w:p>
@@ -4609,21 +4238,45 @@
           <w:b/>
           <w:bCs/>
         </w:rPr>
-        <w:t>Sistemas in situ:</w:t>
+        <w:t xml:space="preserve">Sistemas </w:t>
+      </w:r>
+      <w:r>
+        <w:rPr>
+          <w:rStyle w:val="Extranjerismo"/>
+          <w:b/>
+          <w:bCs/>
+        </w:rPr>
+        <w:t>“in situ”</w:t>
+      </w:r>
+      <w:r>
+        <w:rPr>
+          <w:rStyle w:val="Extranjerismo"/>
+          <w:b/>
+          <w:bCs/>
+        </w:rPr>
+        <w:t>:</w:t>
       </w:r>
       <w:r>
         <w:t xml:space="preserve"> e</w:t>
       </w:r>
       <w:r>
-        <w:t>xisten sistemas basados en la disposición in situ de las aguas residuales como son las letrinas y tanques, pozos sépticos y campos de riego, los cuales son sistemas de muy bajo costo y pueden ser apropiados en áreas suburbanas con baja densidad de población y con adecuadas características del subsuelo. En el tiempo, estos sistemas deben considerarse como sistemas transitorios a sistemas convencionales de recolección, transporte y disposición, a medida que el uso de la tierra tienda a ser urbano. En el Título J del RAS “Alternativas tecnológicas en agua y saneamiento para el sector rural” se establecen los criterios de diseño de este tipo de sistemas. Además, se debe seguir lo establecido en el Decreto 302 de 2000 si se cuenta con la aprobación de la Autoridad Ambiental y de la Superintendencia de Servicios Públicos Domiciliarios -</w:t>
-      </w:r>
-      <w:proofErr w:type="spellStart"/>
-      <w:r>
-        <w:t>SSPD</w:t>
-      </w:r>
-      <w:proofErr w:type="spellEnd"/>
-      <w:r>
-        <w:t xml:space="preserve"> (Ministerio de Vivienda, Ciudad y Territorio, 2016).</w:t>
+        <w:t xml:space="preserve">xisten sistemas basados en la disposición </w:t>
+      </w:r>
+      <w:r>
+        <w:rPr>
+          <w:rStyle w:val="Extranjerismo"/>
+        </w:rPr>
+        <w:t>“in situ</w:t>
+      </w:r>
+      <w:r>
+        <w:t xml:space="preserve">” </w:t>
+      </w:r>
+      <w:r>
+        <w:t xml:space="preserve">de las aguas residuales como son las letrinas y tanques, pozos sépticos y campos de </w:t>
+      </w:r>
+      <w:r>
+        <w:lastRenderedPageBreak/>
+        <w:t>riego, los cuales son sistemas de muy bajo costo y pueden ser apropiados en áreas suburbanas con baja densidad de población y con adecuadas características del subsuelo. En el tiempo, estos sistemas deben considerarse como sistemas transitorios a sistemas convencionales de recolección, transporte y disposición, a medida que el uso de la tierra tienda a ser urbano. En el Título J del RAS “Alternativas tecnológicas en agua y saneamiento para el sector rural” se establecen los criterios de diseño de este tipo de sistemas. Además, se debe seguir lo establecido en el Decreto 302 de 2000 si se cuenta con la aprobación de la Autoridad Ambiental y de la Superintendencia de Servicios Públicos Domiciliarios -SSPD (Ministerio de Vivienda, Ciudad y Territorio, 2016).</w:t>
       </w:r>
     </w:p>
     <w:p>
@@ -4645,11 +4298,7 @@
         <w:t xml:space="preserve"> p</w:t>
       </w:r>
       <w:r>
-        <w:t xml:space="preserve">ara la elaboración de un proyecto de recolección y evacuación de aguas residuales o lluvias es aconsejable disponer estudios previos a su diseño, que permitan caracterizar la región desde el punto de vista físico y socioeconómico, conocer los sistemas existentes de abastecimiento de agua potable y saneamiento básico y considerar los planes de desarrollo urbano y ordenamiento territorial. Esto debe contribuir a seleccionar la alternativa más adecuada y factible, técnica, económica, financiera y de menor impacto </w:t>
-      </w:r>
-      <w:r>
-        <w:lastRenderedPageBreak/>
-        <w:t>ambiental (Ministerio de Desarrollo Económico Dirección de Agua Potable y Saneamiento Básico, 2002).</w:t>
+        <w:t>ara la elaboración de un proyecto de recolección y evacuación de aguas residuales o lluvias es aconsejable disponer estudios previos a su diseño, que permitan caracterizar la región desde el punto de vista físico y socioeconómico, conocer los sistemas existentes de abastecimiento de agua potable y saneamiento básico y considerar los planes de desarrollo urbano y ordenamiento territorial. Esto debe contribuir a seleccionar la alternativa más adecuada y factible, técnica, económica, financiera y de menor impacto ambiental (Ministerio de Desarrollo Económico Dirección de Agua Potable y Saneamiento Básico, 2002).</w:t>
       </w:r>
     </w:p>
     <w:p>
@@ -4680,7 +4329,11 @@
         <w:t xml:space="preserve"> e</w:t>
       </w:r>
       <w:r>
-        <w:t>l periodo de planeamiento o de diseño debe fijar las condiciones básicas del proyecto como la capacidad del sistema para atender la demanda futura, la densidad actual y de saturación, la durabilidad de los materiales y equipos empleados, y la calidad de la construcción, operación y mantenimiento. El periodo de planeamiento también depende de la demanda del servicio, la programación de inversiones, la factibilidad de ampliaciones y las tasas de crecimiento de la población, del comercio y de la industria. Como mínimo, los sistemas de recolección y evacuación de aguas residuales o lluvias deben proyectarse para los periodos de planeamiento que se presentan en la siguiente tabla 1:</w:t>
+        <w:t xml:space="preserve">l periodo de planeamiento o de diseño debe fijar las condiciones básicas del proyecto como la capacidad del sistema para atender la </w:t>
+      </w:r>
+      <w:r>
+        <w:lastRenderedPageBreak/>
+        <w:t>demanda futura, la densidad actual y de saturación, la durabilidad de los materiales y equipos empleados, y la calidad de la construcción, operación y mantenimiento. El periodo de planeamiento también depende de la demanda del servicio, la programación de inversiones, la factibilidad de ampliaciones y las tasas de crecimiento de la población, del comercio y de la industria. Como mínimo, los sistemas de recolección y evacuación de aguas residuales o lluvias deben proyectarse para los periodos de planeamiento que se presentan en la siguiente tabla 1:</w:t>
       </w:r>
     </w:p>
     <w:p>
@@ -4870,20 +4523,41 @@
     <w:p>
       <w:pPr>
         <w:ind w:firstLine="0"/>
-      </w:pPr>
-      <w:r>
         <w:rPr>
           <w:sz w:val="24"/>
           <w:szCs w:val="20"/>
         </w:rPr>
-        <w:t>Nota. Adaptada de Ministerio de Desarrollo Económico Dirección de Agua Potable y Saneamiento Básico (2000)</w:t>
-      </w:r>
+      </w:pPr>
       <w:r>
         <w:rPr>
           <w:sz w:val="24"/>
           <w:szCs w:val="20"/>
         </w:rPr>
+        <w:t>Nota. Adaptada de Ministerio de Desarrollo Económico Dirección de Agua Potable y Saneamiento Básico (2000)</w:t>
+      </w:r>
+      <w:r>
+        <w:rPr>
+          <w:sz w:val="24"/>
+          <w:szCs w:val="20"/>
+        </w:rPr>
         <w:t>.</w:t>
+      </w:r>
+    </w:p>
+    <w:p>
+      <w:pPr>
+        <w:spacing w:before="0" w:after="160" w:line="259" w:lineRule="auto"/>
+        <w:ind w:firstLine="0"/>
+        <w:rPr>
+          <w:sz w:val="24"/>
+          <w:szCs w:val="20"/>
+        </w:rPr>
+      </w:pPr>
+      <w:r>
+        <w:rPr>
+          <w:sz w:val="24"/>
+          <w:szCs w:val="20"/>
+        </w:rPr>
+        <w:br w:type="page"/>
       </w:r>
     </w:p>
     <w:p>
@@ -4904,13 +4578,57 @@
     </w:p>
     <w:p>
       <w:r>
-        <w:t xml:space="preserve">No obstante, su comprensión y utilización puede ser de enorme utilidad en cualquier área técnica que busque tener un reflejo pertinente de alguna secuencia lógica. Los diagramas de flujo existen desde hace muchos años y su utilización coincide con el desarrollo de la tecnología como una introducción crítica para el incremento de la producción en cualquier sector que se considere. Es por ello por lo que este tipo de registros gráficos suelen enseñarse en carreras técnicas que hacen un uso más intensivo de ellos, ver figura </w:t>
-      </w:r>
-      <w:r>
-        <w:t>3</w:t>
-      </w:r>
-      <w:r>
-        <w:t>.</w:t>
+        <w:t>No obstante, su comprensión y utilización puede ser de enorme utilidad en cualquier área técnica que busque tener un reflejo pertinente de alguna secuencia lógica. Los diagramas de flujo existen desde hace muchos años y su utilización coincide con el desarrollo de la tecnología como una introducción crítica para el incremento de la producción en cualquier sector que se considere. Es por ello por lo que este tipo de registros gráficos suelen enseñarse en carreras técnicas que hacen un uso más intensivo de ellos.</w:t>
+      </w:r>
+    </w:p>
+    <w:p>
+      <w:pPr>
+        <w:pStyle w:val="Heading4"/>
+      </w:pPr>
+      <w:r>
+        <w:t>Diagrama de flujo de entrada y salida de mercancía</w:t>
+      </w:r>
+    </w:p>
+    <w:p>
+      <w:r>
+        <w:t>Todo proceso productivo es un sistema formado por personas, equipos y procedimientos de trabajo. El proceso genera una salida (output), que es el producto que se quiere fabricar. La calidad del producto fabricado está determinada por sus características de calidad, es decir, por sus propiedades físicas, químicas, mecánicas, estéticas, durabilidad, funcionamiento, etc. que en conjunto determinan el aspecto y el comportamiento del mismo. El cliente quedará satisfecho con el producto si esas características se ajustan a lo que esperaba, es decir, a sus expectativas previas (Educaguía, 2005).</w:t>
+      </w:r>
+    </w:p>
+    <w:p>
+      <w:r>
+        <w:t xml:space="preserve">Es así como aparecen en escena los diagramas de proceso, pues son una herramienta útil para todo procedimiento, ya sea en productos, servicios, o hasta en la </w:t>
+      </w:r>
+      <w:r>
+        <w:lastRenderedPageBreak/>
+        <w:t>misma vida diaria. Para continuar con la idea de diagramación en procesos productivos, hablaremos de algunos de los diagramas más representativos:</w:t>
+      </w:r>
+    </w:p>
+    <w:p>
+      <w:pPr>
+        <w:pStyle w:val="Heading4"/>
+      </w:pPr>
+      <w:r>
+        <w:t>Diagramas de causa y efecto</w:t>
+      </w:r>
+    </w:p>
+    <w:p>
+      <w:r>
+        <w:t xml:space="preserve">La variabilidad de las características de calidad es un efecto observado que tiene múltiples causas. Cuando ocurre algún problema con la calidad del producto, debemos investigar para identificar las causas del mismo. Para ello nos sirven los Diagramas de Causa - Efecto, conocidos también como Diagramas de Espina de Pescado por la forma que tienen. Estos diagramas fueron utilizados por primera vez por </w:t>
+      </w:r>
+      <w:r>
+        <w:t>“</w:t>
+      </w:r>
+      <w:r>
+        <w:rPr>
+          <w:rStyle w:val="Extranjerismo"/>
+        </w:rPr>
+        <w:t>Kaoru Ishikawa</w:t>
+      </w:r>
+      <w:r>
+        <w:t xml:space="preserve">” </w:t>
+      </w:r>
+      <w:r>
+        <w:t>(Educaguía, 2005).</w:t>
       </w:r>
     </w:p>
     <w:p>
@@ -4918,149 +4636,6 @@
         <w:pStyle w:val="Figura"/>
       </w:pPr>
       <w:r>
-        <w:t>Práctica de supervisión de insumos</w:t>
-      </w:r>
-    </w:p>
-    <w:p>
-      <w:pPr>
-        <w:jc w:val="center"/>
-      </w:pPr>
-      <w:r>
-        <w:rPr>
-          <w:noProof/>
-        </w:rPr>
-        <w:drawing>
-          <wp:inline distT="0" distB="0" distL="0" distR="0" wp14:anchorId="11843417" wp14:editId="0CA8F61F">
-            <wp:extent cx="3810000" cy="2324100"/>
-            <wp:effectExtent l="0" t="0" r="0" b="0"/>
-            <wp:docPr id="1108964621" name="Picture 11" descr="La figura representa el símbolo de Riesgo biológico"/>
-            <wp:cNvGraphicFramePr>
-              <a:graphicFrameLocks xmlns:a="http://schemas.openxmlformats.org/drawingml/2006/main" noChangeAspect="1"/>
-            </wp:cNvGraphicFramePr>
-            <a:graphic xmlns:a="http://schemas.openxmlformats.org/drawingml/2006/main">
-              <a:graphicData uri="http://schemas.openxmlformats.org/drawingml/2006/picture">
-                <pic:pic xmlns:pic="http://schemas.openxmlformats.org/drawingml/2006/picture">
-                  <pic:nvPicPr>
-                    <pic:cNvPr id="1108964621" name="Picture 11" descr="La figura representa el símbolo de Riesgo biológico"/>
-                    <pic:cNvPicPr>
-                      <a:picLocks noChangeAspect="1" noChangeArrowheads="1"/>
-                    </pic:cNvPicPr>
-                  </pic:nvPicPr>
-                  <pic:blipFill>
-                    <a:blip r:embed="rId14">
-                      <a:extLst>
-                        <a:ext uri="{28A0092B-C50C-407E-A947-70E740481C1C}">
-                          <a14:useLocalDpi xmlns:a14="http://schemas.microsoft.com/office/drawing/2010/main" val="0"/>
-                        </a:ext>
-                      </a:extLst>
-                    </a:blip>
-                    <a:srcRect/>
-                    <a:stretch>
-                      <a:fillRect/>
-                    </a:stretch>
-                  </pic:blipFill>
-                  <pic:spPr bwMode="auto">
-                    <a:xfrm>
-                      <a:off x="0" y="0"/>
-                      <a:ext cx="3810000" cy="2324100"/>
-                    </a:xfrm>
-                    <a:prstGeom prst="rect">
-                      <a:avLst/>
-                    </a:prstGeom>
-                    <a:noFill/>
-                    <a:ln>
-                      <a:noFill/>
-                    </a:ln>
-                  </pic:spPr>
-                </pic:pic>
-              </a:graphicData>
-            </a:graphic>
-          </wp:inline>
-        </w:drawing>
-      </w:r>
-    </w:p>
-    <w:p>
-      <w:r>
-        <w:rPr>
-          <w:sz w:val="24"/>
-          <w:szCs w:val="20"/>
-        </w:rPr>
-        <w:t>Nota. Práctica de supervisión de insumos en planta, verificación en proceso. Pedraza, S. (2016)</w:t>
-      </w:r>
-    </w:p>
-    <w:p>
-      <w:pPr>
-        <w:pStyle w:val="Heading4"/>
-      </w:pPr>
-      <w:r>
-        <w:lastRenderedPageBreak/>
-        <w:t>Diagrama de flujo de entrada y salida de mercancía</w:t>
-      </w:r>
-    </w:p>
-    <w:p>
-      <w:r>
-        <w:t xml:space="preserve">Todo proceso productivo es un sistema formado por personas, equipos y procedimientos de trabajo. El proceso genera una salida (output), que es el producto que se quiere fabricar. La calidad del producto fabricado está determinada por sus características de calidad, es decir, por sus propiedades físicas, químicas, mecánicas, estéticas, durabilidad, funcionamiento, etc. que en conjunto determinan el aspecto y el comportamiento </w:t>
-      </w:r>
-      <w:proofErr w:type="gramStart"/>
-      <w:r>
-        <w:t>del mismo</w:t>
-      </w:r>
-      <w:proofErr w:type="gramEnd"/>
-      <w:r>
-        <w:t>. El cliente quedará satisfecho con el producto si esas características se ajustan a lo que esperaba, es decir, a sus expectativas previas (</w:t>
-      </w:r>
-      <w:proofErr w:type="spellStart"/>
-      <w:r>
-        <w:t>Educaguía</w:t>
-      </w:r>
-      <w:proofErr w:type="spellEnd"/>
-      <w:r>
-        <w:t>, 2005).</w:t>
-      </w:r>
-    </w:p>
-    <w:p>
-      <w:r>
-        <w:t>Es así como aparecen en escena los diagramas de proceso, pues son una herramienta útil para todo procedimiento, ya sea en productos, servicios, o hasta en la misma vida diaria. Para continuar con la idea de diagramación en procesos productivos, hablaremos de algunos de los diagramas más representativos:</w:t>
-      </w:r>
-    </w:p>
-    <w:p>
-      <w:pPr>
-        <w:pStyle w:val="Heading4"/>
-      </w:pPr>
-      <w:r>
-        <w:t>Diagramas de causa y efecto</w:t>
-      </w:r>
-    </w:p>
-    <w:p>
-      <w:r>
-        <w:t xml:space="preserve">La variabilidad de las características de calidad es un efecto observado que tiene múltiples causas. Cuando ocurre algún problema con la calidad del producto, debemos investigar para identificar las causas </w:t>
-      </w:r>
-      <w:proofErr w:type="gramStart"/>
-      <w:r>
-        <w:t>del mismo</w:t>
-      </w:r>
-      <w:proofErr w:type="gramEnd"/>
-      <w:r>
-        <w:t>. Para ello nos sirven los Diagramas de Causa - Efecto, conocidos también como Diagramas de Espina de Pescado por la forma que tienen. Estos diagramas fueron utilizados por primera vez por Kaoru Ishikawa (</w:t>
-      </w:r>
-      <w:proofErr w:type="spellStart"/>
-      <w:r>
-        <w:t>Educaguía</w:t>
-      </w:r>
-      <w:proofErr w:type="spellEnd"/>
-      <w:r>
-        <w:t>, 2005).</w:t>
-      </w:r>
-    </w:p>
-    <w:p/>
-    <w:p/>
-    <w:p/>
-    <w:p>
-      <w:pPr>
-        <w:pStyle w:val="Figura"/>
-      </w:pPr>
-      <w:r>
-        <w:lastRenderedPageBreak/>
         <w:t>Diagrama causa-efecto</w:t>
       </w:r>
     </w:p>
@@ -5094,7 +4669,7 @@
                     </pic:cNvPicPr>
                   </pic:nvPicPr>
                   <pic:blipFill>
-                    <a:blip r:embed="rId15">
+                    <a:blip r:embed="rId12">
                       <a:extLst>
                         <a:ext uri="{28A0092B-C50C-407E-A947-70E740481C1C}">
                           <a14:useLocalDpi xmlns:a14="http://schemas.microsoft.com/office/drawing/2010/main" val="0"/>
@@ -5127,29 +4702,28 @@
       <w:pPr>
         <w:ind w:firstLine="0"/>
         <w:jc w:val="center"/>
-      </w:pPr>
-      <w:r>
         <w:rPr>
           <w:sz w:val="24"/>
           <w:szCs w:val="20"/>
         </w:rPr>
-        <w:t xml:space="preserve">Nota. Diagramas causa-efecto. </w:t>
-      </w:r>
-      <w:proofErr w:type="spellStart"/>
+      </w:pPr>
       <w:r>
         <w:rPr>
           <w:sz w:val="24"/>
           <w:szCs w:val="20"/>
         </w:rPr>
-        <w:t>Educaguía</w:t>
-      </w:r>
-      <w:proofErr w:type="spellEnd"/>
-      <w:r>
-        <w:rPr>
-          <w:sz w:val="24"/>
-          <w:szCs w:val="20"/>
-        </w:rPr>
-        <w:t xml:space="preserve"> (2005).</w:t>
+        <w:t>Nota. Diagramas causa-efecto. Educaguía (2005).</w:t>
+      </w:r>
+    </w:p>
+    <w:p>
+      <w:pPr>
+        <w:ind w:firstLine="0"/>
+      </w:pPr>
+      <w:r>
+        <w:rPr>
+          <w:lang w:val="es-ES"/>
+        </w:rPr>
+        <w:t>El diagrama de causa y efecto muestra que para el proceso se necesitan la medición, los métodos de trabajo, las máquinas y equipos, las personas y la materia prima. Posteriormente, se realizan las características de calidad.</w:t>
       </w:r>
     </w:p>
     <w:p>
@@ -5183,21 +4757,17 @@
         <w:t xml:space="preserve"> </w:t>
       </w:r>
       <w:r>
-        <w:t xml:space="preserve">Se decide cuál va a ser la característica de calidad que se va a analizar. Por ejemplo, si se considera hablar de un producto: “la mayonesa” y sus características que podrían ser el peso del frasco lleno, la densidad del producto, el porcentaje de aceite, etc., ver figura </w:t>
-      </w:r>
-      <w:r>
-        <w:t>5</w:t>
-      </w:r>
-      <w:r>
-        <w:t>. Se traza una flecha gruesa que representa el proceso y a la derecha escribimos la característica de calidad (</w:t>
-      </w:r>
-      <w:proofErr w:type="spellStart"/>
-      <w:r>
-        <w:t>Educaguía</w:t>
-      </w:r>
-      <w:proofErr w:type="spellEnd"/>
-      <w:r>
-        <w:t>, 2005).</w:t>
+        <w:t xml:space="preserve">Se decide cuál va a ser la característica de calidad que se va a analizar. Por ejemplo, si se considera hablar de un producto: “la mayonesa” y sus </w:t>
+      </w:r>
+      <w:r>
+        <w:lastRenderedPageBreak/>
+        <w:t xml:space="preserve">características que podrían ser el peso del frasco lleno, la densidad del producto, el porcentaje de aceite, etc., ver figura </w:t>
+      </w:r>
+      <w:r>
+        <w:t>2</w:t>
+      </w:r>
+      <w:r>
+        <w:t>. Se traza una flecha gruesa que representa el proceso y a la derecha escribimos la característica de calidad (Educaguía, 2005).</w:t>
       </w:r>
     </w:p>
     <w:p>
@@ -5234,7 +4804,7 @@
                     </pic:cNvPicPr>
                   </pic:nvPicPr>
                   <pic:blipFill>
-                    <a:blip r:embed="rId16">
+                    <a:blip r:embed="rId13">
                       <a:extLst>
                         <a:ext uri="{28A0092B-C50C-407E-A947-70E740481C1C}">
                           <a14:useLocalDpi xmlns:a14="http://schemas.microsoft.com/office/drawing/2010/main" val="0"/>
@@ -5272,23 +4842,7 @@
           <w:sz w:val="24"/>
           <w:szCs w:val="20"/>
         </w:rPr>
-        <w:t xml:space="preserve">Nota. </w:t>
-      </w:r>
-      <w:proofErr w:type="spellStart"/>
-      <w:r>
-        <w:rPr>
-          <w:sz w:val="24"/>
-          <w:szCs w:val="20"/>
-        </w:rPr>
-        <w:t>Educaguía</w:t>
-      </w:r>
-      <w:proofErr w:type="spellEnd"/>
-      <w:r>
-        <w:rPr>
-          <w:sz w:val="24"/>
-          <w:szCs w:val="20"/>
-        </w:rPr>
-        <w:t xml:space="preserve"> (2005).</w:t>
+        <w:t>Nota. Educaguía (2005).</w:t>
       </w:r>
     </w:p>
     <w:p>
@@ -5318,25 +4872,13 @@
         <w:t xml:space="preserve"> </w:t>
       </w:r>
       <w:r>
-        <w:t xml:space="preserve">Indicamos los factores causales más importantes y generales que puedan generar cambios de la característica de calidad, trazando flechas secundarias </w:t>
-      </w:r>
-      <w:r>
-        <w:lastRenderedPageBreak/>
-        <w:t xml:space="preserve">hacia la principal, ver figura </w:t>
-      </w:r>
-      <w:r>
-        <w:t>6</w:t>
-      </w:r>
-      <w:r>
-        <w:t>. Por ejemplo, Materias Primas, Equipos, Operarios, Método de Medición, etc. (</w:t>
-      </w:r>
-      <w:proofErr w:type="spellStart"/>
-      <w:r>
-        <w:t>Educaguía</w:t>
-      </w:r>
-      <w:proofErr w:type="spellEnd"/>
-      <w:r>
-        <w:t>, 2005).</w:t>
+        <w:t xml:space="preserve">Indicamos los factores causales más importantes y generales que puedan generar cambios de la característica de calidad, trazando flechas secundarias hacia la principal, ver figura </w:t>
+      </w:r>
+      <w:r>
+        <w:t>3</w:t>
+      </w:r>
+      <w:r>
+        <w:t>. Por ejemplo, Materias Primas, Equipos, Operarios, Método de Medición, etc. (Educaguía, 2005).</w:t>
       </w:r>
     </w:p>
     <w:p>
@@ -5377,7 +4919,7 @@
                     </pic:cNvPicPr>
                   </pic:nvPicPr>
                   <pic:blipFill>
-                    <a:blip r:embed="rId17">
+                    <a:blip r:embed="rId14">
                       <a:extLst>
                         <a:ext uri="{28A0092B-C50C-407E-A947-70E740481C1C}">
                           <a14:useLocalDpi xmlns:a14="http://schemas.microsoft.com/office/drawing/2010/main" val="0"/>
@@ -5410,29 +4952,17 @@
       <w:pPr>
         <w:ind w:firstLine="0"/>
         <w:jc w:val="center"/>
-      </w:pPr>
-      <w:r>
         <w:rPr>
           <w:sz w:val="24"/>
           <w:szCs w:val="20"/>
         </w:rPr>
-        <w:t xml:space="preserve">Nota. </w:t>
-      </w:r>
-      <w:proofErr w:type="spellStart"/>
+      </w:pPr>
       <w:r>
         <w:rPr>
           <w:sz w:val="24"/>
           <w:szCs w:val="20"/>
         </w:rPr>
-        <w:t>Educaguía</w:t>
-      </w:r>
-      <w:proofErr w:type="spellEnd"/>
-      <w:r>
-        <w:rPr>
-          <w:sz w:val="24"/>
-          <w:szCs w:val="20"/>
-        </w:rPr>
-        <w:t xml:space="preserve"> (2005).</w:t>
+        <w:t>Nota. Educaguía (2005).</w:t>
       </w:r>
     </w:p>
     <w:p>
@@ -5457,7 +4987,7 @@
         <w:t xml:space="preserve">Se incorporan en cada rama factores más detallados que se puedan considerar causas de cambio o variación. Ver figura </w:t>
       </w:r>
       <w:r>
-        <w:t>7</w:t>
+        <w:t>4.</w:t>
       </w:r>
     </w:p>
     <w:p>
@@ -5465,6 +4995,7 @@
         <w:pStyle w:val="Figura"/>
       </w:pPr>
       <w:r>
+        <w:lastRenderedPageBreak/>
         <w:t>Paso diagrama causa-efecto 3</w:t>
       </w:r>
     </w:p>
@@ -5498,7 +5029,7 @@
                     </pic:cNvPicPr>
                   </pic:nvPicPr>
                   <pic:blipFill>
-                    <a:blip r:embed="rId18">
+                    <a:blip r:embed="rId15">
                       <a:extLst>
                         <a:ext uri="{28A0092B-C50C-407E-A947-70E740481C1C}">
                           <a14:useLocalDpi xmlns:a14="http://schemas.microsoft.com/office/drawing/2010/main" val="0"/>
@@ -5530,30 +5061,58 @@
     <w:p>
       <w:pPr>
         <w:jc w:val="center"/>
-      </w:pPr>
-      <w:r>
         <w:rPr>
           <w:sz w:val="24"/>
           <w:szCs w:val="20"/>
         </w:rPr>
-        <w:t xml:space="preserve">Nota. </w:t>
-      </w:r>
-      <w:proofErr w:type="spellStart"/>
+      </w:pPr>
       <w:r>
         <w:rPr>
           <w:sz w:val="24"/>
           <w:szCs w:val="20"/>
         </w:rPr>
-        <w:t>Educaguía</w:t>
-      </w:r>
-      <w:proofErr w:type="spellEnd"/>
-      <w:r>
+        <w:t>Nota. Educaguía (2005).</w:t>
+      </w:r>
+    </w:p>
+    <w:p>
+      <w:pPr>
+        <w:jc w:val="center"/>
         <w:rPr>
           <w:sz w:val="24"/>
           <w:szCs w:val="20"/>
         </w:rPr>
-        <w:t xml:space="preserve"> (2005).</w:t>
-      </w:r>
+      </w:pPr>
+    </w:p>
+    <w:p>
+      <w:pPr>
+        <w:rPr>
+          <w:lang w:val="es-ES"/>
+        </w:rPr>
+      </w:pPr>
+      <w:r>
+        <w:rPr>
+          <w:lang w:val="es-ES"/>
+        </w:rPr>
+        <w:t>La figura</w:t>
+      </w:r>
+      <w:r>
+        <w:rPr>
+          <w:lang w:val="es-ES"/>
+        </w:rPr>
+        <w:t xml:space="preserve"> 4</w:t>
+      </w:r>
+      <w:r>
+        <w:rPr>
+          <w:lang w:val="es-ES"/>
+        </w:rPr>
+        <w:t xml:space="preserve"> representa un diagrama donde se incorporan, en cada rama, los factores detallados. En primer lugar, se encuentra la mezcladora con aspectos como el ajuste del motor, el mantenimiento, la limpieza, la refrigeración y la agitación. Para el proceso de medición, se incluyen la capacitación, el operador, la habilidad, la calibración, el picnómetro, el equipo de medición y la balanza. En tercer lugar, se encuentran las personas, donde están involucrados los incentivos y la capacitación. Por último, están las materias primas, entre las cuales se incluyen el mantenimiento, la balanza, la cantidad, el aceite, la composición, el proveedor, los huevos y su cantidad.</w:t>
+      </w:r>
+    </w:p>
+    <w:p/>
+    <w:p>
+      <w:pPr>
+        <w:ind w:firstLine="0"/>
+      </w:pPr>
     </w:p>
     <w:p>
       <w:pPr>
@@ -5575,29 +5134,13 @@
         <w:t xml:space="preserve"> </w:t>
       </w:r>
       <w:r>
-        <w:t xml:space="preserve">Finalmente verificamos que todos los factores que puedan causar variación hayan sido incorporados al diagrama. Las relaciones Causa-Efecto deben quedar claramente establecidas y en ese caso, el diagrama está terminado. Revise un ejemplo de la Guía de Control de Calidad de Kaoru Ishikawa, publicada por </w:t>
-      </w:r>
-      <w:proofErr w:type="spellStart"/>
-      <w:r>
-        <w:t>UNIPUB</w:t>
-      </w:r>
-      <w:proofErr w:type="spellEnd"/>
-      <w:r>
-        <w:t xml:space="preserve"> (N. York). Se trata de una máquina en la cual se produce un defecto de rotación oscilante, ver figura </w:t>
-      </w:r>
-      <w:r>
-        <w:t>8</w:t>
-      </w:r>
-      <w:r>
-        <w:t>. La característica de calidad es la oscilación de un eje durante la rotación (</w:t>
-      </w:r>
-      <w:proofErr w:type="spellStart"/>
-      <w:r>
-        <w:t>Educaguía</w:t>
-      </w:r>
-      <w:proofErr w:type="spellEnd"/>
-      <w:r>
-        <w:t>, 2005).</w:t>
+        <w:t xml:space="preserve">Finalmente verificamos que todos los factores que puedan causar variación hayan sido incorporados al diagrama. Las relaciones Causa-Efecto deben quedar claramente establecidas y en ese caso, el diagrama está terminado. Revise un ejemplo de la Guía de Control de Calidad de Kaoru Ishikawa, publicada por UNIPUB (N. York). Se trata de una máquina en la cual se produce un defecto de rotación oscilante, ver figura </w:t>
+      </w:r>
+      <w:r>
+        <w:t>5</w:t>
+      </w:r>
+      <w:r>
+        <w:t>. La característica de calidad es la oscilación de un eje durante la rotación (Educaguía, 2005).</w:t>
       </w:r>
     </w:p>
     <w:p>
@@ -5634,7 +5177,7 @@
                     </pic:cNvPicPr>
                   </pic:nvPicPr>
                   <pic:blipFill>
-                    <a:blip r:embed="rId19">
+                    <a:blip r:embed="rId16">
                       <a:extLst>
                         <a:ext uri="{28A0092B-C50C-407E-A947-70E740481C1C}">
                           <a14:useLocalDpi xmlns:a14="http://schemas.microsoft.com/office/drawing/2010/main" val="0"/>
@@ -5668,19 +5211,17 @@
         <w:jc w:val="center"/>
       </w:pPr>
       <w:r>
-        <w:t xml:space="preserve">Nota. </w:t>
-      </w:r>
-      <w:proofErr w:type="spellStart"/>
-      <w:r>
-        <w:t>Educaguía</w:t>
-      </w:r>
-      <w:proofErr w:type="spellEnd"/>
-      <w:r>
-        <w:t xml:space="preserve"> (2005).</w:t>
-      </w:r>
-    </w:p>
-    <w:p>
-      <w:hyperlink r:id="rId20" w:history="1">
+        <w:t>Nota. Educaguía (2005).</w:t>
+      </w:r>
+    </w:p>
+    <w:p>
+      <w:pPr>
+        <w:rPr>
+          <w:sz w:val="22"/>
+          <w:szCs w:val="18"/>
+        </w:rPr>
+      </w:pPr>
+      <w:hyperlink r:id="rId17" w:history="1">
         <w:r>
           <w:rPr>
             <w:rStyle w:val="Hyperlink"/>
@@ -5699,29 +5240,104 @@
       </w:r>
     </w:p>
     <w:p>
-      <w:r>
+      <w:pPr>
+        <w:rPr>
+          <w:lang w:val="es-ES"/>
+        </w:rPr>
+      </w:pPr>
+      <w:r>
+        <w:rPr>
+          <w:lang w:val="es-ES"/>
+        </w:rPr>
         <w:lastRenderedPageBreak/>
-        <w:t>Un diagrama de Causa-Efecto es de por si educativo, sirve para que la gente conozca en profundidad el proceso con que trabaja, visualizando con claridad las relaciones entre los Efectos y sus Causas. Sirve también para guiar las discusiones, al exponer con claridad los orígenes de un problema de calidad. Y permite encontrar más rápidamente las causas asignables cuando el proceso se aparta de su funcionamiento habitual (</w:t>
-      </w:r>
-      <w:proofErr w:type="spellStart"/>
-      <w:r>
-        <w:t>Educaguía</w:t>
-      </w:r>
-      <w:proofErr w:type="spellEnd"/>
-      <w:r>
-        <w:t>, 2005).</w:t>
-      </w:r>
-    </w:p>
-    <w:p>
-      <w:r>
-        <w:t>En la siguiente figura 11 se puede apreciar un ejemplo de diagrama en cuanto al tema ambiental:</w:t>
-      </w:r>
-    </w:p>
+        <w:t>En esta figura</w:t>
+      </w:r>
+      <w:r>
+        <w:rPr>
+          <w:lang w:val="es-ES"/>
+        </w:rPr>
+        <w:t xml:space="preserve"> 5</w:t>
+      </w:r>
+      <w:r>
+        <w:rPr>
+          <w:lang w:val="es-ES"/>
+        </w:rPr>
+        <w:t xml:space="preserve"> se representan factores que pueden causar variación. Por ejemplo, desde la inspección, se encuentra la medición, que incluye el instrumento, el error, la evaluación, el método, la capacitación, el inspector y la experiencia.</w:t>
+      </w:r>
+      <w:r>
+        <w:rPr>
+          <w:lang w:val="es-ES"/>
+        </w:rPr>
+        <w:t xml:space="preserve"> </w:t>
+      </w:r>
+      <w:r>
+        <w:rPr>
+          <w:lang w:val="es-ES"/>
+        </w:rPr>
+        <w:t>Desde el segundo factor, que son las herramientas, tenemos el taladro de metal, que puede presentar irregularidades. Además, se incluyen el tope axial blindado, la cubierta del eje G, el ancho del punzón, la cubierta LG, la descentrada, la abertura de la cubierta, el ajuste irregular y la oscilación del eje.</w:t>
+      </w:r>
+      <w:r>
+        <w:rPr>
+          <w:lang w:val="es-ES"/>
+        </w:rPr>
+        <w:t xml:space="preserve"> </w:t>
+      </w:r>
+      <w:r>
+        <w:rPr>
+          <w:lang w:val="es-ES"/>
+        </w:rPr>
+        <w:t>Por el tercer factor, que son los operarios, se considera la experiencia, la responsabilidad</w:t>
+      </w:r>
+      <w:r>
+        <w:rPr>
+          <w:lang w:val="es-ES"/>
+        </w:rPr>
+        <w:t xml:space="preserve">, el </w:t>
+      </w:r>
+      <w:r>
+        <w:rPr>
+          <w:lang w:val="es-ES"/>
+        </w:rPr>
+        <w:t>contenido, la capacitación y los conocimientos.</w:t>
+      </w:r>
+      <w:r>
+        <w:rPr>
+          <w:lang w:val="es-ES"/>
+        </w:rPr>
+        <w:t xml:space="preserve"> </w:t>
+      </w:r>
+      <w:r>
+        <w:rPr>
+          <w:lang w:val="es-ES"/>
+        </w:rPr>
+        <w:t>Finalmente, el cuarto factor son los materiales, que incluyen la cavidad axial, la cubierta F, el intervalo 9 irregular, el eje central, la calidad del material, el soporte del eje G, las roscas, el tamaño y las tuercas, verificando si están flojas o ajustadas.</w:t>
+      </w:r>
+    </w:p>
+    <w:p>
+      <w:r>
+        <w:t>Un diagrama de Causa-Efecto es de por si educativo, sirve para que la gente conozca en profundidad el proceso con que trabaja, visualizando con claridad las relaciones entre los Efectos y sus Causas. Sirve también para guiar las discusiones, al exponer con claridad los orígenes de un problema de calidad. Y permite encontrar más rápidamente las causas asignables cuando el proceso se aparta de su funcionamiento habitual (Educaguía, 2005).</w:t>
+      </w:r>
+    </w:p>
+    <w:p>
+      <w:r>
+        <w:t xml:space="preserve">En la siguiente figura </w:t>
+      </w:r>
+      <w:r>
+        <w:t xml:space="preserve">6 </w:t>
+      </w:r>
+      <w:r>
+        <w:t>se puede apreciar un ejemplo de diagrama en cuanto al tema ambiental:</w:t>
+      </w:r>
+    </w:p>
+    <w:p/>
+    <w:p/>
+    <w:p/>
     <w:p>
       <w:pPr>
         <w:pStyle w:val="Figura"/>
       </w:pPr>
       <w:r>
+        <w:lastRenderedPageBreak/>
         <w:t>Pasos diagrama –causa efecto 5</w:t>
       </w:r>
     </w:p>
@@ -5751,7 +5367,7 @@
                     </pic:cNvPicPr>
                   </pic:nvPicPr>
                   <pic:blipFill>
-                    <a:blip r:embed="rId21">
+                    <a:blip r:embed="rId18">
                       <a:extLst>
                         <a:ext uri="{28A0092B-C50C-407E-A947-70E740481C1C}">
                           <a14:useLocalDpi xmlns:a14="http://schemas.microsoft.com/office/drawing/2010/main" val="0"/>
@@ -5803,7 +5419,6 @@
           <w:b/>
           <w:bCs/>
         </w:rPr>
-        <w:lastRenderedPageBreak/>
         <w:t>¿Qué materias primas son responsables de generar residuos de carácter peligroso?</w:t>
       </w:r>
       <w:r>
@@ -5850,6 +5465,7 @@
     </w:p>
     <w:p>
       <w:r>
+        <w:lastRenderedPageBreak/>
         <w:t>Así se sigue ampliando el Diagrama de Causa-Efecto hasta que contenga todas las causas posibles de la generación de residuos.</w:t>
       </w:r>
     </w:p>
@@ -5875,36 +5491,17 @@
         <w:t xml:space="preserve">El diagrama de Flujo es una representación gráfica de la secuencia de etapas, operaciones, movimientos, decisiones y otros eventos que ocurren en un proceso. Esta representación se efectúa a través de formas y símbolos gráficos utilizados usualmente, ver figura </w:t>
       </w:r>
       <w:r>
-        <w:t>10</w:t>
-      </w:r>
-      <w:r>
-        <w:t xml:space="preserve"> (</w:t>
-      </w:r>
-      <w:proofErr w:type="spellStart"/>
-      <w:r>
-        <w:t>Educaguía</w:t>
-      </w:r>
-      <w:proofErr w:type="spellEnd"/>
-      <w:r>
-        <w:t>, 2005)</w:t>
-      </w:r>
-    </w:p>
-    <w:p>
-      <w:pPr>
-        <w:ind w:firstLine="0"/>
-      </w:pPr>
-    </w:p>
-    <w:p>
-      <w:pPr>
-        <w:ind w:firstLine="0"/>
-      </w:pPr>
+        <w:t>7</w:t>
+      </w:r>
+      <w:r>
+        <w:t xml:space="preserve"> (Educaguía, 2005)</w:t>
+      </w:r>
     </w:p>
     <w:p>
       <w:pPr>
         <w:pStyle w:val="Figura"/>
       </w:pPr>
       <w:r>
-        <w:lastRenderedPageBreak/>
         <w:t>Diagramas de flujo</w:t>
       </w:r>
     </w:p>
@@ -5934,7 +5531,7 @@
                     </pic:cNvPicPr>
                   </pic:nvPicPr>
                   <pic:blipFill>
-                    <a:blip r:embed="rId22" cstate="print">
+                    <a:blip r:embed="rId19" cstate="print">
                       <a:extLst>
                         <a:ext uri="{28A0092B-C50C-407E-A947-70E740481C1C}">
                           <a14:useLocalDpi xmlns:a14="http://schemas.microsoft.com/office/drawing/2010/main" val="0"/>
@@ -5972,25 +5569,9 @@
           <w:sz w:val="22"/>
           <w:szCs w:val="18"/>
         </w:rPr>
-        <w:t xml:space="preserve">Nota. </w:t>
-      </w:r>
-      <w:proofErr w:type="spellStart"/>
-      <w:r>
-        <w:rPr>
-          <w:sz w:val="22"/>
-          <w:szCs w:val="18"/>
-        </w:rPr>
-        <w:t>Educaguía</w:t>
-      </w:r>
-      <w:proofErr w:type="spellEnd"/>
-      <w:r>
-        <w:rPr>
-          <w:sz w:val="22"/>
-          <w:szCs w:val="18"/>
-        </w:rPr>
-        <w:t xml:space="preserve"> (2005). </w:t>
-      </w:r>
-      <w:hyperlink r:id="rId23" w:history="1">
+        <w:t xml:space="preserve">Nota. Educaguía (2005). </w:t>
+      </w:r>
+      <w:hyperlink r:id="rId20" w:history="1">
         <w:r>
           <w:rPr>
             <w:rStyle w:val="Hyperlink"/>
@@ -6008,12 +5589,15 @@
         <w:t xml:space="preserve"> </w:t>
       </w:r>
     </w:p>
-    <w:p>
-      <w:r>
-        <w:t>Los símbolos gráficos, ver figura 1</w:t>
-      </w:r>
-      <w:r>
-        <w:t>1</w:t>
+    <w:p/>
+    <w:p/>
+    <w:p>
+      <w:r>
+        <w:lastRenderedPageBreak/>
+        <w:t xml:space="preserve">Los símbolos gráficos, ver figura </w:t>
+      </w:r>
+      <w:r>
+        <w:t>8</w:t>
       </w:r>
       <w:r>
         <w:t>, para dibujar un diagrama de flujo están más o menos normalizados:</w:t>
@@ -6056,7 +5640,7 @@
                     </pic:cNvPicPr>
                   </pic:nvPicPr>
                   <pic:blipFill>
-                    <a:blip r:embed="rId24">
+                    <a:blip r:embed="rId21">
                       <a:extLst>
                         <a:ext uri="{28A0092B-C50C-407E-A947-70E740481C1C}">
                           <a14:useLocalDpi xmlns:a14="http://schemas.microsoft.com/office/drawing/2010/main" val="0"/>
@@ -6089,45 +5673,145 @@
       <w:pPr>
         <w:ind w:firstLine="0"/>
         <w:jc w:val="center"/>
-      </w:pPr>
-      <w:r>
         <w:rPr>
           <w:sz w:val="24"/>
           <w:szCs w:val="20"/>
         </w:rPr>
-        <w:t xml:space="preserve">Nota. </w:t>
-      </w:r>
-      <w:proofErr w:type="spellStart"/>
+      </w:pPr>
       <w:r>
         <w:rPr>
           <w:sz w:val="24"/>
           <w:szCs w:val="20"/>
         </w:rPr>
-        <w:t>Educaguía</w:t>
-      </w:r>
-      <w:proofErr w:type="spellEnd"/>
-      <w:r>
-        <w:rPr>
-          <w:sz w:val="24"/>
-          <w:szCs w:val="20"/>
-        </w:rPr>
-        <w:t xml:space="preserve"> (2005).</w:t>
-      </w:r>
-    </w:p>
-    <w:p>
-      <w:r>
-        <w:t>Existen otros símbolos que se pueden utilizar. Lo importante es que su significado se entienda claramente a primera vista. En el ejemplo siguiente de la figura 14, se observa un diagrama de flujo para representar el proceso de fabricación de una resina (Reacción de Polimerización) (</w:t>
-      </w:r>
-      <w:proofErr w:type="spellStart"/>
-      <w:r>
-        <w:t>Educaguía</w:t>
-      </w:r>
-      <w:proofErr w:type="spellEnd"/>
-      <w:r>
-        <w:t>, 2005).</w:t>
-      </w:r>
-    </w:p>
-    <w:p/>
+        <w:t>Nota. Educaguía (2005).</w:t>
+      </w:r>
+    </w:p>
+    <w:p>
+      <w:pPr>
+        <w:ind w:firstLine="0"/>
+        <w:rPr>
+          <w:lang w:val="es-ES"/>
+        </w:rPr>
+      </w:pPr>
+      <w:r>
+        <w:rPr>
+          <w:lang w:val="es-ES"/>
+        </w:rPr>
+        <w:t>La figura representa los símbolos gráficos para elaborar el diagrama de flujo.</w:t>
+      </w:r>
+      <w:r>
+        <w:rPr>
+          <w:lang w:val="es-ES"/>
+        </w:rPr>
+        <w:t xml:space="preserve"> </w:t>
+      </w:r>
+      <w:r>
+        <w:rPr>
+          <w:lang w:val="es-ES"/>
+        </w:rPr>
+        <w:t>Primero, tenemos un rectángulo redondeado, que es el símbolo de operación. Dentro del cual, se hace una breve descripción de la misma</w:t>
+      </w:r>
+      <w:r>
+        <w:rPr>
+          <w:lang w:val="es-ES"/>
+        </w:rPr>
+        <w:t xml:space="preserve">. </w:t>
+      </w:r>
+      <w:r>
+        <w:rPr>
+          <w:lang w:val="es-ES"/>
+        </w:rPr>
+        <w:t xml:space="preserve">Segundo, el </w:t>
+      </w:r>
+      <w:r>
+        <w:rPr>
+          <w:lang w:val="es-ES"/>
+        </w:rPr>
+        <w:t>trape</w:t>
+      </w:r>
+      <w:r>
+        <w:rPr>
+          <w:lang w:val="es-ES"/>
+        </w:rPr>
+        <w:t xml:space="preserve">cio </w:t>
+      </w:r>
+      <w:r>
+        <w:rPr>
+          <w:lang w:val="es-ES"/>
+        </w:rPr>
+        <w:t>es</w:t>
+      </w:r>
+      <w:r>
+        <w:rPr>
+          <w:lang w:val="es-ES"/>
+        </w:rPr>
+        <w:t xml:space="preserve"> el símbolo de la operación manual.</w:t>
+      </w:r>
+      <w:r>
+        <w:rPr>
+          <w:lang w:val="es-ES"/>
+        </w:rPr>
+        <w:t xml:space="preserve"> </w:t>
+      </w:r>
+      <w:r>
+        <w:rPr>
+          <w:lang w:val="es-ES"/>
+        </w:rPr>
+        <w:t>Tercero, el rombo es el símbolo de la decisión, a partir del cual el proceso se bifurca en dos caminos.</w:t>
+      </w:r>
+      <w:r>
+        <w:rPr>
+          <w:lang w:val="es-ES"/>
+        </w:rPr>
+        <w:t xml:space="preserve"> </w:t>
+      </w:r>
+      <w:r>
+        <w:rPr>
+          <w:lang w:val="es-ES"/>
+        </w:rPr>
+        <w:t>Cuarto, el rectángulo es un símbolo utilizado para marcar el comienzo o el fin de un proceso.</w:t>
+      </w:r>
+      <w:r>
+        <w:rPr>
+          <w:lang w:val="es-ES"/>
+        </w:rPr>
+        <w:t xml:space="preserve"> </w:t>
+      </w:r>
+      <w:r>
+        <w:rPr>
+          <w:lang w:val="es-ES"/>
+        </w:rPr>
+        <w:t>Quinto, las líneas de flujo indican el camino que une los elementos del diagrama.</w:t>
+      </w:r>
+      <w:r>
+        <w:rPr>
+          <w:lang w:val="es-ES"/>
+        </w:rPr>
+        <w:t xml:space="preserve"> </w:t>
+      </w:r>
+      <w:r>
+        <w:rPr>
+          <w:lang w:val="es-ES"/>
+        </w:rPr>
+        <w:t>Sexto, un rectángulo con una curva ondulada en un lado simboliza el documento.</w:t>
+      </w:r>
+    </w:p>
+    <w:p>
+      <w:r>
+        <w:t xml:space="preserve">Existen otros símbolos que se pueden utilizar. Lo importante es que su significado se entienda claramente a primera vista. En el ejemplo siguiente de la figura </w:t>
+      </w:r>
+      <w:r>
+        <w:t>9</w:t>
+      </w:r>
+      <w:r>
+        <w:t>, se observa un diagrama de flujo para representar el proceso de fabricación de una resina (Reacción de Polimerización) (Educaguía, 2005).</w:t>
+      </w:r>
+    </w:p>
+    <w:p>
+      <w:pPr>
+        <w:ind w:firstLine="0"/>
+      </w:pPr>
+    </w:p>
     <w:p>
       <w:pPr>
         <w:pStyle w:val="Figura"/>
@@ -6167,7 +5851,7 @@
                     </pic:cNvPicPr>
                   </pic:nvPicPr>
                   <pic:blipFill>
-                    <a:blip r:embed="rId25">
+                    <a:blip r:embed="rId22">
                       <a:extLst>
                         <a:ext uri="{28A0092B-C50C-407E-A947-70E740481C1C}">
                           <a14:useLocalDpi xmlns:a14="http://schemas.microsoft.com/office/drawing/2010/main" val="0"/>
@@ -6205,23 +5889,7 @@
           <w:sz w:val="24"/>
           <w:szCs w:val="20"/>
         </w:rPr>
-        <w:t xml:space="preserve">Nota. </w:t>
-      </w:r>
-      <w:proofErr w:type="spellStart"/>
-      <w:r>
-        <w:rPr>
-          <w:sz w:val="24"/>
-          <w:szCs w:val="20"/>
-        </w:rPr>
-        <w:t>Educaguía</w:t>
-      </w:r>
-      <w:proofErr w:type="spellEnd"/>
-      <w:r>
-        <w:rPr>
-          <w:sz w:val="24"/>
-          <w:szCs w:val="20"/>
-        </w:rPr>
-        <w:t xml:space="preserve"> (2005).</w:t>
+        <w:t>Nota. Educaguía (2005).</w:t>
       </w:r>
     </w:p>
     <w:p>
@@ -6274,15 +5942,7 @@
         </w:numPr>
       </w:pPr>
       <w:r>
-        <w:t xml:space="preserve">Si se piensa en realizar cambios al proceso, entonces se debe hacer un diagrama adicional con los cambios propuestos. </w:t>
-      </w:r>
-      <w:proofErr w:type="spellStart"/>
-      <w:r>
-        <w:t>Educaguía</w:t>
-      </w:r>
-      <w:proofErr w:type="spellEnd"/>
-      <w:r>
-        <w:t xml:space="preserve"> (2005, p. 30).</w:t>
+        <w:t>Si se piensa en realizar cambios al proceso, entonces se debe hacer un diagrama adicional con los cambios propuestos. Educaguía (2005, p. 30).</w:t>
       </w:r>
     </w:p>
     <w:p>
@@ -6304,7 +5964,13 @@
     </w:p>
     <w:p>
       <w:r>
-        <w:t>A modo de ejemplo: se muestra un diagrama de flujo simplificado en la figura 15 que incluye la descripción general de las operaciones unitarias y el flujo de materiales involucrados en una actividad de servicios, desarrollada por una central térmica de generación de energía, que utiliza como fuente combustible el carbón (Alcaldía de Santiago de Cali, 2005).</w:t>
+        <w:t xml:space="preserve">A modo de ejemplo: se muestra un diagrama de flujo simplificado en la figura </w:t>
+      </w:r>
+      <w:r>
+        <w:t>10</w:t>
+      </w:r>
+      <w:r>
+        <w:t xml:space="preserve"> que incluye la descripción general de las operaciones unitarias y el flujo de materiales involucrados en una actividad de servicios, desarrollada por una central térmica de generación de energía, que utiliza como fuente combustible el carbón (Alcaldía de Santiago de Cali, 2005).</w:t>
       </w:r>
     </w:p>
     <w:p>
@@ -6341,7 +6007,7 @@
                     </pic:cNvPicPr>
                   </pic:nvPicPr>
                   <pic:blipFill>
-                    <a:blip r:embed="rId26">
+                    <a:blip r:embed="rId23">
                       <a:extLst>
                         <a:ext uri="{28A0092B-C50C-407E-A947-70E740481C1C}">
                           <a14:useLocalDpi xmlns:a14="http://schemas.microsoft.com/office/drawing/2010/main" val="0"/>
@@ -6371,39 +6037,133 @@
       </w:r>
     </w:p>
     <w:p>
-      <w:r>
+      <w:pPr>
         <w:rPr>
           <w:sz w:val="24"/>
           <w:szCs w:val="20"/>
         </w:rPr>
-        <w:t>Nota. Diagrama de flujo Estación Termoeléctrica y flujo de materiales. Alcaldía de Santiago de Cali. (</w:t>
-      </w:r>
-      <w:proofErr w:type="spellStart"/>
-      <w:proofErr w:type="gramStart"/>
+      </w:pPr>
       <w:r>
         <w:rPr>
           <w:sz w:val="24"/>
           <w:szCs w:val="20"/>
         </w:rPr>
-        <w:t>s,f</w:t>
-      </w:r>
-      <w:proofErr w:type="spellEnd"/>
-      <w:proofErr w:type="gramEnd"/>
-      <w:r>
-        <w:rPr>
-          <w:sz w:val="24"/>
-          <w:szCs w:val="20"/>
-        </w:rPr>
-        <w:t>).</w:t>
-      </w:r>
-    </w:p>
-    <w:p>
-      <w:r>
-        <w:t xml:space="preserve">Para el tema de manejo de aguas residuales los diagramas de flujo (EPS) son muy útiles para estimar caudales, cargas contaminantes, concentraciones contaminantes, </w:t>
-      </w:r>
-      <w:r>
+        <w:t>Nota. Diagrama de flujo Estación Termoeléctrica y flujo de materiales. Alcaldía de Santiago de Cali. (s,f).</w:t>
+      </w:r>
+    </w:p>
+    <w:p>
+      <w:pPr>
+        <w:rPr>
+          <w:lang w:val="es-ES"/>
+        </w:rPr>
+      </w:pPr>
+      <w:r>
+        <w:rPr>
+          <w:lang w:val="es-ES"/>
+        </w:rPr>
+        <w:t xml:space="preserve">La figura </w:t>
+      </w:r>
+      <w:r>
+        <w:rPr>
+          <w:lang w:val="es-ES"/>
+        </w:rPr>
+        <w:t xml:space="preserve">10 </w:t>
+      </w:r>
+      <w:r>
+        <w:rPr>
+          <w:lang w:val="es-ES"/>
+        </w:rPr>
+        <w:t>representa un diagrama de flujo de una estación termoeléctrica, desde las entradas, los procedimientos y los residuos</w:t>
+      </w:r>
+      <w:r>
+        <w:rPr>
+          <w:lang w:val="es-ES"/>
+        </w:rPr>
+        <w:t xml:space="preserve">. </w:t>
+      </w:r>
+      <w:r>
+        <w:rPr>
+          <w:lang w:val="es-ES"/>
+        </w:rPr>
+        <w:t xml:space="preserve">En primer lugar, se tiene el </w:t>
+      </w:r>
+      <w:r>
+        <w:rPr>
+          <w:lang w:val="es-ES"/>
+        </w:rPr>
         <w:lastRenderedPageBreak/>
-        <w:t>origen de las aguas residuales y predecir el nivel de contaminación que determinada actividad puede generar en un cuerpo de agua. En la siguiente figura 16 se muestra un ejemplo en aguas residuales domésticas:</w:t>
+        <w:t>carbón que se almacena en el patio de carbón y luego es transportado y pulverizado. Como residuos, se generan los lodos contaminados y la chatarra estopas contaminada</w:t>
+      </w:r>
+      <w:r>
+        <w:rPr>
+          <w:lang w:val="es-ES"/>
+        </w:rPr>
+        <w:t>s</w:t>
+      </w:r>
+      <w:r>
+        <w:rPr>
+          <w:lang w:val="es-ES"/>
+        </w:rPr>
+        <w:t>.</w:t>
+      </w:r>
+      <w:r>
+        <w:rPr>
+          <w:lang w:val="es-ES"/>
+        </w:rPr>
+        <w:t xml:space="preserve"> </w:t>
+      </w:r>
+      <w:r>
+        <w:rPr>
+          <w:lang w:val="es-ES"/>
+        </w:rPr>
+        <w:t>Luego, se mencionan las entradas de ACPM</w:t>
+      </w:r>
+      <w:r>
+        <w:rPr>
+          <w:lang w:val="es-ES"/>
+        </w:rPr>
+        <w:t xml:space="preserve">, </w:t>
+      </w:r>
+      <w:r>
+        <w:rPr>
+          <w:lang w:val="es-ES"/>
+        </w:rPr>
+        <w:t>Fuel oil y agua, que ingresan a la caldera. Como residuo de esta etapa, se genera chatarra y estopas contaminadas.</w:t>
+      </w:r>
+      <w:r>
+        <w:rPr>
+          <w:lang w:val="es-ES"/>
+        </w:rPr>
+        <w:t xml:space="preserve"> </w:t>
+      </w:r>
+      <w:r>
+        <w:rPr>
+          <w:lang w:val="es-ES"/>
+        </w:rPr>
+        <w:t>El vapor generado en la caldera es utilizado para mover el turbogenerador, que produce energía eléctrica.</w:t>
+      </w:r>
+      <w:r>
+        <w:rPr>
+          <w:lang w:val="es-ES"/>
+        </w:rPr>
+        <w:t xml:space="preserve"> </w:t>
+      </w:r>
+      <w:r>
+        <w:rPr>
+          <w:lang w:val="es-ES"/>
+        </w:rPr>
+        <w:t>La energía generada se envía a través de la subestación, donde se produce aceite dieléctrico y se utilizan disyuntores para su regulación.</w:t>
+      </w:r>
+    </w:p>
+    <w:p>
+      <w:r>
+        <w:t>Para el tema de manejo de aguas residuales los diagramas de flujo (EPS) son muy útiles para estimar caudales, cargas contaminantes, concentraciones contaminantes, origen de las aguas residuales y predecir el nivel de contaminación que determinada actividad puede generar en un cuerpo de agua. En la siguiente figura 1</w:t>
+      </w:r>
+      <w:r>
+        <w:t>1</w:t>
+      </w:r>
+      <w:r>
+        <w:t xml:space="preserve"> se muestra un ejemplo en aguas residuales domésticas:</w:t>
       </w:r>
     </w:p>
     <w:p>
@@ -6416,6 +6176,7 @@
     </w:p>
     <w:p>
       <w:pPr>
+        <w:jc w:val="center"/>
         <w:rPr>
           <w:lang w:eastAsia="es-CO"/>
         </w:rPr>
@@ -6426,9 +6187,9 @@
           <w:lang w:eastAsia="es-CO"/>
         </w:rPr>
         <w:drawing>
-          <wp:inline distT="0" distB="0" distL="0" distR="0" wp14:anchorId="77E6943F" wp14:editId="333D46AD">
-            <wp:extent cx="5717175" cy="3943350"/>
-            <wp:effectExtent l="0" t="0" r="0" b="0"/>
+          <wp:inline distT="0" distB="0" distL="0" distR="0" wp14:anchorId="77E6943F" wp14:editId="74F2BF59">
+            <wp:extent cx="4434205" cy="3058438"/>
+            <wp:effectExtent l="0" t="0" r="4445" b="8890"/>
             <wp:docPr id="1684495676" name="Picture 36" descr="Ejemplo de un diagrama de flujo vertimientos domésticos"/>
             <wp:cNvGraphicFramePr>
               <a:graphicFrameLocks xmlns:a="http://schemas.openxmlformats.org/drawingml/2006/main" noChangeAspect="1"/>
@@ -6443,7 +6204,7 @@
                     </pic:cNvPicPr>
                   </pic:nvPicPr>
                   <pic:blipFill>
-                    <a:blip r:embed="rId27">
+                    <a:blip r:embed="rId24">
                       <a:extLst>
                         <a:ext uri="{28A0092B-C50C-407E-A947-70E740481C1C}">
                           <a14:useLocalDpi xmlns:a14="http://schemas.microsoft.com/office/drawing/2010/main" val="0"/>
@@ -6458,7 +6219,7 @@
                   <pic:spPr bwMode="auto">
                     <a:xfrm>
                       <a:off x="0" y="0"/>
-                      <a:ext cx="5720868" cy="3945897"/>
+                      <a:ext cx="4448499" cy="3068297"/>
                     </a:xfrm>
                     <a:prstGeom prst="rect">
                       <a:avLst/>
@@ -6476,26 +6237,84 @@
       <w:pPr>
         <w:ind w:firstLine="0"/>
         <w:jc w:val="center"/>
-      </w:pPr>
-      <w:r>
         <w:rPr>
           <w:sz w:val="24"/>
           <w:szCs w:val="20"/>
         </w:rPr>
+      </w:pPr>
+      <w:r>
+        <w:rPr>
+          <w:sz w:val="24"/>
+          <w:szCs w:val="20"/>
+        </w:rPr>
         <w:t>Nota. Proceso de generación de vertimientos domésticos. Pedraza, S. (2017).</w:t>
       </w:r>
     </w:p>
     <w:p>
-      <w:r>
-        <w:t xml:space="preserve">Como se puede evidenciar en el esquema anterior, el diagrama de entrada, proceso y salida es una herramienta que permite determinar diversos factores a la hora de estimar el nivel de contaminación de una o varias actividades o procesos, partiendo de la identificación de los puntos de vertimiento, hasta la formulación de alternativas para el manejo </w:t>
-      </w:r>
-      <w:proofErr w:type="gramStart"/>
-      <w:r>
-        <w:t>del mismo</w:t>
-      </w:r>
-      <w:proofErr w:type="gramEnd"/>
-      <w:r>
-        <w:t>.</w:t>
+      <w:pPr>
+        <w:rPr>
+          <w:lang w:val="es-ES"/>
+        </w:rPr>
+      </w:pPr>
+      <w:r>
+        <w:rPr>
+          <w:lang w:val="es-ES"/>
+        </w:rPr>
+        <w:lastRenderedPageBreak/>
+        <w:t>La figura</w:t>
+      </w:r>
+      <w:r>
+        <w:rPr>
+          <w:lang w:val="es-ES"/>
+        </w:rPr>
+        <w:t xml:space="preserve"> 11</w:t>
+      </w:r>
+      <w:r>
+        <w:rPr>
+          <w:lang w:val="es-ES"/>
+        </w:rPr>
+        <w:t xml:space="preserve"> representa el diagrama de flujo de vertimientos domésticos, incluyendo las entradas, los procesos y las salidas.</w:t>
+      </w:r>
+      <w:r>
+        <w:rPr>
+          <w:lang w:val="es-ES"/>
+        </w:rPr>
+        <w:t xml:space="preserve"> </w:t>
+      </w:r>
+      <w:r>
+        <w:rPr>
+          <w:lang w:val="es-ES"/>
+        </w:rPr>
+        <w:t>Las entradas incluyen el agua potable y los productos de limpieza que se utilizan en los baños para el uso de sanitarios y la limpieza de instalaciones, lo que da como resultado la generación de aguas negras.</w:t>
+      </w:r>
+      <w:r>
+        <w:rPr>
+          <w:lang w:val="es-ES"/>
+        </w:rPr>
+        <w:t xml:space="preserve"> </w:t>
+      </w:r>
+      <w:r>
+        <w:rPr>
+          <w:lang w:val="es-ES"/>
+        </w:rPr>
+        <w:t>También están el agua potable, los jabones y los productos de limpieza que se utilizan en las duchas, lavados y limpieza, generando aguas grises.</w:t>
+      </w:r>
+      <w:r>
+        <w:rPr>
+          <w:lang w:val="es-ES"/>
+        </w:rPr>
+        <w:t xml:space="preserve"> </w:t>
+      </w:r>
+      <w:r>
+        <w:rPr>
+          <w:lang w:val="es-ES"/>
+        </w:rPr>
+        <w:t>Finalmente, se encuentra el agua potable, los jabones y los productos de limpieza que se utilizan en la cocina para el lavado y la limpieza de instalaciones, generando también aguas grises.</w:t>
+      </w:r>
+    </w:p>
+    <w:p>
+      <w:r>
+        <w:t>Como se puede evidenciar en el esquema anterior, el diagrama de entrada, proceso y salida es una herramienta que permite determinar diversos factores a la hora de estimar el nivel de contaminación de una o varias actividades o procesos, partiendo de la identificación de los puntos de vertimiento, hasta la formulación de alternativas para el manejo del mismo.</w:t>
       </w:r>
     </w:p>
     <w:p>
@@ -6555,41 +6374,17 @@
           <w:b/>
           <w:bCs/>
         </w:rPr>
-        <w:t>Demanda Química de Oxígeno (</w:t>
-      </w:r>
-      <w:proofErr w:type="spellStart"/>
+        <w:t>Demanda Química de Oxígeno (DQO)</w:t>
+      </w:r>
       <w:r>
         <w:rPr>
           <w:b/>
           <w:bCs/>
         </w:rPr>
-        <w:t>DQO</w:t>
-      </w:r>
-      <w:proofErr w:type="spellEnd"/>
-      <w:r>
-        <w:rPr>
-          <w:b/>
-          <w:bCs/>
-        </w:rPr>
-        <w:t>)</w:t>
-      </w:r>
-      <w:r>
-        <w:rPr>
-          <w:b/>
-          <w:bCs/>
-        </w:rPr>
         <w:t>.</w:t>
       </w:r>
       <w:r>
-        <w:t xml:space="preserve">  La Demanda Química de Oxígeno (</w:t>
-      </w:r>
-      <w:proofErr w:type="spellStart"/>
-      <w:r>
-        <w:t>DQO</w:t>
-      </w:r>
-      <w:proofErr w:type="spellEnd"/>
-      <w:r>
-        <w:t xml:space="preserve">) determina la cantidad de oxígeno requerido para oxidar la materia </w:t>
+        <w:t xml:space="preserve">  La Demanda Química de Oxígeno (DQO) determina la cantidad de oxígeno requerido para oxidar la materia </w:t>
       </w:r>
       <w:r>
         <w:lastRenderedPageBreak/>
@@ -6731,15 +6526,7 @@
         <w:ind w:left="1429" w:firstLine="0"/>
       </w:pPr>
       <w:r>
-        <w:t xml:space="preserve">Para muestras de un origen específico, la </w:t>
-      </w:r>
-      <w:proofErr w:type="spellStart"/>
-      <w:r>
-        <w:t>DQO</w:t>
-      </w:r>
-      <w:proofErr w:type="spellEnd"/>
-      <w:r>
-        <w:t xml:space="preserve"> se puede relacionar empíricamente con la DBO, el carbono o la materia orgánicos. El método es aplicable a aguas superficiales y residuales, usando el dicromato de 0,025 N en un rango de 2.0 mg O2/L a 100 mg O2/L, usando el dicromato de 0,10 N en un rango de 10 mg O2/L a 450 mg O2/L y con el dicromato de 0,25 N tiene un intervalo de lectura de 10 mg O2/L a 1000 mg O2/L.</w:t>
+        <w:t>Para muestras de un origen específico, la DQO se puede relacionar empíricamente con la DBO, el carbono o la materia orgánicos. El método es aplicable a aguas superficiales y residuales, usando el dicromato de 0,025 N en un rango de 2.0 mg O2/L a 100 mg O2/L, usando el dicromato de 0,10 N en un rango de 10 mg O2/L a 450 mg O2/L y con el dicromato de 0,25 N tiene un intervalo de lectura de 10 mg O2/L a 1000 mg O2/L.</w:t>
       </w:r>
     </w:p>
     <w:p>
@@ -6784,10 +6571,21 @@
         <w:ind w:left="1429" w:firstLine="0"/>
       </w:pPr>
       <w:r>
+        <w:rPr>
+          <w:b/>
+          <w:bCs/>
+        </w:rPr>
         <w:t>Sólidos Suspendidos Totales (SST)</w:t>
       </w:r>
       <w:r>
-        <w:t>. Las aguas crudas naturales contienen tres tipos de sólidos no sedimentables: suspendidos, coloidales y disueltos.</w:t>
+        <w:rPr>
+          <w:b/>
+          <w:bCs/>
+        </w:rPr>
+        <w:t>.</w:t>
+      </w:r>
+      <w:r>
+        <w:t xml:space="preserve"> Las aguas crudas naturales contienen tres tipos de sólidos no sedimentables: suspendidos, coloidales y disueltos.</w:t>
       </w:r>
     </w:p>
     <w:p>
@@ -6883,52 +6681,20 @@
           <w:b/>
           <w:bCs/>
         </w:rPr>
-        <w:t>Sustancias Activas al Azul de Metileno (</w:t>
-      </w:r>
-      <w:proofErr w:type="spellStart"/>
+        <w:t>Sustancias Activas al Azul de Metileno (SAAM)</w:t>
+      </w:r>
       <w:r>
         <w:rPr>
           <w:b/>
           <w:bCs/>
         </w:rPr>
-        <w:t>SAAM</w:t>
-      </w:r>
-      <w:proofErr w:type="spellEnd"/>
-      <w:r>
-        <w:rPr>
-          <w:b/>
-          <w:bCs/>
-        </w:rPr>
-        <w:t>)</w:t>
-      </w:r>
-      <w:r>
-        <w:rPr>
-          <w:b/>
-          <w:bCs/>
-        </w:rPr>
         <w:t>.</w:t>
       </w:r>
       <w:r>
         <w:t xml:space="preserve"> </w:t>
       </w:r>
       <w:r>
-        <w:t>Las sustancias activas al azul de metileno (</w:t>
-      </w:r>
-      <w:proofErr w:type="spellStart"/>
-      <w:r>
-        <w:t>SAAM</w:t>
-      </w:r>
-      <w:proofErr w:type="spellEnd"/>
-      <w:r>
-        <w:t>), un colorante catiónico, transfieren el azul de metileno desde una solución acuosa a un líquido inmiscible en equilibrio. Esto ocurre durante la formación de un par iónico entre el anión (</w:t>
-      </w:r>
-      <w:proofErr w:type="spellStart"/>
-      <w:r>
-        <w:t>SAAM</w:t>
-      </w:r>
-      <w:proofErr w:type="spellEnd"/>
-      <w:r>
-        <w:t>) y el catión azul de metileno. La intensidad del color resultante es una medida de las sustancias activas al azul de metileno. Los tensoactivos aniónicos se encuentran entre las muchas sustancias naturales y sintéticas activas al azul de metileno. El método es relativamente simple y preciso, comprende tres extracciones sucesivas desde un medio acuoso ácido con exceso de azul de metileno a una fase orgánica de cloroformo, seguida de la lectura del color azul de dicha fase orgánica mediante espectrofotometría a 652 nm. (Instituto de Hidrología, Meteorología y Estudios Ambientales, 2007).</w:t>
+        <w:t>Las sustancias activas al azul de metileno (SAAM), un colorante catiónico, transfieren el azul de metileno desde una solución acuosa a un líquido inmiscible en equilibrio. Esto ocurre durante la formación de un par iónico entre el anión (SAAM) y el catión azul de metileno. La intensidad del color resultante es una medida de las sustancias activas al azul de metileno. Los tensoactivos aniónicos se encuentran entre las muchas sustancias naturales y sintéticas activas al azul de metileno. El método es relativamente simple y preciso, comprende tres extracciones sucesivas desde un medio acuoso ácido con exceso de azul de metileno a una fase orgánica de cloroformo, seguida de la lectura del color azul de dicha fase orgánica mediante espectrofotometría a 652 nm. (Instituto de Hidrología, Meteorología y Estudios Ambientales, 2007).</w:t>
       </w:r>
     </w:p>
     <w:p>
@@ -6957,27 +6723,11 @@
         <w:t xml:space="preserve"> </w:t>
       </w:r>
       <w:r>
-        <w:t>En ausencia de productos industriales especialmente modificados, el aceite y la grasa están compuestos fundamentalmente de materia grasa de origen animal, vegetal y de hidrocarburos de petróleo. El petróleo y los gases naturales a él asociados constituyen en la actualidad la principal fuente de hidrocarburos, El término hidrocarburo (</w:t>
-      </w:r>
-      <w:proofErr w:type="spellStart"/>
-      <w:r>
-        <w:t>HC</w:t>
-      </w:r>
-      <w:proofErr w:type="spellEnd"/>
-      <w:r>
-        <w:t xml:space="preserve">) incluye hidrocarburos alifáticos, formados por cadenas de átomos de carbono en </w:t>
+        <w:t xml:space="preserve">En ausencia de productos industriales especialmente modificados, el aceite y la grasa están compuestos fundamentalmente de materia grasa de origen animal, vegetal y de hidrocarburos de petróleo. El petróleo y los gases naturales a él asociados constituyen en la actualidad la principal fuente de hidrocarburos, El término hidrocarburo (HC) incluye hidrocarburos alifáticos, formados por cadenas de átomos de carbono en </w:t>
       </w:r>
       <w:r>
         <w:lastRenderedPageBreak/>
-        <w:t>las que no hay estructuras cíclicas, hidrocarburos alicíclicos o simplemente cíclicos, compuestos por átomos de carbono encadenados formando uno o varios anillos e hidrocarburos aromáticos, que constituyen un grupo especial de compuestos cíclicos que contienen en general anillos de seis eslabones en los cuales alternan enlaces sencillos y dobles (</w:t>
-      </w:r>
-      <w:proofErr w:type="spellStart"/>
-      <w:r>
-        <w:t>IDEAM</w:t>
-      </w:r>
-      <w:proofErr w:type="spellEnd"/>
-      <w:r>
-        <w:t>, 2010).</w:t>
+        <w:t>las que no hay estructuras cíclicas, hidrocarburos alicíclicos o simplemente cíclicos, compuestos por átomos de carbono encadenados formando uno o varios anillos e hidrocarburos aromáticos, que constituyen un grupo especial de compuestos cíclicos que contienen en general anillos de seis eslabones en los cuales alternan enlaces sencillos y dobles (IDEAM, 2010).</w:t>
       </w:r>
     </w:p>
     <w:p>
@@ -7080,15 +6830,7 @@
     </w:p>
     <w:p>
       <w:r>
-        <w:t xml:space="preserve">Una vez inspeccionado el sitio donde se realizará el monitoreo, se determina el método para realizar el aforo, que depende de si el vertimiento se presenta a través de una tubería o de un canal abierto. Entre las posibilidades para realizar el aforo están: método volumétrico, vertedero, canales abiertos, flotadores, molinete o </w:t>
-      </w:r>
-      <w:proofErr w:type="spellStart"/>
-      <w:r>
-        <w:t>micromolinete</w:t>
-      </w:r>
-      <w:proofErr w:type="spellEnd"/>
-      <w:r>
-        <w:t xml:space="preserve"> (Instituto de Hidrología, Meteorología y Estudios Ambientales, 2007).</w:t>
+        <w:t>Una vez inspeccionado el sitio donde se realizará el monitoreo, se determina el método para realizar el aforo, que depende de si el vertimiento se presenta a través de una tubería o de un canal abierto. Entre las posibilidades para realizar el aforo están: método volumétrico, vertedero, canales abiertos, flotadores, molinete o micromolinete (Instituto de Hidrología, Meteorología y Estudios Ambientales, 2007).</w:t>
       </w:r>
     </w:p>
     <w:p>
@@ -7145,16 +6887,23 @@
     </w:p>
     <w:p>
       <w:r>
-        <w:t>aplica para efluentes como canales, quebradas, ríos, zanjas etc. En algunas ocasiones se podrá observar la presencia de instalaciones que permiten la salida fácil del vertimiento y con dimensiones conocidas o fácilmente medibles, una vez se conozca el área de la sección transversal de la salida del vertimiento se determina la velocidad de salida. Esta velocidad se puede obtener mediante la utilización de un elemento que flote a lo largo del canal o tubería (método flotador), de manera que pueda determinarse la velocidad superficial del vertimiento o mediante la utilización de un molinete para hallar la velocidad media de la corriente (Instituto de Hidrología, Meteorología y Estudios Ambientales, 2007).</w:t>
-      </w:r>
-    </w:p>
-    <w:p/>
-    <w:p/>
+        <w:t>A</w:t>
+      </w:r>
+      <w:r>
+        <w:t>plica para efluentes como canales, quebradas, ríos, zanjas etc. En algunas ocasiones se podrá observar la presencia de instalaciones que permiten la salida fácil del vertimiento y con dimensiones conocidas o fácilmente medibles, una vez se conozca el área de la sección transversal de la salida del vertimiento se determina la velocidad de salida. Esta velocidad se puede obtener mediante la utilización de un elemento que flote a lo largo del canal o tubería (método flotador), de manera que pueda determinarse la velocidad superficial del vertimiento o mediante la utilización de un molinete para hallar la velocidad media de la corriente (Instituto de Hidrología, Meteorología y Estudios Ambientales, 2007).</w:t>
+      </w:r>
+    </w:p>
+    <w:p>
+      <w:pPr>
+        <w:ind w:firstLine="0"/>
+      </w:pPr>
+    </w:p>
     <w:p>
       <w:pPr>
         <w:pStyle w:val="Heading5"/>
       </w:pPr>
       <w:r>
+        <w:lastRenderedPageBreak/>
         <w:t>Molinete</w:t>
       </w:r>
     </w:p>
@@ -7221,7 +6970,14 @@
           <w:b/>
           <w:bCs/>
         </w:rPr>
-        <w:t>Cronómetro.</w:t>
+        <w:t>Cronómetro</w:t>
+      </w:r>
+      <w:r>
+        <w:rPr>
+          <w:b/>
+          <w:bCs/>
+        </w:rPr>
+        <w:t>.</w:t>
       </w:r>
     </w:p>
     <w:p>
@@ -7313,32 +7069,11 @@
     </w:p>
     <w:p>
       <w:r>
+        <w:t xml:space="preserve">Se tiende una cuerda sobre el canal, que señale la sección transversal de control seleccionada. Esta cuerda debe permanecer amarrada firmemente a las orillas del </w:t>
+      </w:r>
+      <w:r>
         <w:lastRenderedPageBreak/>
-        <w:t xml:space="preserve">Se tiende una cuerda sobre el canal, que señale la sección transversal de control seleccionada. Esta cuerda debe permanecer amarrada firmemente a las orillas del canal, de manera que se evite cualquier desplazamiento de </w:t>
-      </w:r>
-      <w:proofErr w:type="gramStart"/>
-      <w:r>
-        <w:t>la misma</w:t>
-      </w:r>
-      <w:proofErr w:type="gramEnd"/>
-      <w:r>
-        <w:t xml:space="preserve">. Para facilitar la determinación de los puntos de medición de velocidad de la corriente, esta cuerda puede tener marcaciones cada metro o medio metro. Si no es posible tender esta cuerda, se debe tomar como referencia algún objeto ubicado en las orillas del canal, para verificar en el desarrollo del aforo la localización de </w:t>
-      </w:r>
-      <w:proofErr w:type="gramStart"/>
-      <w:r>
-        <w:t>la misma</w:t>
-      </w:r>
-      <w:proofErr w:type="gramEnd"/>
-      <w:r>
-        <w:t xml:space="preserve">. Tomando como referencia la cuerda tendida sobre el canal, se mide con la cinta métrica el ancho </w:t>
-      </w:r>
-      <w:proofErr w:type="gramStart"/>
-      <w:r>
-        <w:t>del mismo</w:t>
-      </w:r>
-      <w:proofErr w:type="gramEnd"/>
-      <w:r>
-        <w:t xml:space="preserve"> (W). Se establece el número y espaciamiento entre los puntos en los que se medirá la velocidad del agua con el molinete (Instituto de Hidrología, Meteorología y Estudios Ambientales, 2007).</w:t>
+        <w:t>canal, de manera que se evite cualquier desplazamiento de la misma. Para facilitar la determinación de los puntos de medición de velocidad de la corriente, esta cuerda puede tener marcaciones cada metro o medio metro. Si no es posible tender esta cuerda, se debe tomar como referencia algún objeto ubicado en las orillas del canal, para verificar en el desarrollo del aforo la localización de la misma. Tomando como referencia la cuerda tendida sobre el canal, se mide con la cinta métrica el ancho del mismo (W). Se establece el número y espaciamiento entre los puntos en los que se medirá la velocidad del agua con el molinete (Instituto de Hidrología, Meteorología y Estudios Ambientales, 2007).</w:t>
       </w:r>
     </w:p>
     <w:p>
@@ -7353,11 +7088,11 @@
     </w:p>
     <w:p>
       <w:r>
-        <w:t xml:space="preserve">Para medir la velocidad de la corriente con el molinete se selecciona el molinete a utilizar según el intervalo de caudal a aforar. Se inserta el molinete en el número de varas necesarias para que la base de la primera de ellas descanse sobre el fondo del </w:t>
+        <w:t xml:space="preserve">Para medir la velocidad de la corriente con el molinete se selecciona el molinete a utilizar según el intervalo de caudal a aforar. Se inserta el molinete en el número de varas necesarias para que la base de la primera de ellas descanse sobre el fondo del canal. Se coloca la punta del molinete en dirección aguas arriba de la corriente, a una altura equivalente al 20% y 80% de la profundidad del canal en ese punto (tirante). Se </w:t>
       </w:r>
       <w:r>
         <w:lastRenderedPageBreak/>
-        <w:t>canal. Se coloca la punta del molinete en dirección aguas arriba de la corriente, a una altura equivalente al 20% y 80% de la profundidad del canal en ese punto (tirante). Se verifica el libre movimiento de la hélice. Se coloca en ceros el tacómetro del molinete y el cronómetro y se comienza el conteo simultáneamente en los dos dispositivos (Instituto de Hidrología, Meteorología y Estudios Ambientales, 2007).</w:t>
+        <w:t>verifica el libre movimiento de la hélice. Se coloca en ceros el tacómetro del molinete y el cronómetro y se comienza el conteo simultáneamente en los dos dispositivos (Instituto de Hidrología, Meteorología y Estudios Ambientales, 2007).</w:t>
       </w:r>
     </w:p>
     <w:p>
@@ -7387,8 +7122,38 @@
     <w:p/>
     <w:p>
       <w:r>
+        <w:t>V = X / t, donde</w:t>
+      </w:r>
+    </w:p>
+    <w:p>
+      <w:r>
+        <w:t>V = velocidad superficial, m/s</w:t>
+      </w:r>
+    </w:p>
+    <w:p>
+      <w:r>
         <w:lastRenderedPageBreak/>
-        <w:t>V = X / t, donde</w:t>
+        <w:t>X = longitud recorrida por el elemento flotante, m</w:t>
+      </w:r>
+    </w:p>
+    <w:p>
+      <w:r>
+        <w:t>t = tiempo de recorrido del elemento flotante, s</w:t>
+      </w:r>
+    </w:p>
+    <w:p>
+      <w:r>
+        <w:t>El caudal se calcula como:</w:t>
+      </w:r>
+    </w:p>
+    <w:p>
+      <w:r>
+        <w:t>Q = V * A, donde</w:t>
+      </w:r>
+    </w:p>
+    <w:p>
+      <w:r>
+        <w:t>Q = caudal, m3/s</w:t>
       </w:r>
     </w:p>
     <w:p>
@@ -7398,58 +7163,12 @@
     </w:p>
     <w:p>
       <w:r>
-        <w:t>X = longitud recorrida por el elemento flotante, m</w:t>
-      </w:r>
-    </w:p>
-    <w:p>
-      <w:r>
-        <w:t>t = tiempo de recorrido del elemento flotante, s</w:t>
-      </w:r>
-    </w:p>
-    <w:p>
-      <w:r>
-        <w:t>El caudal se calcula como:</w:t>
-      </w:r>
-    </w:p>
-    <w:p>
-      <w:r>
-        <w:t>Q = V * A, donde</w:t>
-      </w:r>
-    </w:p>
-    <w:p>
-      <w:r>
-        <w:t>Q = caudal, m3/s</w:t>
-      </w:r>
-    </w:p>
-    <w:p>
-      <w:r>
-        <w:t>V = velocidad superficial, m/s</w:t>
-      </w:r>
-    </w:p>
-    <w:p>
-      <w:r>
         <w:t>A = área transversal promedio, m2 (dependiendo de la geometría del sitio)</w:t>
       </w:r>
     </w:p>
     <w:p>
       <w:r>
-        <w:t>A= W * (</w:t>
-      </w:r>
-      <w:proofErr w:type="spellStart"/>
-      <w:r>
-        <w:t>Σ</w:t>
-      </w:r>
-      <w:proofErr w:type="gramStart"/>
-      <w:r>
-        <w:t>Hi</w:t>
-      </w:r>
-      <w:proofErr w:type="spellEnd"/>
-      <w:r>
-        <w:t>)/</w:t>
-      </w:r>
-      <w:proofErr w:type="gramEnd"/>
-      <w:r>
-        <w:t>n, (ancho del canal por el promedio de las profundidades)</w:t>
+        <w:t>A= W * (ΣHi)/n, (ancho del canal por el promedio de las profundidades)</w:t>
       </w:r>
     </w:p>
     <w:p>
@@ -7482,12 +7201,6 @@
     </w:p>
     <w:p>
       <w:pPr>
-        <w:spacing w:before="0" w:after="160" w:line="259" w:lineRule="auto"/>
-        <w:ind w:firstLine="0"/>
-      </w:pPr>
-    </w:p>
-    <w:p>
-      <w:pPr>
         <w:pStyle w:val="Heading1"/>
       </w:pPr>
       <w:bookmarkStart w:id="25" w:name="_Toc140678204"/>
@@ -7498,23 +7211,7 @@
     </w:p>
     <w:p>
       <w:r>
-        <w:t xml:space="preserve">De acuerdo con el decreto 050 de 2018 por el cual se modifica parcialmente el Decreto 1076 de 2015, Decreto Único Reglamentario del Sector Ambiente y Desarrollo Sostenible en relación con los Consejos Ambientales Regionales de la </w:t>
-      </w:r>
-      <w:proofErr w:type="spellStart"/>
-      <w:r>
-        <w:t>Macrocuencas</w:t>
-      </w:r>
-      <w:proofErr w:type="spellEnd"/>
-      <w:r>
-        <w:t xml:space="preserve"> (</w:t>
-      </w:r>
-      <w:proofErr w:type="spellStart"/>
-      <w:r>
-        <w:t>CARMAC</w:t>
-      </w:r>
-      <w:proofErr w:type="spellEnd"/>
-      <w:r>
-        <w:t>), el Ordenamiento del Recurso Hídrico y Vertimientos y se dictan otras disposiciones"; La carga contaminante es el producto de la concentración másica de una sustancia por el caudal volumétrico del líquido que la contiene determinado en el mismo sitio. Se expresa en unidades de masa sobre tiempo (Ministerio de ambiente y desarrollo sostenible, 2018).</w:t>
+        <w:t>De acuerdo con el decreto 050 de 2018 por el cual se modifica parcialmente el Decreto 1076 de 2015, Decreto Único Reglamentario del Sector Ambiente y Desarrollo Sostenible en relación con los Consejos Ambientales Regionales de la Macrocuencas (CARMAC), el Ordenamiento del Recurso Hídrico y Vertimientos y se dictan otras disposiciones"; La carga contaminante es el producto de la concentración másica de una sustancia por el caudal volumétrico del líquido que la contiene determinado en el mismo sitio. Se expresa en unidades de masa sobre tiempo (Ministerio de ambiente y desarrollo sostenible, 2018).</w:t>
       </w:r>
     </w:p>
     <w:p>
@@ -7567,11 +7264,7 @@
         <w:t xml:space="preserve"> </w:t>
       </w:r>
       <w:r>
-        <w:t xml:space="preserve">Es la masa de una sustancia, elemento o parámetro contaminante, por unidad de volumen del líquido que lo contiene. Para los </w:t>
-      </w:r>
-      <w:r>
-        <w:lastRenderedPageBreak/>
-        <w:t>efectos del presente capítulo, la concentración se expresará en miligramos por litro (mg/1) (Ministerio de ambiente y desarrollo sostenible, 2015).</w:t>
+        <w:t>Es la masa de una sustancia, elemento o parámetro contaminante, por unidad de volumen del líquido que lo contiene. Para los efectos del presente capítulo, la concentración se expresará en miligramos por litro (mg/1) (Ministerio de ambiente y desarrollo sostenible, 2015).</w:t>
       </w:r>
     </w:p>
     <w:p>
@@ -7587,6 +7280,7 @@
           <w:b/>
           <w:bCs/>
         </w:rPr>
+        <w:lastRenderedPageBreak/>
         <w:t>Cuerpo de Agua</w:t>
       </w:r>
       <w:r>
@@ -7622,15 +7316,7 @@
         <w:t xml:space="preserve"> </w:t>
       </w:r>
       <w:r>
-        <w:t xml:space="preserve">Es el contenido permitido de una sustancia, elemento o parámetro contaminante, en forma individual, mezclado o en combinación, o sus productos de metabolismo establecidos en los permisos de vertimiento y/o en los Planes de Saneamiento y Manejo de Vertimientos – </w:t>
-      </w:r>
-      <w:proofErr w:type="spellStart"/>
-      <w:r>
-        <w:t>PSMV</w:t>
-      </w:r>
-      <w:proofErr w:type="spellEnd"/>
-      <w:r>
-        <w:t xml:space="preserve"> (Ministerio de ambiente y desarrollo sostenible, 2015).</w:t>
+        <w:t>Es el contenido permitido de una sustancia, elemento o parámetro contaminante, en forma individual, mezclado o en combinación, o sus productos de metabolismo establecidos en los permisos de vertimiento y/o en los Planes de Saneamiento y Manejo de Vertimientos – PSMV (Ministerio de ambiente y desarrollo sostenible, 2015).</w:t>
       </w:r>
     </w:p>
     <w:p>
@@ -7748,7 +7434,6 @@
           <w:b/>
           <w:bCs/>
         </w:rPr>
-        <w:lastRenderedPageBreak/>
         <w:t>Vertimiento al recurso hídrico</w:t>
       </w:r>
       <w:r>
@@ -7762,7 +7447,11 @@
         <w:t xml:space="preserve"> </w:t>
       </w:r>
       <w:r>
-        <w:t>Es cualquier descarga final al recurso hídrico de un elemento, sustancia o parámetro contaminante, que esté contenido en un líquido residual de cualquier origen (Ministerio de ambiente y desarrollo sostenible, 2015).</w:t>
+        <w:t xml:space="preserve">Es cualquier descarga final al recurso hídrico de un elemento, sustancia o parámetro contaminante, que esté </w:t>
+      </w:r>
+      <w:r>
+        <w:lastRenderedPageBreak/>
+        <w:t>contenido en un líquido residual de cualquier origen (Ministerio de ambiente y desarrollo sostenible, 2015).</w:t>
       </w:r>
     </w:p>
     <w:p>
@@ -7823,21 +7512,14 @@
     </w:p>
     <w:p>
       <w:r>
-        <w:t>La remoción de un porcentaje de carga contaminante, independientemente de la cantidad producida, permite el vertimiento de grandes cantidades de contaminantes a las industrias de gran tamaño con tecnologías obsoletas y exige tratamientos más estrictos para industrias que han implantado procesos o tecnologías limpias, así como a las industrias pequeñas para las cuales el volumen e impacto de los vertimientos no justifica una remoción de carga. Por eso es necesario plantear enfoques de control más efectivos y equitativos (</w:t>
-      </w:r>
-      <w:proofErr w:type="spellStart"/>
-      <w:r>
-        <w:t>MMAVDT</w:t>
-      </w:r>
-      <w:proofErr w:type="spellEnd"/>
-      <w:r>
-        <w:t>, 2002).</w:t>
+        <w:t>La remoción de un porcentaje de carga contaminante, independientemente de la cantidad producida, permite el vertimiento de grandes cantidades de contaminantes a las industrias de gran tamaño con tecnologías obsoletas y exige tratamientos más estrictos para industrias que han implantado procesos o tecnologías limpias, así como a las industrias pequeñas para las cuales el volumen e impacto de los vertimientos no justifica una remoción de carga. Por eso es necesario plantear enfoques de control más efectivos y equitativos (MMAVDT, 2002).</w:t>
       </w:r>
     </w:p>
     <w:p/>
     <w:p/>
     <w:p>
       <w:r>
+        <w:lastRenderedPageBreak/>
         <w:t>De acuerdo con el decreto único ambiental 1076 de 2015 la Carga Contaminante diaria (CC) es el resultado de multiplicar el caudal promedio por la concentración de una sustancia, elemento o parámetro contaminante por el factor de conversión de unidades y por el tiempo diario de vertimiento del usuario, medido en horas por día, es decir:</w:t>
       </w:r>
     </w:p>
@@ -7895,33 +7577,23 @@
       </w:r>
     </w:p>
     <w:p>
-      <w:proofErr w:type="spellStart"/>
-      <w:r>
-        <w:t>CDBO</w:t>
-      </w:r>
-      <w:proofErr w:type="spellEnd"/>
-      <w:r>
-        <w:t>= 444,44mg/L</w:t>
-      </w:r>
-    </w:p>
-    <w:p>
-      <w:proofErr w:type="spellStart"/>
-      <w:r>
-        <w:t>CSST</w:t>
-      </w:r>
-      <w:proofErr w:type="spellEnd"/>
-      <w:r>
-        <w:t>= 555,55mg/L</w:t>
+      <w:r>
+        <w:t>CDBO= 444,44mg/L</w:t>
+      </w:r>
+    </w:p>
+    <w:p>
+      <w:r>
+        <w:t>CSST= 555,55mg/L</w:t>
+      </w:r>
+    </w:p>
+    <w:p>
+      <w:r>
+        <w:t>Eficiencia del sistema anaerobio:</w:t>
       </w:r>
     </w:p>
     <w:p>
       <w:r>
         <w:lastRenderedPageBreak/>
-        <w:t>Eficiencia del sistema anaerobio:</w:t>
-      </w:r>
-    </w:p>
-    <w:p>
-      <w:r>
         <w:t>DBO: 40%</w:t>
       </w:r>
     </w:p>
@@ -7990,30 +7662,253 @@
           <w:bCs/>
         </w:rPr>
       </w:pPr>
-      <w:proofErr w:type="spellStart"/>
       <w:r>
         <w:rPr>
           <w:b/>
           <w:bCs/>
         </w:rPr>
-        <w:t>Cc</w:t>
-      </w:r>
-      <w:proofErr w:type="spellEnd"/>
+        <w:t>Cc DBO = 0,05L/s x 444,44mg/L x 0.0036 x 24 h</w:t>
+      </w:r>
+    </w:p>
+    <w:p>
       <w:r>
         <w:rPr>
           <w:b/>
           <w:bCs/>
         </w:rPr>
-        <w:t xml:space="preserve"> DBO = 0,05L/s x 444,44mg/L x 0.0036 x 24 h</w:t>
-      </w:r>
-    </w:p>
-    <w:p>
-      <w:r>
+        <w:t>CC. DBO= 1,92 Kg/día</w:t>
+      </w:r>
+    </w:p>
+    <w:p>
+      <w:r>
+        <w:rPr>
+          <w:sz w:val="24"/>
+          <w:szCs w:val="20"/>
+        </w:rPr>
+        <w:t>Nota: el vertimiento es continuo por lo cual se le asigna un tiempo de descarga de 24 horas al día.</w:t>
+      </w:r>
+    </w:p>
+    <w:p>
+      <w:r>
+        <w:t>Cc SST = 0,05L/s x 555,55mg/Lx 0.0036 x 24 h</w:t>
+      </w:r>
+    </w:p>
+    <w:p>
+      <w:r>
+        <w:t>CC. SST = 2,4 Kg/día</w:t>
+      </w:r>
+    </w:p>
+    <w:p>
+      <w:r>
+        <w:t>Para calcular la remoción del tren de tratamiento se realiza el siguiente cálculo:</w:t>
+      </w:r>
+    </w:p>
+    <w:p/>
+    <w:p>
+      <w:pPr>
         <w:rPr>
           <w:b/>
           <w:bCs/>
         </w:rPr>
-        <w:t>CC. DBO= 1,92 Kg/día</w:t>
+      </w:pPr>
+      <w:r>
+        <w:rPr>
+          <w:b/>
+          <w:bCs/>
+        </w:rPr>
+        <w:t>R= Cc x Ef</w:t>
+      </w:r>
+    </w:p>
+    <w:p>
+      <w:r>
+        <w:lastRenderedPageBreak/>
+        <w:t>Donde:</w:t>
+      </w:r>
+    </w:p>
+    <w:p>
+      <w:r>
+        <w:t>R= Remoción de la unidad de tratamiento</w:t>
+      </w:r>
+    </w:p>
+    <w:p>
+      <w:r>
+        <w:t>Ef= porcentaje de la eficiencia en fracción decimal por parámetro</w:t>
+      </w:r>
+    </w:p>
+    <w:p>
+      <w:r>
+        <w:t>Para calcular la deficiencia en remoción del tren de tratamiento se realiza el siguiente cálculo:</w:t>
+      </w:r>
+    </w:p>
+    <w:p>
+      <w:pPr>
+        <w:rPr>
+          <w:b/>
+          <w:bCs/>
+        </w:rPr>
+      </w:pPr>
+      <w:r>
+        <w:rPr>
+          <w:b/>
+          <w:bCs/>
+        </w:rPr>
+        <w:t>DR= Cc x Def</w:t>
+      </w:r>
+    </w:p>
+    <w:p>
+      <w:r>
+        <w:t>Donde:</w:t>
+      </w:r>
+    </w:p>
+    <w:p>
+      <w:r>
+        <w:t>R= Deficiencia en remoción de la unidad de tratamiento</w:t>
+      </w:r>
+    </w:p>
+    <w:p>
+      <w:r>
+        <w:t>Def= porcentaje que no removió la unidad de tratamiento en fracción decimal por parámetro</w:t>
+      </w:r>
+    </w:p>
+    <w:p>
+      <w:r>
+        <w:t>Entonces:</w:t>
+      </w:r>
+    </w:p>
+    <w:p>
+      <w:r>
+        <w:t>Remoción en carga contaminante para los tanques anaerobios:</w:t>
+      </w:r>
+    </w:p>
+    <w:p>
+      <w:pPr>
+        <w:rPr>
+          <w:b/>
+          <w:bCs/>
+        </w:rPr>
+      </w:pPr>
+      <w:r>
+        <w:rPr>
+          <w:b/>
+          <w:bCs/>
+        </w:rPr>
+        <w:t>R DBO= 1,92 Kg/día x 0,40 = 0,76Kg/día (en remoción)</w:t>
+      </w:r>
+    </w:p>
+    <w:p>
+      <w:pPr>
+        <w:rPr>
+          <w:b/>
+          <w:bCs/>
+        </w:rPr>
+      </w:pPr>
+      <w:r>
+        <w:rPr>
+          <w:b/>
+          <w:bCs/>
+        </w:rPr>
+        <w:t>R SST= 2,4Kg/día x 0,60 = 1,44Kg/día (en remoción)</w:t>
+      </w:r>
+    </w:p>
+    <w:p>
+      <w:r>
+        <w:t>La deficiencia de la remoción seria entonces:</w:t>
+      </w:r>
+    </w:p>
+    <w:p>
+      <w:pPr>
+        <w:rPr>
+          <w:b/>
+          <w:bCs/>
+        </w:rPr>
+      </w:pPr>
+      <w:r>
+        <w:rPr>
+          <w:b/>
+          <w:bCs/>
+        </w:rPr>
+        <w:t>DR DBO= 1,92Kg/día x 0,60 = 1,15Kg/día (no removidos)</w:t>
+      </w:r>
+    </w:p>
+    <w:p>
+      <w:pPr>
+        <w:rPr>
+          <w:b/>
+          <w:bCs/>
+        </w:rPr>
+      </w:pPr>
+      <w:r>
+        <w:rPr>
+          <w:b/>
+          <w:bCs/>
+        </w:rPr>
+        <w:t>DR SST= 2,4Kg/día x 0,40= 0,96kg/día (no removidos)</w:t>
+      </w:r>
+    </w:p>
+    <w:p>
+      <w:r>
+        <w:t>Remoción en carga contaminante para los filtros anaerobios:</w:t>
+      </w:r>
+    </w:p>
+    <w:p/>
+    <w:p>
+      <w:pPr>
+        <w:rPr>
+          <w:b/>
+          <w:bCs/>
+        </w:rPr>
+      </w:pPr>
+      <w:r>
+        <w:rPr>
+          <w:b/>
+          <w:bCs/>
+        </w:rPr>
+        <w:lastRenderedPageBreak/>
+        <w:t>R DBO= 1,15Kg/día x 0,67= 0,77Kg/día (en remoción)</w:t>
+      </w:r>
+    </w:p>
+    <w:p>
+      <w:pPr>
+        <w:rPr>
+          <w:b/>
+          <w:bCs/>
+        </w:rPr>
+      </w:pPr>
+      <w:r>
+        <w:rPr>
+          <w:b/>
+          <w:bCs/>
+        </w:rPr>
+        <w:t>R SST= 0,96Kg/día x 0,50 = 0,48Kg/día (en remoción)</w:t>
+      </w:r>
+    </w:p>
+    <w:p>
+      <w:r>
+        <w:t>La deficiencia de la remoción sería entonces:</w:t>
+      </w:r>
+    </w:p>
+    <w:p>
+      <w:pPr>
+        <w:rPr>
+          <w:b/>
+          <w:bCs/>
+        </w:rPr>
+      </w:pPr>
+      <w:r>
+        <w:rPr>
+          <w:b/>
+          <w:bCs/>
+        </w:rPr>
+        <w:t>DR DBO= 1,15Kg/día x 0,33 = 0,38Kg/día (no removidos)</w:t>
+      </w:r>
+    </w:p>
+    <w:p>
+      <w:r>
+        <w:rPr>
+          <w:b/>
+          <w:bCs/>
+        </w:rPr>
+        <w:t>DR SST= 0,96Kg/día x 0,50= 0,48kg/día (no removidos)</w:t>
       </w:r>
     </w:p>
     <w:p>
@@ -8022,30 +7917,14 @@
           <w:sz w:val="24"/>
           <w:szCs w:val="20"/>
         </w:rPr>
-        <w:t>Nota: el vertimiento es continuo por lo cual se le asigna un tiempo de descarga de 24 horas al día.</w:t>
-      </w:r>
-    </w:p>
-    <w:p>
-      <w:proofErr w:type="spellStart"/>
-      <w:r>
-        <w:t>Cc</w:t>
-      </w:r>
-      <w:proofErr w:type="spellEnd"/>
-      <w:r>
-        <w:t xml:space="preserve"> SST = 0,05L/s x 555,55mg/Lx 0.0036 x 24 h</w:t>
-      </w:r>
-    </w:p>
-    <w:p>
-      <w:r>
-        <w:t>CC. SST = 2,4 Kg/día</w:t>
-      </w:r>
-    </w:p>
-    <w:p>
-      <w:r>
-        <w:t>Para calcular la remoción del tren de tratamiento se realiza el siguiente cálculo:</w:t>
-      </w:r>
-    </w:p>
-    <w:p/>
+        <w:t>Nota: El valor de la carga contaminante es la DR (Cc no removida) de la unidad de tratamiento anterior.</w:t>
+      </w:r>
+    </w:p>
+    <w:p>
+      <w:r>
+        <w:t>Para calcular la eficiencia Total de la planta de tratamiento se realiza el siguiente cálculo:</w:t>
+      </w:r>
+    </w:p>
     <w:p>
       <w:pPr>
         <w:rPr>
@@ -8058,475 +7937,75 @@
           <w:b/>
           <w:bCs/>
         </w:rPr>
-        <w:lastRenderedPageBreak/>
-        <w:t xml:space="preserve">R= </w:t>
-      </w:r>
-      <w:proofErr w:type="spellStart"/>
-      <w:r>
+        <w:t>ET =((Ci – Cf)/ Ci) x 100</w:t>
+      </w:r>
+    </w:p>
+    <w:p>
+      <w:r>
+        <w:rPr>
+          <w:sz w:val="24"/>
+          <w:szCs w:val="20"/>
+        </w:rPr>
+        <w:t>Nota: para calcular la concentración final se debe tomar la misma fórmula de carga contaminante y despejar C</w:t>
+      </w:r>
+    </w:p>
+    <w:p>
+      <w:r>
+        <w:t>Entonces:</w:t>
+      </w:r>
+    </w:p>
+    <w:p>
+      <w:pPr>
         <w:rPr>
           <w:b/>
           <w:bCs/>
         </w:rPr>
-        <w:t>Cc</w:t>
-      </w:r>
-      <w:proofErr w:type="spellEnd"/>
+      </w:pPr>
       <w:r>
         <w:rPr>
           <w:b/>
           <w:bCs/>
         </w:rPr>
-        <w:t xml:space="preserve"> x </w:t>
-      </w:r>
-      <w:proofErr w:type="spellStart"/>
-      <w:r>
+        <w:t>ET DBO= ((444,44 mg/L - 87,96 mg/L)/ 444,44 mg/L) x 100</w:t>
+      </w:r>
+    </w:p>
+    <w:p>
+      <w:pPr>
         <w:rPr>
           <w:b/>
           <w:bCs/>
         </w:rPr>
-        <w:t>Ef</w:t>
-      </w:r>
-      <w:proofErr w:type="spellEnd"/>
-    </w:p>
-    <w:p>
-      <w:r>
-        <w:t>Donde:</w:t>
-      </w:r>
-    </w:p>
-    <w:p>
-      <w:r>
-        <w:t>R= Remoción de la unidad de tratamiento</w:t>
-      </w:r>
-    </w:p>
-    <w:p>
-      <w:proofErr w:type="spellStart"/>
-      <w:r>
-        <w:t>Ef</w:t>
-      </w:r>
-      <w:proofErr w:type="spellEnd"/>
-      <w:r>
-        <w:t>= porcentaje de la eficiencia en fracción decimal por parámetro</w:t>
-      </w:r>
-    </w:p>
-    <w:p>
-      <w:r>
-        <w:t>Para calcular la deficiencia en remoción del tren de tratamiento se realiza el siguiente cálculo:</w:t>
-      </w:r>
-    </w:p>
-    <w:p>
-      <w:pPr>
+      </w:pPr>
+      <w:r>
         <w:rPr>
           <w:b/>
           <w:bCs/>
         </w:rPr>
-      </w:pPr>
-      <w:proofErr w:type="spellStart"/>
-      <w:r>
+        <w:t>ET DBO= 80,2%</w:t>
+      </w:r>
+    </w:p>
+    <w:p>
+      <w:pPr>
         <w:rPr>
           <w:b/>
           <w:bCs/>
         </w:rPr>
-        <w:t>DR</w:t>
-      </w:r>
-      <w:proofErr w:type="spellEnd"/>
+      </w:pPr>
       <w:r>
         <w:rPr>
           <w:b/>
           <w:bCs/>
         </w:rPr>
-        <w:t xml:space="preserve">= </w:t>
-      </w:r>
-      <w:proofErr w:type="spellStart"/>
+        <w:t>ET = ((555,55 mg/L - 111,1 mg/L)/ 555,55 mg/L) x 100</w:t>
+      </w:r>
+    </w:p>
+    <w:p>
       <w:r>
         <w:rPr>
           <w:b/>
           <w:bCs/>
         </w:rPr>
-        <w:t>Cc</w:t>
-      </w:r>
-      <w:proofErr w:type="spellEnd"/>
-      <w:r>
-        <w:rPr>
-          <w:b/>
-          <w:bCs/>
-        </w:rPr>
-        <w:t xml:space="preserve"> x Def</w:t>
-      </w:r>
-    </w:p>
-    <w:p>
-      <w:r>
-        <w:t>Donde:</w:t>
-      </w:r>
-    </w:p>
-    <w:p>
-      <w:r>
-        <w:t>R= Deficiencia en remoción de la unidad de tratamiento</w:t>
-      </w:r>
-    </w:p>
-    <w:p>
-      <w:r>
-        <w:t>Def= porcentaje que no removió la unidad de tratamiento en fracción decimal por parámetro</w:t>
-      </w:r>
-    </w:p>
-    <w:p>
-      <w:r>
-        <w:t>Entonces:</w:t>
-      </w:r>
-    </w:p>
-    <w:p>
-      <w:r>
-        <w:t>Remoción en carga contaminante para los tanques anaerobios:</w:t>
-      </w:r>
-    </w:p>
-    <w:p>
-      <w:pPr>
-        <w:rPr>
-          <w:b/>
-          <w:bCs/>
-        </w:rPr>
-      </w:pPr>
-      <w:r>
-        <w:rPr>
-          <w:b/>
-          <w:bCs/>
-        </w:rPr>
-        <w:t>R DBO= 1,92 Kg/día x 0,40 = 0,76Kg/día (en remoción)</w:t>
-      </w:r>
-    </w:p>
-    <w:p>
-      <w:pPr>
-        <w:rPr>
-          <w:b/>
-          <w:bCs/>
-        </w:rPr>
-      </w:pPr>
-      <w:r>
-        <w:rPr>
-          <w:b/>
-          <w:bCs/>
-        </w:rPr>
-        <w:t>R SST= 2,4Kg/día x 0,60 = 1,44Kg/día (en remoción)</w:t>
-      </w:r>
-    </w:p>
-    <w:p>
-      <w:r>
-        <w:t>La deficiencia de la remoción seria entonces:</w:t>
-      </w:r>
-    </w:p>
-    <w:p>
-      <w:pPr>
-        <w:rPr>
-          <w:b/>
-          <w:bCs/>
-        </w:rPr>
-      </w:pPr>
-      <w:proofErr w:type="spellStart"/>
-      <w:r>
-        <w:rPr>
-          <w:b/>
-          <w:bCs/>
-        </w:rPr>
-        <w:t>DR</w:t>
-      </w:r>
-      <w:proofErr w:type="spellEnd"/>
-      <w:r>
-        <w:rPr>
-          <w:b/>
-          <w:bCs/>
-        </w:rPr>
-        <w:t xml:space="preserve"> DBO= 1,92Kg/día x 0,60 = 1,15Kg/día (no removidos)</w:t>
-      </w:r>
-    </w:p>
-    <w:p>
-      <w:pPr>
-        <w:rPr>
-          <w:b/>
-          <w:bCs/>
-        </w:rPr>
-      </w:pPr>
-      <w:proofErr w:type="spellStart"/>
-      <w:r>
-        <w:rPr>
-          <w:b/>
-          <w:bCs/>
-        </w:rPr>
-        <w:t>DR</w:t>
-      </w:r>
-      <w:proofErr w:type="spellEnd"/>
-      <w:r>
-        <w:rPr>
-          <w:b/>
-          <w:bCs/>
-        </w:rPr>
-        <w:t xml:space="preserve"> SST= 2,4Kg/día x 0,40= 0,96kg/día (no removidos)</w:t>
-      </w:r>
-    </w:p>
-    <w:p>
-      <w:r>
-        <w:t>Remoción en carga contaminante para los filtros anaerobios:</w:t>
-      </w:r>
-    </w:p>
-    <w:p/>
-    <w:p>
-      <w:pPr>
-        <w:rPr>
-          <w:b/>
-          <w:bCs/>
-        </w:rPr>
-      </w:pPr>
-      <w:r>
-        <w:rPr>
-          <w:b/>
-          <w:bCs/>
-        </w:rPr>
-        <w:t>R DBO= 1,15Kg/día x 0,67= 0,77Kg/día (en remoción)</w:t>
-      </w:r>
-    </w:p>
-    <w:p>
-      <w:pPr>
-        <w:rPr>
-          <w:b/>
-          <w:bCs/>
-        </w:rPr>
-      </w:pPr>
-      <w:r>
-        <w:rPr>
-          <w:b/>
-          <w:bCs/>
-        </w:rPr>
-        <w:t>R SST= 0,96Kg/día x 0,50 = 0,48Kg/día (en remoción)</w:t>
-      </w:r>
-    </w:p>
-    <w:p>
-      <w:r>
-        <w:t>La deficiencia de la remoción sería entonces:</w:t>
-      </w:r>
-    </w:p>
-    <w:p>
-      <w:pPr>
-        <w:rPr>
-          <w:b/>
-          <w:bCs/>
-        </w:rPr>
-      </w:pPr>
-      <w:proofErr w:type="spellStart"/>
-      <w:r>
-        <w:rPr>
-          <w:b/>
-          <w:bCs/>
-        </w:rPr>
-        <w:t>DR</w:t>
-      </w:r>
-      <w:proofErr w:type="spellEnd"/>
-      <w:r>
-        <w:rPr>
-          <w:b/>
-          <w:bCs/>
-        </w:rPr>
-        <w:t xml:space="preserve"> DBO= 1,15Kg/día x 0,33 = 0,38Kg/día (no removidos)</w:t>
-      </w:r>
-    </w:p>
-    <w:p>
-      <w:proofErr w:type="spellStart"/>
-      <w:r>
-        <w:rPr>
-          <w:b/>
-          <w:bCs/>
-        </w:rPr>
-        <w:t>DR</w:t>
-      </w:r>
-      <w:proofErr w:type="spellEnd"/>
-      <w:r>
-        <w:rPr>
-          <w:b/>
-          <w:bCs/>
-        </w:rPr>
-        <w:t xml:space="preserve"> SST= 0,96Kg/día x 0,50= 0,48kg/día (no removidos)</w:t>
-      </w:r>
-    </w:p>
-    <w:p>
-      <w:r>
-        <w:rPr>
-          <w:sz w:val="24"/>
-          <w:szCs w:val="20"/>
-        </w:rPr>
-        <w:t xml:space="preserve">Nota: El valor de la carga contaminante es la </w:t>
-      </w:r>
-      <w:proofErr w:type="spellStart"/>
-      <w:r>
-        <w:rPr>
-          <w:sz w:val="24"/>
-          <w:szCs w:val="20"/>
-        </w:rPr>
-        <w:t>DR</w:t>
-      </w:r>
-      <w:proofErr w:type="spellEnd"/>
-      <w:r>
-        <w:rPr>
-          <w:sz w:val="24"/>
-          <w:szCs w:val="20"/>
-        </w:rPr>
-        <w:t xml:space="preserve"> (</w:t>
-      </w:r>
-      <w:proofErr w:type="spellStart"/>
-      <w:r>
-        <w:rPr>
-          <w:sz w:val="24"/>
-          <w:szCs w:val="20"/>
-        </w:rPr>
-        <w:t>Cc</w:t>
-      </w:r>
-      <w:proofErr w:type="spellEnd"/>
-      <w:r>
-        <w:rPr>
-          <w:sz w:val="24"/>
-          <w:szCs w:val="20"/>
-        </w:rPr>
-        <w:t xml:space="preserve"> no removida) de la unidad de tratamiento anterior.</w:t>
-      </w:r>
-    </w:p>
-    <w:p>
-      <w:r>
-        <w:t>Para calcular la eficiencia Total de la planta de tratamiento se realiza el siguiente cálculo:</w:t>
-      </w:r>
-    </w:p>
-    <w:p>
-      <w:pPr>
-        <w:rPr>
-          <w:b/>
-          <w:bCs/>
-        </w:rPr>
-      </w:pPr>
-      <w:r>
-        <w:rPr>
-          <w:b/>
-          <w:bCs/>
-        </w:rPr>
-        <w:t xml:space="preserve">ET </w:t>
-      </w:r>
-      <w:proofErr w:type="gramStart"/>
-      <w:r>
-        <w:rPr>
-          <w:b/>
-          <w:bCs/>
-        </w:rPr>
-        <w:t>=(</w:t>
-      </w:r>
-      <w:proofErr w:type="gramEnd"/>
-      <w:r>
-        <w:rPr>
-          <w:b/>
-          <w:bCs/>
-        </w:rPr>
-        <w:t>(Ci – Cf)/ Ci) x 100</w:t>
-      </w:r>
-    </w:p>
-    <w:p>
-      <w:r>
-        <w:rPr>
-          <w:sz w:val="24"/>
-          <w:szCs w:val="20"/>
-        </w:rPr>
-        <w:t>Nota: para calcular la concentración final se debe tomar la misma fórmula de carga contaminante y despejar C</w:t>
-      </w:r>
-    </w:p>
-    <w:p>
-      <w:r>
-        <w:t>Entonces:</w:t>
-      </w:r>
-    </w:p>
-    <w:p>
-      <w:pPr>
-        <w:rPr>
-          <w:b/>
-          <w:bCs/>
-        </w:rPr>
-      </w:pPr>
-      <w:r>
-        <w:rPr>
-          <w:b/>
-          <w:bCs/>
-        </w:rPr>
-        <w:t>ET DBO= ((444,44 mg/L - 87,96 mg/</w:t>
-      </w:r>
-      <w:proofErr w:type="gramStart"/>
-      <w:r>
-        <w:rPr>
-          <w:b/>
-          <w:bCs/>
-        </w:rPr>
-        <w:t>L)/</w:t>
-      </w:r>
-      <w:proofErr w:type="gramEnd"/>
-      <w:r>
-        <w:rPr>
-          <w:b/>
-          <w:bCs/>
-        </w:rPr>
-        <w:t xml:space="preserve"> 444,44 mg/L) x 100</w:t>
-      </w:r>
-    </w:p>
-    <w:p>
-      <w:pPr>
-        <w:rPr>
-          <w:b/>
-          <w:bCs/>
-        </w:rPr>
-      </w:pPr>
-      <w:r>
-        <w:rPr>
-          <w:b/>
-          <w:bCs/>
-        </w:rPr>
-        <w:t>ET DBO= 80,2%</w:t>
-      </w:r>
-    </w:p>
-    <w:p>
-      <w:pPr>
-        <w:rPr>
-          <w:b/>
-          <w:bCs/>
-        </w:rPr>
-      </w:pPr>
-      <w:r>
-        <w:rPr>
-          <w:b/>
-          <w:bCs/>
-        </w:rPr>
-        <w:t>ET = ((555,55 mg/L - 111,1 mg/</w:t>
-      </w:r>
-      <w:proofErr w:type="gramStart"/>
-      <w:r>
-        <w:rPr>
-          <w:b/>
-          <w:bCs/>
-        </w:rPr>
-        <w:t>L)/</w:t>
-      </w:r>
-      <w:proofErr w:type="gramEnd"/>
-      <w:r>
-        <w:rPr>
-          <w:b/>
-          <w:bCs/>
-        </w:rPr>
-        <w:t xml:space="preserve"> 555,55 mg/L) x 100</w:t>
-      </w:r>
-    </w:p>
-    <w:p>
-      <w:proofErr w:type="spellStart"/>
-      <w:r>
-        <w:rPr>
-          <w:b/>
-          <w:bCs/>
-        </w:rPr>
-        <w:t>ETSST</w:t>
-      </w:r>
-      <w:proofErr w:type="spellEnd"/>
-      <w:r>
-        <w:rPr>
-          <w:b/>
-          <w:bCs/>
-        </w:rPr>
-        <w:t>= 80,0%</w:t>
+        <w:t>ETSST= 80,0%</w:t>
       </w:r>
     </w:p>
     <w:p>
@@ -8557,15 +8036,7 @@
     </w:p>
     <w:p>
       <w:r>
-        <w:t xml:space="preserve">Para el contexto colombiano la resolución que aplica para el establecimiento de los parámetros </w:t>
-      </w:r>
-      <w:proofErr w:type="gramStart"/>
-      <w:r>
-        <w:t>a</w:t>
-      </w:r>
-      <w:proofErr w:type="gramEnd"/>
-      <w:r>
-        <w:t xml:space="preserve"> tener en cuenta para el control de vertimientos y los máximos permisibles es la 0631 del 2015, la cual está estructurada por las diferentes actividades económicas (Ministerio de Ambiente y Desarrollo Sostenible, 2015).</w:t>
+        <w:t>Para el contexto colombiano la resolución que aplica para el establecimiento de los parámetros a tener en cuenta para el control de vertimientos y los máximos permisibles es la 0631 del 2015, la cual está estructurada por las diferentes actividades económicas (Ministerio de Ambiente y Desarrollo Sostenible, 2015).</w:t>
       </w:r>
     </w:p>
     <w:p>
@@ -8574,15 +8045,7 @@
       </w:pPr>
       <w:bookmarkStart w:id="27" w:name="_Toc140678206"/>
       <w:r>
-        <w:t>Aguas Residuales Domésticas, (</w:t>
-      </w:r>
-      <w:proofErr w:type="spellStart"/>
-      <w:r>
-        <w:t>ARD</w:t>
-      </w:r>
-      <w:proofErr w:type="spellEnd"/>
-      <w:r>
-        <w:t>)</w:t>
+        <w:t>Aguas Residuales Domésticas, (ARD)</w:t>
       </w:r>
       <w:bookmarkEnd w:id="27"/>
     </w:p>
@@ -8621,29 +8084,13 @@
       </w:pPr>
       <w:bookmarkStart w:id="28" w:name="_Toc140678207"/>
       <w:r>
-        <w:t>Aguas Residuales no Domésticas, (</w:t>
-      </w:r>
-      <w:proofErr w:type="spellStart"/>
-      <w:r>
-        <w:t>ARnD</w:t>
-      </w:r>
-      <w:proofErr w:type="spellEnd"/>
-      <w:r>
-        <w:t>)</w:t>
+        <w:t>Aguas Residuales no Domésticas, (ARnD)</w:t>
       </w:r>
       <w:bookmarkEnd w:id="28"/>
     </w:p>
     <w:p>
       <w:r>
-        <w:t>Son las procedentes de las actividades industriales, comerciales o de servicios distintas a las que constituyen aguas residuales domésticas, (</w:t>
-      </w:r>
-      <w:proofErr w:type="spellStart"/>
-      <w:r>
-        <w:t>ARD</w:t>
-      </w:r>
-      <w:proofErr w:type="spellEnd"/>
-      <w:r>
-        <w:t>) (Ministerio de Ambiente y Desarrollo Sostenible, 2015).</w:t>
+        <w:t>Son las procedentes de las actividades industriales, comerciales o de servicios distintas a las que constituyen aguas residuales domésticas, (ARD) (Ministerio de Ambiente y Desarrollo Sostenible, 2015).</w:t>
       </w:r>
     </w:p>
     <w:p>
@@ -8664,15 +8111,7 @@
         </w:numPr>
       </w:pPr>
       <w:r>
-        <w:t xml:space="preserve">Las determinaciones de las diferencias de los valores de temperatura en la zona de mezcla térmica del cuerpo de agua superficial receptor tomando como referencia las condiciones de la temperatura de este antes del punto de vertimiento puntual y </w:t>
-      </w:r>
-      <w:proofErr w:type="spellStart"/>
-      <w:r>
-        <w:t>imultáneamente</w:t>
-      </w:r>
-      <w:proofErr w:type="spellEnd"/>
-      <w:r>
-        <w:t>. (Ministerio de Ambiente y Desarrollo Sostenible, 2015).</w:t>
+        <w:t>Las determinaciones de las diferencias de los valores de temperatura en la zona de mezcla térmica del cuerpo de agua superficial receptor tomando como referencia las condiciones de la temperatura de este antes del punto de vertimiento puntual y imultáneamente. (Ministerio de Ambiente y Desarrollo Sostenible, 2015).</w:t>
       </w:r>
     </w:p>
     <w:p>
@@ -8684,15 +8123,7 @@
         </w:numPr>
       </w:pPr>
       <w:r>
-        <w:t xml:space="preserve">Las determinaciones de los cambios de los componentes fisicoquímicos e hidrobiológicos del cuerpo de agua superficial receptor y tomando como referencia las condiciones </w:t>
-      </w:r>
-      <w:proofErr w:type="gramStart"/>
-      <w:r>
-        <w:t>del mismo</w:t>
-      </w:r>
-      <w:proofErr w:type="gramEnd"/>
-      <w:r>
-        <w:t xml:space="preserve"> antes del punto de vertimiento puntual.</w:t>
+        <w:t>Las determinaciones de los cambios de los componentes fisicoquímicos e hidrobiológicos del cuerpo de agua superficial receptor y tomando como referencia las condiciones del mismo antes del punto de vertimiento puntual.</w:t>
       </w:r>
     </w:p>
     <w:p>
@@ -8702,23 +8133,7 @@
     </w:p>
     <w:p>
       <w:r>
-        <w:t>Así mismo la resolución determina en el Capítulo II. art. 6. los parámetros microbiológicos de análisis y reporte en los vertimientos puntuales de aguas residuales (</w:t>
-      </w:r>
-      <w:proofErr w:type="spellStart"/>
-      <w:r>
-        <w:t>ARD</w:t>
-      </w:r>
-      <w:proofErr w:type="spellEnd"/>
-      <w:r>
-        <w:t xml:space="preserve"> Y </w:t>
-      </w:r>
-      <w:proofErr w:type="spellStart"/>
-      <w:r>
-        <w:t>ARND</w:t>
-      </w:r>
-      <w:proofErr w:type="spellEnd"/>
-      <w:r>
-        <w:t>) a cuerpos de aguas superficiales, e indica que:</w:t>
+        <w:t>Así mismo la resolución determina en el Capítulo II. art. 6. los parámetros microbiológicos de análisis y reporte en los vertimientos puntuales de aguas residuales (ARD Y ARND) a cuerpos de aguas superficiales, e indica que:</w:t>
       </w:r>
     </w:p>
     <w:p>
@@ -8726,39 +8141,7 @@
         <w:t>S</w:t>
       </w:r>
       <w:r>
-        <w:t>e realizará el análisis y reporte de los valores de la concentración en Número Más Probable (</w:t>
-      </w:r>
-      <w:proofErr w:type="spellStart"/>
-      <w:r>
-        <w:t>NMP</w:t>
-      </w:r>
-      <w:proofErr w:type="spellEnd"/>
-      <w:r>
-        <w:t xml:space="preserve">/100mL) de los Coliformes </w:t>
-      </w:r>
-      <w:proofErr w:type="spellStart"/>
-      <w:r>
-        <w:t>Termotolerantes</w:t>
-      </w:r>
-      <w:proofErr w:type="spellEnd"/>
-      <w:r>
-        <w:t xml:space="preserve"> presentes en los vertimientos puntuales de aguas residuales (</w:t>
-      </w:r>
-      <w:proofErr w:type="spellStart"/>
-      <w:r>
-        <w:t>ARD</w:t>
-      </w:r>
-      <w:proofErr w:type="spellEnd"/>
-      <w:r>
-        <w:t xml:space="preserve"> y </w:t>
-      </w:r>
-      <w:proofErr w:type="spellStart"/>
-      <w:r>
-        <w:t>ARnD</w:t>
-      </w:r>
-      <w:proofErr w:type="spellEnd"/>
-      <w:r>
-        <w:t xml:space="preserve">) mediante las cuales se gestionen excretas humanas y/o de animales a cuerpos de aguas superficiales, cuando </w:t>
+        <w:t xml:space="preserve">e realizará el análisis y reporte de los valores de la concentración en Número Más Probable (NMP/100mL) de los Coliformes Termotolerantes presentes en los vertimientos puntuales de aguas residuales (ARD y ARnD) mediante las cuales se gestionen excretas humanas y/o de animales a cuerpos de aguas superficiales, cuando </w:t>
       </w:r>
       <w:r>
         <w:lastRenderedPageBreak/>
@@ -8888,39 +8271,7 @@
                 <w:color w:val="000000" w:themeColor="text1"/>
                 <w:szCs w:val="24"/>
               </w:rPr>
-              <w:t>Valores límites máximos permisibles microbiológicos en vertimientos puntuales de aguas residuales (</w:t>
-            </w:r>
-            <w:proofErr w:type="spellStart"/>
-            <w:r>
-              <w:rPr>
-                <w:color w:val="000000" w:themeColor="text1"/>
-                <w:szCs w:val="24"/>
-              </w:rPr>
-              <w:t>ard</w:t>
-            </w:r>
-            <w:proofErr w:type="spellEnd"/>
-            <w:r>
-              <w:rPr>
-                <w:color w:val="000000" w:themeColor="text1"/>
-                <w:szCs w:val="24"/>
-              </w:rPr>
-              <w:t xml:space="preserve"> y </w:t>
-            </w:r>
-            <w:proofErr w:type="spellStart"/>
-            <w:r>
-              <w:rPr>
-                <w:color w:val="000000" w:themeColor="text1"/>
-                <w:szCs w:val="24"/>
-              </w:rPr>
-              <w:t>arnd</w:t>
-            </w:r>
-            <w:proofErr w:type="spellEnd"/>
-            <w:r>
-              <w:rPr>
-                <w:color w:val="000000" w:themeColor="text1"/>
-                <w:szCs w:val="24"/>
-              </w:rPr>
-              <w:t>) a cuerpos de aguas superficiales.</w:t>
+              <w:t>Valores límites máximos permisibles microbiológicos en vertimientos puntuales de aguas residuales (ard y arnd) a cuerpos de aguas superficiales.</w:t>
             </w:r>
           </w:p>
         </w:tc>
@@ -8967,71 +8318,7 @@
                 <w:color w:val="000000" w:themeColor="text1"/>
                 <w:szCs w:val="24"/>
               </w:rPr>
-              <w:t xml:space="preserve">Parámetros de ingredientes activos de plaguicidas de las categorías toxicológicas </w:t>
-            </w:r>
-            <w:proofErr w:type="spellStart"/>
-            <w:r>
-              <w:rPr>
-                <w:color w:val="000000" w:themeColor="text1"/>
-                <w:szCs w:val="24"/>
-              </w:rPr>
-              <w:t>ia</w:t>
-            </w:r>
-            <w:proofErr w:type="spellEnd"/>
-            <w:r>
-              <w:rPr>
-                <w:color w:val="000000" w:themeColor="text1"/>
-                <w:szCs w:val="24"/>
-              </w:rPr>
-              <w:t xml:space="preserve">, </w:t>
-            </w:r>
-            <w:proofErr w:type="spellStart"/>
-            <w:r>
-              <w:rPr>
-                <w:color w:val="000000" w:themeColor="text1"/>
-                <w:szCs w:val="24"/>
-              </w:rPr>
-              <w:t>ib</w:t>
-            </w:r>
-            <w:proofErr w:type="spellEnd"/>
-            <w:r>
-              <w:rPr>
-                <w:color w:val="000000" w:themeColor="text1"/>
-                <w:szCs w:val="24"/>
-              </w:rPr>
-              <w:t xml:space="preserve"> y </w:t>
-            </w:r>
-            <w:proofErr w:type="spellStart"/>
-            <w:r>
-              <w:rPr>
-                <w:color w:val="000000" w:themeColor="text1"/>
-                <w:szCs w:val="24"/>
-              </w:rPr>
-              <w:t>ii</w:t>
-            </w:r>
-            <w:proofErr w:type="spellEnd"/>
-            <w:r>
-              <w:rPr>
-                <w:color w:val="000000" w:themeColor="text1"/>
-                <w:szCs w:val="24"/>
-              </w:rPr>
-              <w:t xml:space="preserve"> y sus valores límites máximos permisibles en los vertimientos puntuales de aguas residuales no domésticas, (</w:t>
-            </w:r>
-            <w:proofErr w:type="spellStart"/>
-            <w:r>
-              <w:rPr>
-                <w:color w:val="000000" w:themeColor="text1"/>
-                <w:szCs w:val="24"/>
-              </w:rPr>
-              <w:t>arnd</w:t>
-            </w:r>
-            <w:proofErr w:type="spellEnd"/>
-            <w:r>
-              <w:rPr>
-                <w:color w:val="000000" w:themeColor="text1"/>
-                <w:szCs w:val="24"/>
-              </w:rPr>
-              <w:t>) a cuerpos de aguas superficiales y al alcantarillado público.</w:t>
+              <w:t>Parámetros de ingredientes activos de plaguicidas de las categorías toxicológicas ia, ib y ii y sus valores límites máximos permisibles en los vertimientos puntuales de aguas residuales no domésticas, (arnd) a cuerpos de aguas superficiales y al alcantarillado público.</w:t>
             </w:r>
           </w:p>
         </w:tc>
@@ -9081,23 +8368,7 @@
                 <w:color w:val="000000" w:themeColor="text1"/>
                 <w:szCs w:val="24"/>
               </w:rPr>
-              <w:t>Parámetros fisicoquímicos y sus valores límites máximos permisibles en los vertimientos puntuales de aguas residuales no domésticas (</w:t>
-            </w:r>
-            <w:proofErr w:type="spellStart"/>
-            <w:r>
-              <w:rPr>
-                <w:color w:val="000000" w:themeColor="text1"/>
-                <w:szCs w:val="24"/>
-              </w:rPr>
-              <w:t>arnd</w:t>
-            </w:r>
-            <w:proofErr w:type="spellEnd"/>
-            <w:r>
-              <w:rPr>
-                <w:color w:val="000000" w:themeColor="text1"/>
-                <w:szCs w:val="24"/>
-              </w:rPr>
-              <w:t>) a cuerpos de aguas superficiales.</w:t>
+              <w:t>Parámetros fisicoquímicos y sus valores límites máximos permisibles en los vertimientos puntuales de aguas residuales no domésticas (arnd) a cuerpos de aguas superficiales.</w:t>
             </w:r>
           </w:p>
         </w:tc>
@@ -9144,55 +8415,7 @@
                 <w:color w:val="000000" w:themeColor="text1"/>
                 <w:szCs w:val="24"/>
               </w:rPr>
-              <w:t>Parámetros fisicoquímicos y sus valores límites máximos permisibles en los vertimientos puntuales de aguas residuales domésticas, (</w:t>
-            </w:r>
-            <w:proofErr w:type="spellStart"/>
-            <w:r>
-              <w:rPr>
-                <w:color w:val="000000" w:themeColor="text1"/>
-                <w:szCs w:val="24"/>
-              </w:rPr>
-              <w:t>ard</w:t>
-            </w:r>
-            <w:proofErr w:type="spellEnd"/>
-            <w:r>
-              <w:rPr>
-                <w:color w:val="000000" w:themeColor="text1"/>
-                <w:szCs w:val="24"/>
-              </w:rPr>
-              <w:t>) y de las aguas residuales (</w:t>
-            </w:r>
-            <w:proofErr w:type="spellStart"/>
-            <w:r>
-              <w:rPr>
-                <w:color w:val="000000" w:themeColor="text1"/>
-                <w:szCs w:val="24"/>
-              </w:rPr>
-              <w:t>ard</w:t>
-            </w:r>
-            <w:proofErr w:type="spellEnd"/>
-            <w:r>
-              <w:rPr>
-                <w:color w:val="000000" w:themeColor="text1"/>
-                <w:szCs w:val="24"/>
-              </w:rPr>
-              <w:t xml:space="preserve"> – </w:t>
-            </w:r>
-            <w:proofErr w:type="spellStart"/>
-            <w:r>
-              <w:rPr>
-                <w:color w:val="000000" w:themeColor="text1"/>
-                <w:szCs w:val="24"/>
-              </w:rPr>
-              <w:t>arnd</w:t>
-            </w:r>
-            <w:proofErr w:type="spellEnd"/>
-            <w:r>
-              <w:rPr>
-                <w:color w:val="000000" w:themeColor="text1"/>
-                <w:szCs w:val="24"/>
-              </w:rPr>
-              <w:t>) de los prestadores del servicio público de alcantarillado a cuerpos de aguas superficiales.</w:t>
+              <w:t>Parámetros fisicoquímicos y sus valores límites máximos permisibles en los vertimientos puntuales de aguas residuales domésticas, (ard) y de las aguas residuales (ard – arnd) de los prestadores del servicio público de alcantarillado a cuerpos de aguas superficiales.</w:t>
             </w:r>
           </w:p>
         </w:tc>
@@ -9242,7 +8465,35 @@
                 <w:color w:val="000000" w:themeColor="text1"/>
                 <w:szCs w:val="24"/>
               </w:rPr>
-              <w:t>Actividades industriales, comerciales o de servicios diferentes a las contempladas en los Capítulos v y vi con vertimientos puntuales a cuerpos de agua superficiales.</w:t>
+              <w:t>Actividades industriales, comerciales o de servicios diferentes a las contempladas en los Capítulos</w:t>
+            </w:r>
+            <w:r>
+              <w:rPr>
+                <w:color w:val="000000" w:themeColor="text1"/>
+                <w:szCs w:val="24"/>
+              </w:rPr>
+              <w:t xml:space="preserve"> V </w:t>
+            </w:r>
+            <w:r>
+              <w:rPr>
+                <w:color w:val="000000" w:themeColor="text1"/>
+                <w:szCs w:val="24"/>
+              </w:rPr>
+              <w:t xml:space="preserve">y </w:t>
+            </w:r>
+            <w:r>
+              <w:rPr>
+                <w:color w:val="000000" w:themeColor="text1"/>
+                <w:szCs w:val="24"/>
+              </w:rPr>
+              <w:t>VI</w:t>
+            </w:r>
+            <w:r>
+              <w:rPr>
+                <w:color w:val="000000" w:themeColor="text1"/>
+                <w:szCs w:val="24"/>
+              </w:rPr>
+              <w:t xml:space="preserve"> con vertimientos puntuales a cuerpos de agua superficiales.</w:t>
             </w:r>
           </w:p>
         </w:tc>
@@ -9282,15 +8533,7 @@
         <w:t>Capítulo VI.</w:t>
       </w:r>
       <w:r>
-        <w:t xml:space="preserve"> Parámetros fisicoquímicos y sus valores límites máximos permisibles en los vertimientos puntuales de aguas residuales no domésticas (</w:t>
-      </w:r>
-      <w:proofErr w:type="spellStart"/>
-      <w:r>
-        <w:t>arnd</w:t>
-      </w:r>
-      <w:proofErr w:type="spellEnd"/>
-      <w:r>
-        <w:t>) a cuerpos de aguas superficiales.</w:t>
+        <w:t xml:space="preserve"> Parámetros fisicoquímicos y sus valores límites máximos permisibles en los vertimientos puntuales de aguas residuales no domésticas (arnd) a cuerpos de aguas superficiales.</w:t>
       </w:r>
     </w:p>
     <w:p>
@@ -9310,7 +8553,19 @@
         <w:t>Capítulo VII.</w:t>
       </w:r>
       <w:r>
-        <w:t xml:space="preserve"> Actividades industriales, comerciales o de servicios diferentes a las contempladas en los Capítulos v y vi con vertimientos puntuales a cuerpos de agua superficiales.</w:t>
+        <w:t xml:space="preserve"> Actividades industriales, comerciales o de servicios diferentes a las contempladas en los Capítulos </w:t>
+      </w:r>
+      <w:r>
+        <w:t>V</w:t>
+      </w:r>
+      <w:r>
+        <w:t xml:space="preserve"> y </w:t>
+      </w:r>
+      <w:r>
+        <w:t>VI</w:t>
+      </w:r>
+      <w:r>
+        <w:t xml:space="preserve"> con vertimientos puntuales a cuerpos de agua superficiales.</w:t>
       </w:r>
     </w:p>
     <w:p>
@@ -9329,15 +8584,7 @@
         <w:t>Capítulo VIII.</w:t>
       </w:r>
       <w:r>
-        <w:t xml:space="preserve"> Parámetros fisicoquímicos y sus valores límites máximos permisibles en los vertimientos puntuales de aguas residuales no domésticas (</w:t>
-      </w:r>
-      <w:proofErr w:type="spellStart"/>
-      <w:r>
-        <w:t>arnd</w:t>
-      </w:r>
-      <w:proofErr w:type="spellEnd"/>
-      <w:r>
-        <w:t>) al alcantarillado público.</w:t>
+        <w:t xml:space="preserve"> Parámetros fisicoquímicos y sus valores límites máximos permisibles en los vertimientos puntuales de aguas residuales no domésticas (arnd) al alcantarillado público.</w:t>
       </w:r>
     </w:p>
     <w:p>
@@ -9352,7 +8599,7 @@
       <w:r>
         <w:t xml:space="preserve"> </w:t>
       </w:r>
-      <w:hyperlink r:id="rId28" w:history="1">
+      <w:hyperlink r:id="rId25" w:history="1">
         <w:r>
           <w:rPr>
             <w:rStyle w:val="Hyperlink"/>
@@ -9432,13 +8679,7 @@
     </w:p>
     <w:p>
       <w:r>
-        <w:t>El balance de agua contiene la información documentada y para un periodo específico de tiempo (mínimo bimestral, semestral, anual, etc.) la cuantificación del agua de entrada, teniendo en cuenta todas las fuentes de abastecimiento y las de recirculación, los procesos o actividades que utilizan el recurso y actividades complementarias de tipo doméstico como casino o servicios sanitarios; también su cuantificación de salida discriminada por emisión atmosférica (vapores), agua contenida en productos, subproductos o residuos sólidos (contenido de humedad o lodos) y la vertida al cuerpo de agua o al suelo asociado a un acuífero, ver figura 1</w:t>
-      </w:r>
-      <w:r>
-        <w:t>5</w:t>
-      </w:r>
-      <w:r>
-        <w:t>.</w:t>
+        <w:t>El balance de agua contiene la información documentada y para un periodo específico de tiempo (mínimo bimestral, semestral, anual, etc.) la cuantificación del agua de entrada, teniendo en cuenta todas las fuentes de abastecimiento y las de recirculación, los procesos o actividades que utilizan el recurso y actividades complementarias de tipo doméstico como casino o servicios sanitarios; también su cuantificación de salida discriminada por emisión atmosférica (vapores), agua contenida en productos, subproductos o residuos sólidos (contenido de humedad o lodos) y la vertida al cuerpo de agua o al suelo asociado a un acuífero.</w:t>
       </w:r>
     </w:p>
     <w:p>
@@ -9453,12 +8694,30 @@
     </w:p>
     <w:p>
       <w:r>
-        <w:t>Fuentes de abastecimiento de agua y cuantificar su consumo en metros cúbicos mensuales (m3/mes).</w:t>
-      </w:r>
-    </w:p>
-    <w:p>
-      <w:r>
-        <w:t>Capacidad de almacenamiento de aguas lluvias y de aguas de recirculación en caso de contar con ellas y su cuantificación de consumo en metros cúbicos mensuales (m3 /mes).</w:t>
+        <w:t>Fuentes de abastecimiento de agua y cuantificar su consumo en metros cúbicos mensuales (m</w:t>
+      </w:r>
+      <w:r>
+        <w:rPr>
+          <w:vertAlign w:val="superscript"/>
+        </w:rPr>
+        <w:t>3</w:t>
+      </w:r>
+      <w:r>
+        <w:t>/mes).</w:t>
+      </w:r>
+    </w:p>
+    <w:p>
+      <w:r>
+        <w:t>Capacidad de almacenamiento de aguas lluvias y de aguas de recirculación en caso de contar con ellas y su cuantificación de consumo en metros cúbicos mensuales (m</w:t>
+      </w:r>
+      <w:r>
+        <w:rPr>
+          <w:vertAlign w:val="superscript"/>
+        </w:rPr>
+        <w:t>3</w:t>
+      </w:r>
+      <w:r>
+        <w:t xml:space="preserve"> /mes).</w:t>
       </w:r>
     </w:p>
     <w:p>
@@ -9482,18 +8741,13 @@
         <w:t xml:space="preserve">Un balance de masa o materia, ver figura </w:t>
       </w:r>
       <w:r>
-        <w:t>15</w:t>
-      </w:r>
-      <w:r>
-        <w:t xml:space="preserve">, es una herramienta muy importante que permite establecer cualitativa y cuantitativamente, para un proceso o servicio, los insumos utilizados (materias primas, agua, energía, etc.), los productos, subproductos y los residuos o desechos generados. El principio fundamental de un balance de masa se basa en que todos los insumos que entran a un proceso u operación salen como productos y como residuos (Alcaldía de Santiago de Cali, </w:t>
-      </w:r>
-      <w:proofErr w:type="spellStart"/>
-      <w:r>
-        <w:t>s.f</w:t>
-      </w:r>
-      <w:proofErr w:type="spellEnd"/>
-      <w:r>
-        <w:t>)</w:t>
+        <w:t>1</w:t>
+      </w:r>
+      <w:r>
+        <w:t>2</w:t>
+      </w:r>
+      <w:r>
+        <w:t>, es una herramienta muy importante que permite establecer cualitativa y cuantitativamente, para un proceso o servicio, los insumos utilizados (materias primas, agua, energía, etc.), los productos, subproductos y los residuos o desechos generados. El principio fundamental de un balance de masa se basa en que todos los insumos que entran a un proceso u operación salen como productos y como residuos (Alcaldía de Santiago de Cali, s.f)</w:t>
       </w:r>
     </w:p>
     <w:p>
@@ -9557,7 +8811,7 @@
                     </pic:cNvPicPr>
                   </pic:nvPicPr>
                   <pic:blipFill>
-                    <a:blip r:embed="rId29">
+                    <a:blip r:embed="rId26">
                       <a:extLst>
                         <a:ext uri="{28A0092B-C50C-407E-A947-70E740481C1C}">
                           <a14:useLocalDpi xmlns:a14="http://schemas.microsoft.com/office/drawing/2010/main" val="0"/>
@@ -9623,13 +8877,8 @@
         </w:numPr>
       </w:pPr>
       <w:r>
-        <w:t xml:space="preserve">Determinación del volumen de agua de ingreso del sistema </w:t>
-      </w:r>
-      <w:proofErr w:type="spellStart"/>
-      <w:r>
-        <w:t>QI</w:t>
-      </w:r>
-      <w:proofErr w:type="spellEnd"/>
+        <w:t>Determinación del volumen de agua de ingreso del sistema QI</w:t>
+      </w:r>
     </w:p>
     <w:p>
       <w:pPr>
@@ -9640,13 +8889,8 @@
         </w:numPr>
       </w:pPr>
       <w:r>
-        <w:t xml:space="preserve">Determinación / estimación del consumo facturado </w:t>
-      </w:r>
-      <w:proofErr w:type="spellStart"/>
-      <w:r>
-        <w:t>QAF</w:t>
-      </w:r>
-      <w:proofErr w:type="spellEnd"/>
+        <w:t>Determinación / estimación del consumo facturado QAF</w:t>
+      </w:r>
     </w:p>
     <w:p>
       <w:pPr>
@@ -9657,13 +8901,8 @@
         </w:numPr>
       </w:pPr>
       <w:r>
-        <w:t xml:space="preserve">Determinación /estimación del consumo no facturado </w:t>
-      </w:r>
-      <w:proofErr w:type="spellStart"/>
-      <w:r>
-        <w:t>QAuNF</w:t>
-      </w:r>
-      <w:proofErr w:type="spellEnd"/>
+        <w:t>Determinación /estimación del consumo no facturado QAuNF</w:t>
+      </w:r>
     </w:p>
     <w:p>
       <w:pPr>
@@ -9674,29 +8913,8 @@
         </w:numPr>
       </w:pPr>
       <w:r>
-        <w:t xml:space="preserve">Cálculo del consumo </w:t>
-      </w:r>
-      <w:proofErr w:type="spellStart"/>
-      <w:r>
-        <w:t>QA</w:t>
-      </w:r>
-      <w:proofErr w:type="spellEnd"/>
-      <w:r>
-        <w:t xml:space="preserve"> = </w:t>
-      </w:r>
-      <w:proofErr w:type="spellStart"/>
-      <w:r>
-        <w:t>QAF</w:t>
-      </w:r>
-      <w:proofErr w:type="spellEnd"/>
-      <w:r>
-        <w:t xml:space="preserve"> + </w:t>
-      </w:r>
-      <w:proofErr w:type="spellStart"/>
-      <w:r>
-        <w:t>QAuNF</w:t>
-      </w:r>
-      <w:proofErr w:type="spellEnd"/>
+        <w:t>Cálculo del consumo QA = QAF + QAuNF</w:t>
+      </w:r>
     </w:p>
     <w:p>
       <w:pPr>
@@ -9707,13 +8925,8 @@
         </w:numPr>
       </w:pPr>
       <w:r>
-        <w:t xml:space="preserve">Estimación de las pérdidas (fugas) aparentes </w:t>
-      </w:r>
-      <w:proofErr w:type="spellStart"/>
-      <w:r>
-        <w:t>QPA</w:t>
-      </w:r>
-      <w:proofErr w:type="spellEnd"/>
+        <w:t>Estimación de las pérdidas (fugas) aparentes QPA</w:t>
+      </w:r>
     </w:p>
     <w:p>
       <w:pPr>
@@ -9724,39 +8937,7 @@
         </w:numPr>
       </w:pPr>
       <w:r>
-        <w:t xml:space="preserve">Cálculo de las pérdidas (fugas) de agua reales </w:t>
-      </w:r>
-      <w:proofErr w:type="spellStart"/>
-      <w:r>
-        <w:t>QPR</w:t>
-      </w:r>
-      <w:proofErr w:type="spellEnd"/>
-      <w:r>
-        <w:t xml:space="preserve"> = </w:t>
-      </w:r>
-      <w:proofErr w:type="spellStart"/>
-      <w:r>
-        <w:t>QP</w:t>
-      </w:r>
-      <w:proofErr w:type="spellEnd"/>
-      <w:r>
-        <w:t xml:space="preserve"> – </w:t>
-      </w:r>
-      <w:proofErr w:type="spellStart"/>
-      <w:r>
-        <w:t>QPA</w:t>
-      </w:r>
-      <w:proofErr w:type="spellEnd"/>
-      <w:r>
-        <w:t xml:space="preserve">. </w:t>
-      </w:r>
-      <w:proofErr w:type="spellStart"/>
-      <w:r>
-        <w:t>IWA</w:t>
-      </w:r>
-      <w:proofErr w:type="spellEnd"/>
-      <w:r>
-        <w:t>. (Cálculo del balance hídrico estandarizado, 2018, p.3)</w:t>
+        <w:t>Cálculo de las pérdidas (fugas) de agua reales QPR = QP – QPA. IWA. (Cálculo del balance hídrico estandarizado, 2018, p.3)</w:t>
       </w:r>
     </w:p>
     <w:p>
@@ -9764,7 +8945,7 @@
         <w:t>Una manera simple de calcular el balance es recolectando los datos de consumo a nivel doméstico o industrial, ver figura 1</w:t>
       </w:r>
       <w:r>
-        <w:t>6</w:t>
+        <w:t>3</w:t>
       </w:r>
       <w:r>
         <w:t>:</w:t>
@@ -9795,8 +8976,8 @@
           <w:noProof/>
         </w:rPr>
         <w:drawing>
-          <wp:inline distT="0" distB="0" distL="0" distR="0" wp14:anchorId="3AC7DDAA" wp14:editId="39C71FBF">
-            <wp:extent cx="2543583" cy="2657475"/>
+          <wp:inline distT="0" distB="0" distL="0" distR="0" wp14:anchorId="3AC7DDAA" wp14:editId="50986693">
+            <wp:extent cx="2753269" cy="2876550"/>
             <wp:effectExtent l="0" t="0" r="9525" b="0"/>
             <wp:docPr id="713726193" name="Picture 95" descr="Esquema de consumos de agua"/>
             <wp:cNvGraphicFramePr>
@@ -9812,7 +8993,7 @@
                     </pic:cNvPicPr>
                   </pic:nvPicPr>
                   <pic:blipFill>
-                    <a:blip r:embed="rId30">
+                    <a:blip r:embed="rId27">
                       <a:extLst>
                         <a:ext uri="{28A0092B-C50C-407E-A947-70E740481C1C}">
                           <a14:useLocalDpi xmlns:a14="http://schemas.microsoft.com/office/drawing/2010/main" val="0"/>
@@ -9827,7 +9008,7 @@
                   <pic:spPr bwMode="auto">
                     <a:xfrm>
                       <a:off x="0" y="0"/>
-                      <a:ext cx="2545912" cy="2659909"/>
+                      <a:ext cx="2767461" cy="2891377"/>
                     </a:xfrm>
                     <a:prstGeom prst="rect">
                       <a:avLst/>
@@ -9847,37 +9028,92 @@
     <w:p>
       <w:pPr>
         <w:ind w:firstLine="0"/>
-      </w:pPr>
-      <w:r>
+        <w:jc w:val="center"/>
         <w:rPr>
           <w:sz w:val="24"/>
           <w:szCs w:val="20"/>
         </w:rPr>
-        <w:t xml:space="preserve">Nota. El agua: Fabrica de vida. Gobierno de </w:t>
-      </w:r>
-      <w:proofErr w:type="spellStart"/>
+      </w:pPr>
       <w:r>
         <w:rPr>
           <w:sz w:val="24"/>
           <w:szCs w:val="20"/>
         </w:rPr>
-        <w:t>Vantabria</w:t>
-      </w:r>
-      <w:proofErr w:type="spellEnd"/>
-      <w:r>
-        <w:rPr>
-          <w:sz w:val="24"/>
-          <w:szCs w:val="20"/>
-        </w:rPr>
-        <w:t xml:space="preserve"> (2006).</w:t>
-      </w:r>
-    </w:p>
-    <w:p>
-      <w:r>
+        <w:t>Nota. El agua: Fabrica de vida. Gobierno de Vantabria (2006).</w:t>
+      </w:r>
+    </w:p>
+    <w:p>
+      <w:r>
+        <w:rPr>
+          <w:lang w:val="es-ES"/>
+        </w:rPr>
+        <w:t xml:space="preserve">La figura </w:t>
+      </w:r>
+      <w:r>
+        <w:rPr>
+          <w:lang w:val="es-ES"/>
+        </w:rPr>
+        <w:t xml:space="preserve">13 representa </w:t>
+      </w:r>
+      <w:r>
+        <w:rPr>
+          <w:lang w:val="es-ES"/>
+        </w:rPr>
+        <w:t xml:space="preserve">el consumo de agua en diversas actividades cotidianas. Tomar un baño consume aproximadamente 200 litros de agua, mientras que cada descarga de la cisterna utiliza entre 10 y 15 litros. Un grifo goteando durante todo el día </w:t>
+      </w:r>
+      <w:r>
+        <w:rPr>
+          <w:lang w:val="es-ES"/>
+        </w:rPr>
+        <w:t xml:space="preserve">representa </w:t>
+      </w:r>
+      <w:r>
+        <w:rPr>
+          <w:lang w:val="es-ES"/>
+        </w:rPr>
+        <w:t xml:space="preserve">30 litros, y lavar un coche con manguera requiere otros 30 litros. Las lavadoras utilizan de 25 a 30 litros por carga, y una limpiadora de agua a presión consume 10 litros por minuto. Una ducha de 5 minutos equivale a 30 litros de agua. Además, se recomienda beber 1,5 litros de agua diariamente. Dejar el grifo abierto </w:t>
+      </w:r>
+      <w:r>
+        <w:rPr>
+          <w:lang w:val="es-ES"/>
+        </w:rPr>
+        <w:t xml:space="preserve">al </w:t>
+      </w:r>
+      <w:r>
+        <w:rPr>
+          <w:lang w:val="es-ES"/>
+        </w:rPr>
+        <w:t>lavarse</w:t>
+      </w:r>
+      <w:r>
+        <w:rPr>
+          <w:lang w:val="es-ES"/>
+        </w:rPr>
+        <w:t xml:space="preserve"> </w:t>
+      </w:r>
+      <w:r>
+        <w:rPr>
+          <w:lang w:val="es-ES"/>
+        </w:rPr>
+        <w:t>los</w:t>
+      </w:r>
+      <w:r>
+        <w:rPr>
+          <w:lang w:val="es-ES"/>
+        </w:rPr>
+        <w:t xml:space="preserve"> dientes representa 10 litros por minuto. Para regar las plantas con una regadera, se utilizan 2 litros de agua, mientras que una carga de lavadora supone un consumo de 110 litros. Por último, al regar el jardín, se estima un uso de 1,51 litros por metro cuadrado.</w:t>
+      </w:r>
+    </w:p>
+    <w:p>
+      <w:r>
+        <w:lastRenderedPageBreak/>
         <w:t xml:space="preserve">De allí se pasa a la estimación o cuantificación de la generación de los vertimientos de acuerdo con la actividad o proceso productivo, de servicios, actividad en áreas conexas o secundarias a la empresa, ver figura </w:t>
       </w:r>
       <w:r>
-        <w:t>17</w:t>
+        <w:t>1</w:t>
+      </w:r>
+      <w:r>
+        <w:t>4</w:t>
       </w:r>
       <w:r>
         <w:t>:</w:t>
@@ -9920,7 +9156,7 @@
                     </pic:cNvPicPr>
                   </pic:nvPicPr>
                   <pic:blipFill>
-                    <a:blip r:embed="rId31">
+                    <a:blip r:embed="rId28">
                       <a:extLst>
                         <a:ext uri="{28A0092B-C50C-407E-A947-70E740481C1C}">
                           <a14:useLocalDpi xmlns:a14="http://schemas.microsoft.com/office/drawing/2010/main" val="0"/>
@@ -9970,14 +9206,60 @@
         <w:ind w:firstLine="0"/>
       </w:pPr>
     </w:p>
-    <w:p/>
-    <w:p/>
+    <w:p>
+      <w:r>
+        <w:rPr>
+          <w:lang w:val="es-ES"/>
+        </w:rPr>
+        <w:t xml:space="preserve">La figura </w:t>
+      </w:r>
+      <w:r>
+        <w:rPr>
+          <w:lang w:val="es-ES"/>
+        </w:rPr>
+        <w:t xml:space="preserve">14 </w:t>
+      </w:r>
+      <w:r>
+        <w:rPr>
+          <w:lang w:val="es-ES"/>
+        </w:rPr>
+        <w:t xml:space="preserve">representa un esquema de balance </w:t>
+      </w:r>
+      <w:r>
+        <w:rPr>
+          <w:lang w:val="es-ES"/>
+        </w:rPr>
+        <w:t>hídr</w:t>
+      </w:r>
+      <w:r>
+        <w:rPr>
+          <w:lang w:val="es-ES"/>
+        </w:rPr>
+        <w:t xml:space="preserve">ico </w:t>
+      </w:r>
+      <w:r>
+        <w:rPr>
+          <w:lang w:val="es-ES"/>
+        </w:rPr>
+        <w:t xml:space="preserve"> a nivel industrial. En primer lugar, se considera el agua utilizada en el proceso industrial, donde los materiales son los insumos. La actividad del proceso se cuantifica en litros o metros cúbicos. Como resultado del proceso terminado, se generan vertimientos y existe un volumen no identificado, que puede deberse a la evaporación u otros efectos.</w:t>
+      </w:r>
+    </w:p>
+    <w:p>
+      <w:pPr>
+        <w:spacing w:before="0" w:after="160" w:line="259" w:lineRule="auto"/>
+        <w:ind w:firstLine="0"/>
+      </w:pPr>
+      <w:r>
+        <w:br w:type="page"/>
+      </w:r>
+    </w:p>
     <w:p>
       <w:pPr>
         <w:pStyle w:val="Heading1"/>
       </w:pPr>
       <w:bookmarkStart w:id="30" w:name="_Toc140678209"/>
       <w:r>
+        <w:lastRenderedPageBreak/>
         <w:t>Seguridad y salud en el trabajo en laboratorio</w:t>
       </w:r>
       <w:bookmarkEnd w:id="30"/>
@@ -10059,11 +9341,7 @@
         </w:numPr>
       </w:pPr>
       <w:r>
-        <w:t xml:space="preserve">Deberá mantenerse una temperatura y una humedad relativa adecuadas. Es necesario mantener una adecuada ventilación en los laboratorios a fin </w:t>
-      </w:r>
-      <w:r>
-        <w:lastRenderedPageBreak/>
-        <w:t>de prevenir la acumulación de productos que puedan dar lugar a accidentes posteriores.</w:t>
+        <w:t>Deberá mantenerse una temperatura y una humedad relativa adecuadas. Es necesario mantener una adecuada ventilación en los laboratorios a fin de prevenir la acumulación de productos que puedan dar lugar a accidentes posteriores.</w:t>
       </w:r>
     </w:p>
     <w:p>
@@ -10075,6 +9353,7 @@
         </w:numPr>
       </w:pPr>
       <w:r>
+        <w:lastRenderedPageBreak/>
         <w:t>El manejo de productos tóxicos y/o inflamables deberá hacerse en vitrinas, en las que se ha realizado un seguimiento y mantenimiento que asegura su perfecto funcionamiento en todo momento.</w:t>
       </w:r>
     </w:p>
@@ -10147,15 +9426,7 @@
         </w:numPr>
       </w:pPr>
       <w:r>
-        <w:t>No está permitida la presencia en los laboratorios de personas no autorizadas y debidamente informadas de los riesgos inherentes a los mismos. En su caso se atenderá a la información existente a la entrada de cada laboratorio. (</w:t>
-      </w:r>
-      <w:proofErr w:type="spellStart"/>
-      <w:r>
-        <w:t>CEU</w:t>
-      </w:r>
-      <w:proofErr w:type="spellEnd"/>
-      <w:r>
-        <w:t>, 2018).</w:t>
+        <w:t>No está permitida la presencia en los laboratorios de personas no autorizadas y debidamente informadas de los riesgos inherentes a los mismos. En su caso se atenderá a la información existente a la entrada de cada laboratorio. (CEU, 2018).</w:t>
       </w:r>
     </w:p>
     <w:p>
@@ -10403,15 +9674,7 @@
         </w:numPr>
       </w:pPr>
       <w:r>
-        <w:t>La última persona que abandone el laboratorio al final de la jornada debe comprobar que los aparatos se encuentren apagados o controlados, las conducciones de gas, vacío y agua cerradas y la iluminación desconectada para evitar riesgos de incendio (</w:t>
-      </w:r>
-      <w:proofErr w:type="spellStart"/>
-      <w:r>
-        <w:t>CEU</w:t>
-      </w:r>
-      <w:proofErr w:type="spellEnd"/>
-      <w:r>
-        <w:t>, 2018).</w:t>
+        <w:t>La última persona que abandone el laboratorio al final de la jornada debe comprobar que los aparatos se encuentren apagados o controlados, las conducciones de gas, vacío y agua cerradas y la iluminación desconectada para evitar riesgos de incendio (CEU, 2018).</w:t>
       </w:r>
     </w:p>
     <w:p>
@@ -10560,15 +9823,7 @@
         </w:numPr>
       </w:pPr>
       <w:r>
-        <w:t>Se utilizarán los guantes adecuados en función de la tarea que se vaya a desarrollar (</w:t>
-      </w:r>
-      <w:proofErr w:type="spellStart"/>
-      <w:r>
-        <w:t>CEU</w:t>
-      </w:r>
-      <w:proofErr w:type="spellEnd"/>
-      <w:r>
-        <w:t>, 2018).</w:t>
+        <w:t>Se utilizarán los guantes adecuados en función de la tarea que se vaya a desarrollar (CEU, 2018).</w:t>
       </w:r>
     </w:p>
     <w:p>
@@ -10634,7 +9889,7 @@
                     </pic:cNvPicPr>
                   </pic:nvPicPr>
                   <pic:blipFill>
-                    <a:blip r:embed="rId32">
+                    <a:blip r:embed="rId29">
                       <a:extLst>
                         <a:ext uri="{28A0092B-C50C-407E-A947-70E740481C1C}">
                           <a14:useLocalDpi xmlns:a14="http://schemas.microsoft.com/office/drawing/2010/main" val="0"/>
@@ -10835,23 +10090,13 @@
                 <w:lang w:val="es-MX" w:eastAsia="es-MX"/>
               </w:rPr>
             </w:pPr>
-            <w:proofErr w:type="spellStart"/>
             <w:r>
               <w:rPr>
                 <w:rFonts w:ascii="Calibri" w:eastAsia="Times New Roman" w:hAnsi="Calibri" w:cs="Calibri"/>
                 <w:sz w:val="24"/>
                 <w:lang w:val="es-MX" w:eastAsia="es-MX"/>
               </w:rPr>
-              <w:t>Eduardoño</w:t>
-            </w:r>
-            <w:proofErr w:type="spellEnd"/>
-            <w:r>
-              <w:rPr>
-                <w:rFonts w:ascii="Calibri" w:eastAsia="Times New Roman" w:hAnsi="Calibri" w:cs="Calibri"/>
-                <w:sz w:val="24"/>
-                <w:lang w:val="es-MX" w:eastAsia="es-MX"/>
-              </w:rPr>
-              <w:t xml:space="preserve"> S.A.S (2015). Norma de Vertimientos. Resolución 631 de 2015</w:t>
+              <w:t>Eduardoño S.A.S (2015). Norma de Vertimientos. Resolución 631 de 2015</w:t>
             </w:r>
           </w:p>
         </w:tc>
@@ -10895,7 +10140,7 @@
                 <w:lang w:val="es-MX" w:eastAsia="es-MX"/>
               </w:rPr>
             </w:pPr>
-            <w:hyperlink r:id="rId33" w:history="1">
+            <w:hyperlink r:id="rId30" w:history="1">
               <w:r>
                 <w:rPr>
                   <w:rStyle w:val="Hyperlink"/>
@@ -11008,7 +10253,7 @@
                 <w:lang w:val="es-MX" w:eastAsia="es-MX"/>
               </w:rPr>
             </w:pPr>
-            <w:hyperlink r:id="rId34" w:history="1">
+            <w:hyperlink r:id="rId31" w:history="1">
               <w:r>
                 <w:rPr>
                   <w:rStyle w:val="Hyperlink"/>
@@ -11124,7 +10369,7 @@
                 <w:lang w:val="es-MX" w:eastAsia="es-MX"/>
               </w:rPr>
             </w:pPr>
-            <w:hyperlink r:id="rId35" w:history="1">
+            <w:hyperlink r:id="rId32" w:history="1">
               <w:r>
                 <w:rPr>
                   <w:rStyle w:val="Hyperlink"/>
@@ -11230,15 +10475,7 @@
         <w:t>Aguas residuales municipales:</w:t>
       </w:r>
       <w:r>
-        <w:t xml:space="preserve"> aguas residuales de origen doméstico, comercial e institucional que contiene desechos </w:t>
-      </w:r>
-      <w:proofErr w:type="gramStart"/>
-      <w:r>
-        <w:t>humanos.(</w:t>
-      </w:r>
-      <w:proofErr w:type="gramEnd"/>
-      <w:r>
-        <w:t>Ministerio de Desarrollo Económico Dirección de Agua Potable y Saneamiento Básico, 2002, p.6).</w:t>
+        <w:t xml:space="preserve"> aguas residuales de origen doméstico, comercial e institucional que contiene desechos humanos.(Ministerio de Desarrollo Económico Dirección de Agua Potable y Saneamiento Básico, 2002, p.6).</w:t>
       </w:r>
     </w:p>
     <w:p>
@@ -11256,15 +10493,7 @@
         <w:t xml:space="preserve">Aguas servidas: </w:t>
       </w:r>
       <w:r>
-        <w:t>aguas de desecho provenientes de lavamanos, tinas de baño, duchas, lavaplatos, y otros artefactos que no descargan materias fecales. Ministerio de Desarrollo (Ministerio de Desarrollo Económico Dirección de Agua Potable y Saneamiento Básico, 2002, p.6). (</w:t>
-      </w:r>
-      <w:proofErr w:type="spellStart"/>
-      <w:r>
-        <w:t>Arkiplus</w:t>
-      </w:r>
-      <w:proofErr w:type="spellEnd"/>
-      <w:r>
-        <w:t>. S. f. Aguas servidas).</w:t>
+        <w:t>aguas de desecho provenientes de lavamanos, tinas de baño, duchas, lavaplatos, y otros artefactos que no descargan materias fecales. Ministerio de Desarrollo (Ministerio de Desarrollo Económico Dirección de Agua Potable y Saneamiento Básico, 2002, p.6). (Arkiplus. S. f. Aguas servidas).</w:t>
       </w:r>
     </w:p>
     <w:p>
@@ -11382,33 +10611,11 @@
           <w:lang w:val="es-419" w:eastAsia="es-CO"/>
         </w:rPr>
       </w:pPr>
-      <w:proofErr w:type="spellStart"/>
       <w:r>
         <w:rPr>
           <w:lang w:val="es-419" w:eastAsia="es-CO"/>
         </w:rPr>
-        <w:t>CEU</w:t>
-      </w:r>
-      <w:proofErr w:type="spellEnd"/>
-      <w:r>
-        <w:rPr>
-          <w:lang w:val="es-419" w:eastAsia="es-CO"/>
-        </w:rPr>
-        <w:t xml:space="preserve"> (</w:t>
-      </w:r>
-      <w:proofErr w:type="gramStart"/>
-      <w:r>
-        <w:rPr>
-          <w:lang w:val="es-419" w:eastAsia="es-CO"/>
-        </w:rPr>
-        <w:t>2018 )</w:t>
-      </w:r>
-      <w:proofErr w:type="gramEnd"/>
-      <w:r>
-        <w:rPr>
-          <w:lang w:val="es-419" w:eastAsia="es-CO"/>
-        </w:rPr>
-        <w:t xml:space="preserve">. </w:t>
+        <w:t xml:space="preserve">CEU (2018 ). </w:t>
       </w:r>
       <w:r>
         <w:rPr>
@@ -11418,7 +10625,7 @@
         </w:rPr>
         <w:t xml:space="preserve">Normas básicas de seguridad y salud en los laboratorios. </w:t>
       </w:r>
-      <w:hyperlink r:id="rId36" w:history="1">
+      <w:hyperlink r:id="rId33" w:history="1">
         <w:r>
           <w:rPr>
             <w:rStyle w:val="Hyperlink"/>
@@ -11460,7 +10667,7 @@
         </w:rPr>
         <w:t xml:space="preserve"> </w:t>
       </w:r>
-      <w:hyperlink r:id="rId37" w:history="1">
+      <w:hyperlink r:id="rId34" w:history="1">
         <w:r>
           <w:rPr>
             <w:rStyle w:val="Hyperlink"/>
@@ -11514,7 +10721,7 @@
         </w:rPr>
         <w:t xml:space="preserve"> </w:t>
       </w:r>
-      <w:hyperlink r:id="rId38" w:history="1">
+      <w:hyperlink r:id="rId35" w:history="1">
         <w:r>
           <w:rPr>
             <w:rStyle w:val="Hyperlink"/>
@@ -11536,19 +10743,11 @@
           <w:lang w:val="es-419" w:eastAsia="es-CO"/>
         </w:rPr>
       </w:pPr>
-      <w:proofErr w:type="spellStart"/>
       <w:r>
         <w:rPr>
           <w:lang w:val="es-419" w:eastAsia="es-CO"/>
         </w:rPr>
-        <w:t>DrCalderonLABS</w:t>
-      </w:r>
-      <w:proofErr w:type="spellEnd"/>
-      <w:r>
-        <w:rPr>
-          <w:lang w:val="es-419" w:eastAsia="es-CO"/>
-        </w:rPr>
-        <w:t xml:space="preserve">. (s, f). </w:t>
+        <w:t xml:space="preserve">DrCalderonLABS. (s, f). </w:t>
       </w:r>
       <w:r>
         <w:rPr>
@@ -11570,7 +10769,7 @@
         </w:rPr>
         <w:t xml:space="preserve"> </w:t>
       </w:r>
-      <w:hyperlink r:id="rId39" w:history="1">
+      <w:hyperlink r:id="rId36" w:history="1">
         <w:r>
           <w:rPr>
             <w:rStyle w:val="Hyperlink"/>
@@ -11592,19 +10791,11 @@
           <w:lang w:val="es-419" w:eastAsia="es-CO"/>
         </w:rPr>
       </w:pPr>
-      <w:proofErr w:type="spellStart"/>
       <w:r>
         <w:rPr>
           <w:lang w:val="es-419" w:eastAsia="es-CO"/>
         </w:rPr>
-        <w:t>Educaguía</w:t>
-      </w:r>
-      <w:proofErr w:type="spellEnd"/>
-      <w:r>
-        <w:rPr>
-          <w:lang w:val="es-419" w:eastAsia="es-CO"/>
-        </w:rPr>
-        <w:t xml:space="preserve"> (2005). </w:t>
+        <w:t xml:space="preserve">Educaguía (2005). </w:t>
       </w:r>
       <w:r>
         <w:rPr>
@@ -11614,7 +10805,7 @@
         </w:rPr>
         <w:t xml:space="preserve">Diagramas de flujo. </w:t>
       </w:r>
-      <w:hyperlink r:id="rId40" w:history="1">
+      <w:hyperlink r:id="rId37" w:history="1">
         <w:r>
           <w:rPr>
             <w:rStyle w:val="Hyperlink"/>
@@ -11636,19 +10827,11 @@
           <w:lang w:val="es-419" w:eastAsia="es-CO"/>
         </w:rPr>
       </w:pPr>
-      <w:proofErr w:type="spellStart"/>
       <w:r>
         <w:rPr>
           <w:lang w:val="es-419" w:eastAsia="es-CO"/>
         </w:rPr>
-        <w:t>Educaguía</w:t>
-      </w:r>
-      <w:proofErr w:type="spellEnd"/>
-      <w:r>
-        <w:rPr>
-          <w:lang w:val="es-419" w:eastAsia="es-CO"/>
-        </w:rPr>
-        <w:t xml:space="preserve"> (2005). </w:t>
+        <w:t xml:space="preserve">Educaguía (2005). </w:t>
       </w:r>
       <w:r>
         <w:rPr>
@@ -11658,7 +10841,7 @@
         </w:rPr>
         <w:t xml:space="preserve">Diagramas causa-efecto. </w:t>
       </w:r>
-      <w:hyperlink r:id="rId41" w:history="1">
+      <w:hyperlink r:id="rId38" w:history="1">
         <w:r>
           <w:rPr>
             <w:rStyle w:val="Hyperlink"/>
@@ -11680,20 +10863,12 @@
           <w:lang w:val="es-419" w:eastAsia="es-CO"/>
         </w:rPr>
       </w:pPr>
-      <w:proofErr w:type="spellStart"/>
       <w:r>
         <w:rPr>
           <w:lang w:val="es-419" w:eastAsia="es-CO"/>
         </w:rPr>
         <w:lastRenderedPageBreak/>
-        <w:t>Educaguía</w:t>
-      </w:r>
-      <w:proofErr w:type="spellEnd"/>
-      <w:r>
-        <w:rPr>
-          <w:lang w:val="es-419" w:eastAsia="es-CO"/>
-        </w:rPr>
-        <w:t xml:space="preserve"> (2005). </w:t>
+        <w:t xml:space="preserve">Educaguía (2005). </w:t>
       </w:r>
       <w:r>
         <w:rPr>
@@ -11703,7 +10878,7 @@
         </w:rPr>
         <w:t xml:space="preserve">Herramientas básicas para la mejora de la calidad y su evaluación. </w:t>
       </w:r>
-      <w:hyperlink r:id="rId42" w:history="1">
+      <w:hyperlink r:id="rId39" w:history="1">
         <w:r>
           <w:rPr>
             <w:rStyle w:val="Hyperlink"/>
@@ -11725,19 +10900,11 @@
           <w:lang w:val="es-419" w:eastAsia="es-CO"/>
         </w:rPr>
       </w:pPr>
-      <w:proofErr w:type="spellStart"/>
       <w:r>
         <w:rPr>
           <w:lang w:val="es-419" w:eastAsia="es-CO"/>
         </w:rPr>
-        <w:t>EMASESA</w:t>
-      </w:r>
-      <w:proofErr w:type="spellEnd"/>
-      <w:r>
-        <w:rPr>
-          <w:lang w:val="es-419" w:eastAsia="es-CO"/>
-        </w:rPr>
-        <w:t xml:space="preserve">. (2018). </w:t>
+        <w:t xml:space="preserve">EMASESA. (2018). </w:t>
       </w:r>
       <w:r>
         <w:rPr>
@@ -11747,7 +10914,7 @@
         </w:rPr>
         <w:t xml:space="preserve">Balance Hídrico-Energético. </w:t>
       </w:r>
-      <w:hyperlink r:id="rId43" w:history="1">
+      <w:hyperlink r:id="rId40" w:history="1">
         <w:r>
           <w:rPr>
             <w:rStyle w:val="Hyperlink"/>
@@ -11789,7 +10956,7 @@
         </w:rPr>
         <w:t xml:space="preserve"> Semana.com. </w:t>
       </w:r>
-      <w:hyperlink r:id="rId44" w:history="1">
+      <w:hyperlink r:id="rId41" w:history="1">
         <w:r>
           <w:rPr>
             <w:rStyle w:val="Hyperlink"/>
@@ -11815,21 +10982,7 @@
         <w:rPr>
           <w:lang w:val="es-419" w:eastAsia="es-CO"/>
         </w:rPr>
-        <w:t xml:space="preserve">Gobierno de </w:t>
-      </w:r>
-      <w:proofErr w:type="spellStart"/>
-      <w:r>
-        <w:rPr>
-          <w:lang w:val="es-419" w:eastAsia="es-CO"/>
-        </w:rPr>
-        <w:t>Vantabria</w:t>
-      </w:r>
-      <w:proofErr w:type="spellEnd"/>
-      <w:r>
-        <w:rPr>
-          <w:lang w:val="es-419" w:eastAsia="es-CO"/>
-        </w:rPr>
-        <w:t xml:space="preserve"> (2006) </w:t>
+        <w:t xml:space="preserve">Gobierno de Vantabria (2006) </w:t>
       </w:r>
       <w:r>
         <w:rPr>
@@ -11839,7 +10992,7 @@
         </w:rPr>
         <w:t xml:space="preserve">El agua: Fabrica de vida. </w:t>
       </w:r>
-      <w:hyperlink r:id="rId45" w:history="1">
+      <w:hyperlink r:id="rId42" w:history="1">
         <w:r>
           <w:rPr>
             <w:rStyle w:val="Hyperlink"/>
@@ -11875,7 +11028,7 @@
         </w:rPr>
         <w:t xml:space="preserve">Demanda Química de Oxígeno por reflujo cerrado y volumetría. </w:t>
       </w:r>
-      <w:hyperlink r:id="rId46" w:history="1">
+      <w:hyperlink r:id="rId43" w:history="1">
         <w:r>
           <w:rPr>
             <w:rStyle w:val="Hyperlink"/>
@@ -11917,7 +11070,7 @@
         </w:rPr>
         <w:t xml:space="preserve"> </w:t>
       </w:r>
-      <w:hyperlink r:id="rId47" w:history="1">
+      <w:hyperlink r:id="rId44" w:history="1">
         <w:r>
           <w:rPr>
             <w:rStyle w:val="Hyperlink"/>
@@ -11983,7 +11136,7 @@
         </w:rPr>
         <w:t xml:space="preserve"> </w:t>
       </w:r>
-      <w:hyperlink r:id="rId48" w:history="1">
+      <w:hyperlink r:id="rId45" w:history="1">
         <w:r>
           <w:rPr>
             <w:rStyle w:val="Hyperlink"/>
@@ -12037,7 +11190,7 @@
         </w:rPr>
         <w:t xml:space="preserve"> </w:t>
       </w:r>
-      <w:hyperlink r:id="rId49" w:history="1">
+      <w:hyperlink r:id="rId46" w:history="1">
         <w:r>
           <w:rPr>
             <w:rStyle w:val="Hyperlink"/>
@@ -12079,15 +11232,17 @@
         </w:rPr>
         <w:t xml:space="preserve"> </w:t>
       </w:r>
-      <w:hyperlink r:id="rId50" w:history="1">
+      <w:hyperlink r:id="rId47" w:history="1">
         <w:r>
           <w:rPr>
             <w:rStyle w:val="Hyperlink"/>
-            <w:lang w:val="es-419" w:eastAsia="es-CO"/>
           </w:rPr>
-          <w:t>http://www.parquesnacionales.gov.co/portal/wp-content/uploads/2013/08/Decreto-Unico-Reglamentario-Sector-Ambiental-1076-Mayo-2015.pdf</w:t>
+          <w:t>https://www.minambiente.gov.co/wp-content/uploads/2021/06/Decreto-1076-de-2015.pdf</w:t>
         </w:r>
       </w:hyperlink>
+      <w:r>
+        <w:t xml:space="preserve"> </w:t>
+      </w:r>
       <w:r>
         <w:rPr>
           <w:lang w:val="es-419" w:eastAsia="es-CO"/>
@@ -12121,19 +11276,15 @@
         </w:rPr>
         <w:t xml:space="preserve"> </w:t>
       </w:r>
-      <w:hyperlink r:id="rId51" w:history="1">
+      <w:hyperlink r:id="rId48" w:history="1">
         <w:r>
           <w:rPr>
             <w:rStyle w:val="Hyperlink"/>
-            <w:lang w:val="es-419" w:eastAsia="es-CO"/>
           </w:rPr>
-          <w:t>https://www.minambiente.gov.co/images/normativa/app/resoluciones/d1-res_631_marz_2015.pdf</w:t>
+          <w:t>https://www.minambiente.gov.co/wp-content/uploads/2021/11/resolucion-631-de-2015.pdf</w:t>
         </w:r>
       </w:hyperlink>
       <w:r>
-        <w:rPr>
-          <w:lang w:val="es-419" w:eastAsia="es-CO"/>
-        </w:rPr>
         <w:t xml:space="preserve"> </w:t>
       </w:r>
     </w:p>
@@ -12157,15 +11308,17 @@
         </w:rPr>
         <w:t xml:space="preserve">Manual de procedimientos analíticos para aguas y efluentes. </w:t>
       </w:r>
-      <w:hyperlink r:id="rId52" w:history="1">
+      <w:hyperlink r:id="rId49" w:history="1">
         <w:r>
           <w:rPr>
             <w:rStyle w:val="Hyperlink"/>
-            <w:lang w:val="es-419" w:eastAsia="es-CO"/>
           </w:rPr>
-          <w:t>http://imasd.fcien.edu.uy/difusion/educamb/docs/pdfs/manual_dinama.pdf</w:t>
+          <w:t>https://corporacionbiologica.info/wp-content/uploads/2021/05/Man-de-Prac-Analiti-para-aguas-y-efluen.pdf</w:t>
         </w:r>
       </w:hyperlink>
+      <w:r>
+        <w:t xml:space="preserve"> </w:t>
+      </w:r>
       <w:r>
         <w:rPr>
           <w:lang w:val="es-419" w:eastAsia="es-CO"/>
@@ -12193,7 +11346,7 @@
         </w:rPr>
         <w:t xml:space="preserve">RAS – 2000. </w:t>
       </w:r>
-      <w:hyperlink r:id="rId53" w:history="1">
+      <w:hyperlink r:id="rId50" w:history="1">
         <w:r>
           <w:rPr>
             <w:rStyle w:val="Hyperlink"/>
@@ -12215,19 +11368,11 @@
           <w:lang w:val="es-419" w:eastAsia="es-CO"/>
         </w:rPr>
       </w:pPr>
-      <w:proofErr w:type="spellStart"/>
       <w:r>
         <w:rPr>
           <w:lang w:val="es-419" w:eastAsia="es-CO"/>
         </w:rPr>
-        <w:t>MMAVDT</w:t>
-      </w:r>
-      <w:proofErr w:type="spellEnd"/>
-      <w:r>
-        <w:rPr>
-          <w:lang w:val="es-419" w:eastAsia="es-CO"/>
-        </w:rPr>
-        <w:t xml:space="preserve">. (2002). </w:t>
+        <w:t xml:space="preserve">MMAVDT. (2002). </w:t>
       </w:r>
       <w:r>
         <w:rPr>
@@ -12237,7 +11382,7 @@
         </w:rPr>
         <w:t xml:space="preserve">Guía ambiental para la formulación de planes de pretratamiento de efluentes industriales. </w:t>
       </w:r>
-      <w:hyperlink r:id="rId54" w:history="1">
+      <w:hyperlink r:id="rId51" w:history="1">
         <w:r>
           <w:rPr>
             <w:rStyle w:val="Hyperlink"/>
@@ -12739,20 +11884,8 @@
                 <w:szCs w:val="24"/>
                 <w:lang w:val="es-MX" w:eastAsia="es-MX"/>
               </w:rPr>
-              <w:t xml:space="preserve">Gloria Esperanza Ortiz </w:t>
-            </w:r>
-            <w:proofErr w:type="spellStart"/>
-            <w:r>
-              <w:rPr>
-                <w:rFonts w:asciiTheme="minorHAnsi" w:eastAsia="Times New Roman" w:hAnsiTheme="minorHAnsi" w:cstheme="minorHAnsi"/>
-                <w:bCs/>
-                <w:color w:val="000000" w:themeColor="text1"/>
-                <w:szCs w:val="24"/>
-                <w:lang w:val="es-MX" w:eastAsia="es-MX"/>
-              </w:rPr>
-              <w:t>Russi</w:t>
-            </w:r>
-            <w:proofErr w:type="spellEnd"/>
+              <w:t>Gloria Esperanza Ortiz Russi</w:t>
+            </w:r>
           </w:p>
         </w:tc>
         <w:tc>
@@ -13077,7 +12210,6 @@
                 <w:lang w:val="es-MX" w:eastAsia="es-MX"/>
               </w:rPr>
             </w:pPr>
-            <w:proofErr w:type="spellStart"/>
             <w:r>
               <w:rPr>
                 <w:rFonts w:asciiTheme="minorHAnsi" w:eastAsia="Times New Roman" w:hAnsiTheme="minorHAnsi" w:cstheme="minorHAnsi"/>
@@ -13086,18 +12218,7 @@
                 <w:szCs w:val="24"/>
                 <w:lang w:val="es-MX" w:eastAsia="es-MX"/>
               </w:rPr>
-              <w:t>Jhon</w:t>
-            </w:r>
-            <w:proofErr w:type="spellEnd"/>
-            <w:r>
-              <w:rPr>
-                <w:rFonts w:asciiTheme="minorHAnsi" w:eastAsia="Times New Roman" w:hAnsiTheme="minorHAnsi" w:cstheme="minorHAnsi"/>
-                <w:bCs/>
-                <w:color w:val="000000" w:themeColor="text1"/>
-                <w:szCs w:val="24"/>
-                <w:lang w:val="es-MX" w:eastAsia="es-MX"/>
-              </w:rPr>
-              <w:t xml:space="preserve"> Jairo Rodríguez Pérez</w:t>
+              <w:t>Jhon Jairo Rodríguez Pérez</w:t>
             </w:r>
           </w:p>
         </w:tc>
@@ -13290,19 +12411,8 @@
                 <w:szCs w:val="24"/>
                 <w:lang w:val="es-MX" w:eastAsia="es-MX"/>
               </w:rPr>
-              <w:t xml:space="preserve">Desarrollador </w:t>
-            </w:r>
-            <w:proofErr w:type="spellStart"/>
-            <w:r>
-              <w:rPr>
-                <w:rFonts w:asciiTheme="minorHAnsi" w:eastAsia="Times New Roman" w:hAnsiTheme="minorHAnsi" w:cstheme="minorHAnsi"/>
-                <w:color w:val="000000" w:themeColor="text1"/>
-                <w:szCs w:val="24"/>
-                <w:lang w:val="es-MX" w:eastAsia="es-MX"/>
-              </w:rPr>
-              <w:t>Fullstack</w:t>
-            </w:r>
-            <w:proofErr w:type="spellEnd"/>
+              <w:t>Desarrollador Fullstack</w:t>
+            </w:r>
           </w:p>
         </w:tc>
         <w:tc>
@@ -13684,7 +12794,6 @@
                 <w:lang w:val="es-MX" w:eastAsia="es-MX"/>
               </w:rPr>
             </w:pPr>
-            <w:proofErr w:type="spellStart"/>
             <w:r>
               <w:rPr>
                 <w:rFonts w:asciiTheme="minorHAnsi" w:eastAsia="Times New Roman" w:hAnsiTheme="minorHAnsi" w:cstheme="minorHAnsi"/>
@@ -13693,18 +12802,7 @@
                 <w:szCs w:val="24"/>
                 <w:lang w:val="es-MX" w:eastAsia="es-MX"/>
               </w:rPr>
-              <w:t>Zuleidy</w:t>
-            </w:r>
-            <w:proofErr w:type="spellEnd"/>
-            <w:r>
-              <w:rPr>
-                <w:rFonts w:asciiTheme="minorHAnsi" w:eastAsia="Times New Roman" w:hAnsiTheme="minorHAnsi" w:cstheme="minorHAnsi"/>
-                <w:bCs/>
-                <w:color w:val="000000" w:themeColor="text1"/>
-                <w:szCs w:val="24"/>
-                <w:lang w:val="es-MX" w:eastAsia="es-MX"/>
-              </w:rPr>
-              <w:t xml:space="preserve"> María Ruiz Torres</w:t>
+              <w:t>Zuleidy María Ruiz Torres</w:t>
             </w:r>
           </w:p>
         </w:tc>
@@ -13789,20 +12887,8 @@
                 <w:szCs w:val="24"/>
                 <w:lang w:val="es-MX" w:eastAsia="es-MX"/>
               </w:rPr>
-              <w:t xml:space="preserve">Luis Gabriel Urueta </w:t>
-            </w:r>
-            <w:proofErr w:type="spellStart"/>
-            <w:r>
-              <w:rPr>
-                <w:rFonts w:asciiTheme="minorHAnsi" w:eastAsia="Times New Roman" w:hAnsiTheme="minorHAnsi" w:cstheme="minorHAnsi"/>
-                <w:bCs/>
-                <w:color w:val="000000" w:themeColor="text1"/>
-                <w:szCs w:val="24"/>
-                <w:lang w:val="es-MX" w:eastAsia="es-MX"/>
-              </w:rPr>
-              <w:t>Alvarez</w:t>
-            </w:r>
-            <w:proofErr w:type="spellEnd"/>
+              <w:t>Luis Gabriel Urueta Alvarez</w:t>
+            </w:r>
           </w:p>
         </w:tc>
         <w:tc>
@@ -13958,8 +13044,8 @@
       </w:pPr>
     </w:p>
     <w:sectPr>
-      <w:headerReference w:type="default" r:id="rId55"/>
-      <w:footerReference w:type="default" r:id="rId56"/>
+      <w:headerReference w:type="default" r:id="rId52"/>
+      <w:footerReference w:type="default" r:id="rId53"/>
       <w:pgSz w:w="12240" w:h="15840"/>
       <w:pgMar w:top="1701" w:right="1134" w:bottom="1134" w:left="1134" w:header="709" w:footer="737" w:gutter="0"/>
       <w:pgNumType w:start="1"/>
@@ -23216,6 +22302,18 @@
       <w14:ligatures w14:val="none"/>
     </w:rPr>
   </w:style>
+  <w:style w:type="character" w:styleId="FollowedHyperlink">
+    <w:name w:val="FollowedHyperlink"/>
+    <w:basedOn w:val="DefaultParagraphFont"/>
+    <w:uiPriority w:val="99"/>
+    <w:semiHidden/>
+    <w:unhideWhenUsed/>
+    <w:rsid w:val="00247BD1"/>
+    <w:rPr>
+      <w:color w:val="954F72" w:themeColor="followedHyperlink"/>
+      <w:u w:val="single"/>
+    </w:rPr>
+  </w:style>
 </w:styles>
 </file>
 
@@ -23776,13 +22874,13 @@
 </file>
 
 <file path=customXml/itemProps2.xml><?xml version="1.0" encoding="utf-8"?>
-<ds:datastoreItem xmlns:ds="http://schemas.openxmlformats.org/officeDocument/2006/customXml" ds:itemID="{D72586D1-D19A-4687-BC14-53E158B62195}"/>
+<ds:datastoreItem xmlns:ds="http://schemas.openxmlformats.org/officeDocument/2006/customXml" ds:itemID="{5EDFC07F-6A4E-41B6-997D-BB33768CEB96}"/>
 </file>
 
 <file path=customXml/itemProps3.xml><?xml version="1.0" encoding="utf-8"?>
-<ds:datastoreItem xmlns:ds="http://schemas.openxmlformats.org/officeDocument/2006/customXml" ds:itemID="{81BF8DB8-3E7A-4A4E-A079-DE0511B64DEB}"/>
+<ds:datastoreItem xmlns:ds="http://schemas.openxmlformats.org/officeDocument/2006/customXml" ds:itemID="{78D6DF23-0769-46E2-81AE-17E810E35FD6}"/>
 </file>
 
 <file path=customXml/itemProps4.xml><?xml version="1.0" encoding="utf-8"?>
-<ds:datastoreItem xmlns:ds="http://schemas.openxmlformats.org/officeDocument/2006/customXml" ds:itemID="{1902B117-8304-4436-B43D-B7676ADE1937}"/>
+<ds:datastoreItem xmlns:ds="http://schemas.openxmlformats.org/officeDocument/2006/customXml" ds:itemID="{C7AF411F-7A54-4821-AC1C-7E402BEE0D30}"/>
 </file>